--- a/Results/پروژه نهایی  نظریه گراف  ها.docx
+++ b/Results/پروژه نهایی  نظریه گراف  ها.docx
@@ -131,14 +131,11 @@
       <w:tblPr>
         <w:tblStyle w:val="TableGrid"/>
         <w:bidiVisual/>
-        <w:tblW w:w="9410" w:type="dxa"/>
+        <w:tblW w:w="6425" w:type="dxa"/>
         <w:jc w:val="center"/>
         <w:tblLook w:val="04A0" w:firstRow="1" w:lastRow="0" w:firstColumn="1" w:lastColumn="0" w:noHBand="0" w:noVBand="1"/>
       </w:tblPr>
       <w:tblGrid>
-        <w:gridCol w:w="1235"/>
-        <w:gridCol w:w="883"/>
-        <w:gridCol w:w="867"/>
         <w:gridCol w:w="886"/>
         <w:gridCol w:w="962"/>
         <w:gridCol w:w="963"/>
@@ -153,75 +150,6 @@
         </w:trPr>
         <w:tc>
           <w:tcPr>
-            <w:tcW w:w="1235" w:type="dxa"/>
-          </w:tcPr>
-          <w:p>
-            <w:pPr>
-              <w:bidi/>
-              <w:rPr>
-                <w:rFonts w:cs="B Nazanin" w:hint="cs"/>
-                <w:rtl/>
-              </w:rPr>
-            </w:pPr>
-            <w:r>
-              <w:rPr>
-                <w:rFonts w:cs="B Nazanin" w:hint="cs"/>
-                <w:rtl/>
-              </w:rPr>
-              <w:t>درصد افزایش بار ترافیکی</w:t>
-            </w:r>
-          </w:p>
-        </w:tc>
-        <w:tc>
-          <w:tcPr>
-            <w:tcW w:w="883" w:type="dxa"/>
-          </w:tcPr>
-          <w:p>
-            <w:pPr>
-              <w:bidi/>
-              <w:rPr>
-                <w:rFonts w:cs="B Nazanin"/>
-                <w:vertAlign w:val="subscript"/>
-              </w:rPr>
-            </w:pPr>
-            <w:proofErr w:type="spellStart"/>
-            <w:r>
-              <w:rPr>
-                <w:rFonts w:cs="B Nazanin"/>
-              </w:rPr>
-              <w:t>L</w:t>
-            </w:r>
-            <w:r>
-              <w:rPr>
-                <w:rFonts w:cs="B Nazanin"/>
-                <w:vertAlign w:val="subscript"/>
-              </w:rPr>
-              <w:t>max</w:t>
-            </w:r>
-            <w:proofErr w:type="spellEnd"/>
-          </w:p>
-        </w:tc>
-        <w:tc>
-          <w:tcPr>
-            <w:tcW w:w="867" w:type="dxa"/>
-          </w:tcPr>
-          <w:p>
-            <w:pPr>
-              <w:bidi/>
-              <w:rPr>
-                <w:rFonts w:cs="B Nazanin"/>
-              </w:rPr>
-            </w:pPr>
-            <w:r>
-              <w:rPr>
-                <w:rFonts w:cs="B Nazanin"/>
-              </w:rPr>
-              <w:t>L</w:t>
-            </w:r>
-          </w:p>
-        </w:tc>
-        <w:tc>
-          <w:tcPr>
             <w:tcW w:w="886" w:type="dxa"/>
           </w:tcPr>
           <w:p>
@@ -350,48 +278,6 @@
         </w:trPr>
         <w:tc>
           <w:tcPr>
-            <w:tcW w:w="1235" w:type="dxa"/>
-          </w:tcPr>
-          <w:p>
-            <w:pPr>
-              <w:bidi/>
-              <w:rPr>
-                <w:rFonts w:cs="B Nazanin" w:hint="cs"/>
-                <w:rtl/>
-              </w:rPr>
-            </w:pPr>
-          </w:p>
-        </w:tc>
-        <w:tc>
-          <w:tcPr>
-            <w:tcW w:w="883" w:type="dxa"/>
-          </w:tcPr>
-          <w:p>
-            <w:pPr>
-              <w:bidi/>
-              <w:rPr>
-                <w:rFonts w:cs="B Nazanin" w:hint="cs"/>
-                <w:rtl/>
-              </w:rPr>
-            </w:pPr>
-          </w:p>
-        </w:tc>
-        <w:tc>
-          <w:tcPr>
-            <w:tcW w:w="867" w:type="dxa"/>
-          </w:tcPr>
-          <w:p>
-            <w:pPr>
-              <w:bidi/>
-              <w:rPr>
-                <w:rFonts w:cs="B Nazanin" w:hint="cs"/>
-                <w:rtl/>
-              </w:rPr>
-            </w:pPr>
-          </w:p>
-        </w:tc>
-        <w:tc>
-          <w:tcPr>
             <w:tcW w:w="886" w:type="dxa"/>
           </w:tcPr>
           <w:p>
@@ -489,48 +375,6 @@
         </w:trPr>
         <w:tc>
           <w:tcPr>
-            <w:tcW w:w="1235" w:type="dxa"/>
-          </w:tcPr>
-          <w:p>
-            <w:pPr>
-              <w:bidi/>
-              <w:rPr>
-                <w:rFonts w:cs="B Nazanin" w:hint="cs"/>
-                <w:rtl/>
-              </w:rPr>
-            </w:pPr>
-          </w:p>
-        </w:tc>
-        <w:tc>
-          <w:tcPr>
-            <w:tcW w:w="883" w:type="dxa"/>
-          </w:tcPr>
-          <w:p>
-            <w:pPr>
-              <w:bidi/>
-              <w:rPr>
-                <w:rFonts w:cs="B Nazanin" w:hint="cs"/>
-                <w:rtl/>
-              </w:rPr>
-            </w:pPr>
-          </w:p>
-        </w:tc>
-        <w:tc>
-          <w:tcPr>
-            <w:tcW w:w="867" w:type="dxa"/>
-          </w:tcPr>
-          <w:p>
-            <w:pPr>
-              <w:bidi/>
-              <w:rPr>
-                <w:rFonts w:cs="B Nazanin" w:hint="cs"/>
-                <w:rtl/>
-              </w:rPr>
-            </w:pPr>
-          </w:p>
-        </w:tc>
-        <w:tc>
-          <w:tcPr>
             <w:tcW w:w="886" w:type="dxa"/>
           </w:tcPr>
           <w:p>
@@ -628,48 +472,6 @@
         </w:trPr>
         <w:tc>
           <w:tcPr>
-            <w:tcW w:w="1235" w:type="dxa"/>
-          </w:tcPr>
-          <w:p>
-            <w:pPr>
-              <w:bidi/>
-              <w:rPr>
-                <w:rFonts w:cs="B Nazanin" w:hint="cs"/>
-                <w:rtl/>
-              </w:rPr>
-            </w:pPr>
-          </w:p>
-        </w:tc>
-        <w:tc>
-          <w:tcPr>
-            <w:tcW w:w="883" w:type="dxa"/>
-          </w:tcPr>
-          <w:p>
-            <w:pPr>
-              <w:bidi/>
-              <w:rPr>
-                <w:rFonts w:cs="B Nazanin" w:hint="cs"/>
-                <w:rtl/>
-              </w:rPr>
-            </w:pPr>
-          </w:p>
-        </w:tc>
-        <w:tc>
-          <w:tcPr>
-            <w:tcW w:w="867" w:type="dxa"/>
-          </w:tcPr>
-          <w:p>
-            <w:pPr>
-              <w:bidi/>
-              <w:rPr>
-                <w:rFonts w:cs="B Nazanin" w:hint="cs"/>
-                <w:rtl/>
-              </w:rPr>
-            </w:pPr>
-          </w:p>
-        </w:tc>
-        <w:tc>
-          <w:tcPr>
             <w:tcW w:w="886" w:type="dxa"/>
           </w:tcPr>
           <w:p>
@@ -767,48 +569,6 @@
         </w:trPr>
         <w:tc>
           <w:tcPr>
-            <w:tcW w:w="1235" w:type="dxa"/>
-          </w:tcPr>
-          <w:p>
-            <w:pPr>
-              <w:bidi/>
-              <w:rPr>
-                <w:rFonts w:cs="B Nazanin" w:hint="cs"/>
-                <w:rtl/>
-              </w:rPr>
-            </w:pPr>
-          </w:p>
-        </w:tc>
-        <w:tc>
-          <w:tcPr>
-            <w:tcW w:w="883" w:type="dxa"/>
-          </w:tcPr>
-          <w:p>
-            <w:pPr>
-              <w:bidi/>
-              <w:rPr>
-                <w:rFonts w:cs="B Nazanin" w:hint="cs"/>
-                <w:rtl/>
-              </w:rPr>
-            </w:pPr>
-          </w:p>
-        </w:tc>
-        <w:tc>
-          <w:tcPr>
-            <w:tcW w:w="867" w:type="dxa"/>
-          </w:tcPr>
-          <w:p>
-            <w:pPr>
-              <w:bidi/>
-              <w:rPr>
-                <w:rFonts w:cs="B Nazanin" w:hint="cs"/>
-                <w:rtl/>
-              </w:rPr>
-            </w:pPr>
-          </w:p>
-        </w:tc>
-        <w:tc>
-          <w:tcPr>
             <w:tcW w:w="886" w:type="dxa"/>
           </w:tcPr>
           <w:p>
@@ -906,58 +666,21 @@
         </w:trPr>
         <w:tc>
           <w:tcPr>
-            <w:tcW w:w="1235" w:type="dxa"/>
-          </w:tcPr>
-          <w:p>
-            <w:pPr>
-              <w:bidi/>
-              <w:rPr>
-                <w:rFonts w:cs="B Nazanin" w:hint="cs"/>
-                <w:rtl/>
-              </w:rPr>
-            </w:pPr>
-          </w:p>
-        </w:tc>
-        <w:tc>
-          <w:tcPr>
-            <w:tcW w:w="883" w:type="dxa"/>
-          </w:tcPr>
-          <w:p>
-            <w:pPr>
-              <w:bidi/>
-              <w:rPr>
-                <w:rFonts w:cs="B Nazanin" w:hint="cs"/>
-                <w:rtl/>
-              </w:rPr>
-            </w:pPr>
-          </w:p>
-        </w:tc>
-        <w:tc>
-          <w:tcPr>
-            <w:tcW w:w="867" w:type="dxa"/>
-          </w:tcPr>
-          <w:p>
-            <w:pPr>
-              <w:bidi/>
-              <w:rPr>
-                <w:rFonts w:cs="B Nazanin" w:hint="cs"/>
-                <w:rtl/>
-              </w:rPr>
-            </w:pPr>
-          </w:p>
-        </w:tc>
-        <w:tc>
-          <w:tcPr>
             <w:tcW w:w="886" w:type="dxa"/>
           </w:tcPr>
           <w:p>
             <w:pPr>
               <w:bidi/>
               <w:rPr>
-                <w:rFonts w:cs="B Nazanin" w:hint="cs"/>
-                <w:rtl/>
-              </w:rPr>
-            </w:pPr>
+                <w:rFonts w:cs="B Nazanin"/>
+              </w:rPr>
+            </w:pPr>
+            <w:r>
+              <w:rPr>
+                <w:rFonts w:cs="B Nazanin"/>
+              </w:rPr>
+              <w:t>No</w:t>
+            </w:r>
           </w:p>
         </w:tc>
         <w:tc>
@@ -968,10 +691,15 @@
             <w:pPr>
               <w:bidi/>
               <w:rPr>
-                <w:rFonts w:cs="B Nazanin" w:hint="cs"/>
-                <w:rtl/>
-              </w:rPr>
-            </w:pPr>
+                <w:rFonts w:cs="B Nazanin"/>
+              </w:rPr>
+            </w:pPr>
+            <w:r>
+              <w:rPr>
+                <w:rFonts w:cs="B Nazanin"/>
+              </w:rPr>
+              <w:t>Yes</w:t>
+            </w:r>
           </w:p>
         </w:tc>
         <w:tc>
@@ -982,10 +710,15 @@
             <w:pPr>
               <w:bidi/>
               <w:rPr>
-                <w:rFonts w:cs="B Nazanin" w:hint="cs"/>
-                <w:rtl/>
-              </w:rPr>
-            </w:pPr>
+                <w:rFonts w:cs="B Nazanin"/>
+              </w:rPr>
+            </w:pPr>
+            <w:r>
+              <w:rPr>
+                <w:rFonts w:cs="B Nazanin"/>
+              </w:rPr>
+              <w:t>Yes</w:t>
+            </w:r>
           </w:p>
         </w:tc>
         <w:tc>
@@ -1000,6 +733,13 @@
                 <w:rtl/>
               </w:rPr>
             </w:pPr>
+            <w:r>
+              <w:rPr>
+                <w:rFonts w:cs="B Nazanin" w:hint="cs"/>
+                <w:rtl/>
+              </w:rPr>
+              <w:t>90</w:t>
+            </w:r>
           </w:p>
         </w:tc>
         <w:tc>
@@ -1014,6 +754,13 @@
                 <w:rtl/>
               </w:rPr>
             </w:pPr>
+            <w:r>
+              <w:rPr>
+                <w:rFonts w:cs="B Nazanin" w:hint="cs"/>
+                <w:rtl/>
+              </w:rPr>
+              <w:t>60</w:t>
+            </w:r>
           </w:p>
         </w:tc>
         <w:tc>
@@ -1045,48 +792,6 @@
         </w:trPr>
         <w:tc>
           <w:tcPr>
-            <w:tcW w:w="1235" w:type="dxa"/>
-          </w:tcPr>
-          <w:p>
-            <w:pPr>
-              <w:bidi/>
-              <w:rPr>
-                <w:rFonts w:cs="B Nazanin" w:hint="cs"/>
-                <w:rtl/>
-              </w:rPr>
-            </w:pPr>
-          </w:p>
-        </w:tc>
-        <w:tc>
-          <w:tcPr>
-            <w:tcW w:w="883" w:type="dxa"/>
-          </w:tcPr>
-          <w:p>
-            <w:pPr>
-              <w:bidi/>
-              <w:rPr>
-                <w:rFonts w:cs="B Nazanin" w:hint="cs"/>
-                <w:rtl/>
-              </w:rPr>
-            </w:pPr>
-          </w:p>
-        </w:tc>
-        <w:tc>
-          <w:tcPr>
-            <w:tcW w:w="867" w:type="dxa"/>
-          </w:tcPr>
-          <w:p>
-            <w:pPr>
-              <w:bidi/>
-              <w:rPr>
-                <w:rFonts w:cs="B Nazanin" w:hint="cs"/>
-                <w:rtl/>
-              </w:rPr>
-            </w:pPr>
-          </w:p>
-        </w:tc>
-        <w:tc>
-          <w:tcPr>
             <w:tcW w:w="886" w:type="dxa"/>
           </w:tcPr>
           <w:p>
@@ -1184,48 +889,6 @@
         </w:trPr>
         <w:tc>
           <w:tcPr>
-            <w:tcW w:w="1235" w:type="dxa"/>
-          </w:tcPr>
-          <w:p>
-            <w:pPr>
-              <w:bidi/>
-              <w:rPr>
-                <w:rFonts w:cs="B Nazanin" w:hint="cs"/>
-                <w:rtl/>
-              </w:rPr>
-            </w:pPr>
-          </w:p>
-        </w:tc>
-        <w:tc>
-          <w:tcPr>
-            <w:tcW w:w="883" w:type="dxa"/>
-          </w:tcPr>
-          <w:p>
-            <w:pPr>
-              <w:bidi/>
-              <w:rPr>
-                <w:rFonts w:cs="B Nazanin" w:hint="cs"/>
-                <w:rtl/>
-              </w:rPr>
-            </w:pPr>
-          </w:p>
-        </w:tc>
-        <w:tc>
-          <w:tcPr>
-            <w:tcW w:w="867" w:type="dxa"/>
-          </w:tcPr>
-          <w:p>
-            <w:pPr>
-              <w:bidi/>
-              <w:rPr>
-                <w:rFonts w:cs="B Nazanin" w:hint="cs"/>
-                <w:rtl/>
-              </w:rPr>
-            </w:pPr>
-          </w:p>
-        </w:tc>
-        <w:tc>
-          <w:tcPr>
             <w:tcW w:w="886" w:type="dxa"/>
           </w:tcPr>
           <w:p>
@@ -1323,48 +986,6 @@
         </w:trPr>
         <w:tc>
           <w:tcPr>
-            <w:tcW w:w="1235" w:type="dxa"/>
-          </w:tcPr>
-          <w:p>
-            <w:pPr>
-              <w:bidi/>
-              <w:rPr>
-                <w:rFonts w:cs="B Nazanin" w:hint="cs"/>
-                <w:rtl/>
-              </w:rPr>
-            </w:pPr>
-          </w:p>
-        </w:tc>
-        <w:tc>
-          <w:tcPr>
-            <w:tcW w:w="883" w:type="dxa"/>
-          </w:tcPr>
-          <w:p>
-            <w:pPr>
-              <w:bidi/>
-              <w:rPr>
-                <w:rFonts w:cs="B Nazanin" w:hint="cs"/>
-                <w:rtl/>
-              </w:rPr>
-            </w:pPr>
-          </w:p>
-        </w:tc>
-        <w:tc>
-          <w:tcPr>
-            <w:tcW w:w="867" w:type="dxa"/>
-          </w:tcPr>
-          <w:p>
-            <w:pPr>
-              <w:bidi/>
-              <w:rPr>
-                <w:rFonts w:cs="B Nazanin" w:hint="cs"/>
-                <w:rtl/>
-              </w:rPr>
-            </w:pPr>
-          </w:p>
-        </w:tc>
-        <w:tc>
-          <w:tcPr>
             <w:tcW w:w="886" w:type="dxa"/>
           </w:tcPr>
           <w:p>
@@ -1462,48 +1083,6 @@
         </w:trPr>
         <w:tc>
           <w:tcPr>
-            <w:tcW w:w="1235" w:type="dxa"/>
-          </w:tcPr>
-          <w:p>
-            <w:pPr>
-              <w:bidi/>
-              <w:rPr>
-                <w:rFonts w:cs="B Nazanin" w:hint="cs"/>
-                <w:rtl/>
-              </w:rPr>
-            </w:pPr>
-          </w:p>
-        </w:tc>
-        <w:tc>
-          <w:tcPr>
-            <w:tcW w:w="883" w:type="dxa"/>
-          </w:tcPr>
-          <w:p>
-            <w:pPr>
-              <w:bidi/>
-              <w:rPr>
-                <w:rFonts w:cs="B Nazanin" w:hint="cs"/>
-                <w:rtl/>
-              </w:rPr>
-            </w:pPr>
-          </w:p>
-        </w:tc>
-        <w:tc>
-          <w:tcPr>
-            <w:tcW w:w="867" w:type="dxa"/>
-          </w:tcPr>
-          <w:p>
-            <w:pPr>
-              <w:bidi/>
-              <w:rPr>
-                <w:rFonts w:cs="B Nazanin" w:hint="cs"/>
-                <w:rtl/>
-              </w:rPr>
-            </w:pPr>
-          </w:p>
-        </w:tc>
-        <w:tc>
-          <w:tcPr>
             <w:tcW w:w="886" w:type="dxa"/>
           </w:tcPr>
           <w:p>
@@ -1601,48 +1180,6 @@
         </w:trPr>
         <w:tc>
           <w:tcPr>
-            <w:tcW w:w="1235" w:type="dxa"/>
-          </w:tcPr>
-          <w:p>
-            <w:pPr>
-              <w:bidi/>
-              <w:rPr>
-                <w:rFonts w:cs="B Nazanin" w:hint="cs"/>
-                <w:rtl/>
-              </w:rPr>
-            </w:pPr>
-          </w:p>
-        </w:tc>
-        <w:tc>
-          <w:tcPr>
-            <w:tcW w:w="883" w:type="dxa"/>
-          </w:tcPr>
-          <w:p>
-            <w:pPr>
-              <w:bidi/>
-              <w:rPr>
-                <w:rFonts w:cs="B Nazanin" w:hint="cs"/>
-                <w:rtl/>
-              </w:rPr>
-            </w:pPr>
-          </w:p>
-        </w:tc>
-        <w:tc>
-          <w:tcPr>
-            <w:tcW w:w="867" w:type="dxa"/>
-          </w:tcPr>
-          <w:p>
-            <w:pPr>
-              <w:bidi/>
-              <w:rPr>
-                <w:rFonts w:cs="B Nazanin" w:hint="cs"/>
-                <w:rtl/>
-              </w:rPr>
-            </w:pPr>
-          </w:p>
-        </w:tc>
-        <w:tc>
-          <w:tcPr>
             <w:tcW w:w="886" w:type="dxa"/>
           </w:tcPr>
           <w:p>
@@ -1738,48 +1275,6 @@
         </w:trPr>
         <w:tc>
           <w:tcPr>
-            <w:tcW w:w="1235" w:type="dxa"/>
-          </w:tcPr>
-          <w:p>
-            <w:pPr>
-              <w:bidi/>
-              <w:rPr>
-                <w:rFonts w:cs="B Nazanin" w:hint="cs"/>
-                <w:rtl/>
-              </w:rPr>
-            </w:pPr>
-          </w:p>
-        </w:tc>
-        <w:tc>
-          <w:tcPr>
-            <w:tcW w:w="883" w:type="dxa"/>
-          </w:tcPr>
-          <w:p>
-            <w:pPr>
-              <w:bidi/>
-              <w:rPr>
-                <w:rFonts w:cs="B Nazanin" w:hint="cs"/>
-                <w:rtl/>
-              </w:rPr>
-            </w:pPr>
-          </w:p>
-        </w:tc>
-        <w:tc>
-          <w:tcPr>
-            <w:tcW w:w="867" w:type="dxa"/>
-          </w:tcPr>
-          <w:p>
-            <w:pPr>
-              <w:bidi/>
-              <w:rPr>
-                <w:rFonts w:cs="B Nazanin" w:hint="cs"/>
-                <w:rtl/>
-              </w:rPr>
-            </w:pPr>
-          </w:p>
-        </w:tc>
-        <w:tc>
-          <w:tcPr>
             <w:tcW w:w="886" w:type="dxa"/>
           </w:tcPr>
           <w:p>
@@ -1877,48 +1372,6 @@
         </w:trPr>
         <w:tc>
           <w:tcPr>
-            <w:tcW w:w="1235" w:type="dxa"/>
-          </w:tcPr>
-          <w:p>
-            <w:pPr>
-              <w:bidi/>
-              <w:rPr>
-                <w:rFonts w:cs="B Nazanin" w:hint="cs"/>
-                <w:rtl/>
-              </w:rPr>
-            </w:pPr>
-          </w:p>
-        </w:tc>
-        <w:tc>
-          <w:tcPr>
-            <w:tcW w:w="883" w:type="dxa"/>
-          </w:tcPr>
-          <w:p>
-            <w:pPr>
-              <w:bidi/>
-              <w:rPr>
-                <w:rFonts w:cs="B Nazanin" w:hint="cs"/>
-                <w:rtl/>
-              </w:rPr>
-            </w:pPr>
-          </w:p>
-        </w:tc>
-        <w:tc>
-          <w:tcPr>
-            <w:tcW w:w="867" w:type="dxa"/>
-          </w:tcPr>
-          <w:p>
-            <w:pPr>
-              <w:bidi/>
-              <w:rPr>
-                <w:rFonts w:cs="B Nazanin" w:hint="cs"/>
-                <w:rtl/>
-              </w:rPr>
-            </w:pPr>
-          </w:p>
-        </w:tc>
-        <w:tc>
-          <w:tcPr>
             <w:tcW w:w="886" w:type="dxa"/>
           </w:tcPr>
           <w:p>
@@ -2014,48 +1467,6 @@
         </w:trPr>
         <w:tc>
           <w:tcPr>
-            <w:tcW w:w="1235" w:type="dxa"/>
-          </w:tcPr>
-          <w:p>
-            <w:pPr>
-              <w:bidi/>
-              <w:rPr>
-                <w:rFonts w:cs="B Nazanin" w:hint="cs"/>
-                <w:rtl/>
-              </w:rPr>
-            </w:pPr>
-          </w:p>
-        </w:tc>
-        <w:tc>
-          <w:tcPr>
-            <w:tcW w:w="883" w:type="dxa"/>
-          </w:tcPr>
-          <w:p>
-            <w:pPr>
-              <w:bidi/>
-              <w:rPr>
-                <w:rFonts w:cs="B Nazanin" w:hint="cs"/>
-                <w:rtl/>
-              </w:rPr>
-            </w:pPr>
-          </w:p>
-        </w:tc>
-        <w:tc>
-          <w:tcPr>
-            <w:tcW w:w="867" w:type="dxa"/>
-          </w:tcPr>
-          <w:p>
-            <w:pPr>
-              <w:bidi/>
-              <w:rPr>
-                <w:rFonts w:cs="B Nazanin" w:hint="cs"/>
-                <w:rtl/>
-              </w:rPr>
-            </w:pPr>
-          </w:p>
-        </w:tc>
-        <w:tc>
-          <w:tcPr>
             <w:tcW w:w="886" w:type="dxa"/>
           </w:tcPr>
           <w:p>
@@ -2156,51 +1567,9 @@
       </w:tr>
       <w:tr>
         <w:trPr>
-          <w:trHeight w:val="333"/>
+          <w:trHeight w:val="52"/>
           <w:jc w:val="center"/>
         </w:trPr>
-        <w:tc>
-          <w:tcPr>
-            <w:tcW w:w="1235" w:type="dxa"/>
-          </w:tcPr>
-          <w:p>
-            <w:pPr>
-              <w:bidi/>
-              <w:rPr>
-                <w:rFonts w:cs="B Nazanin" w:hint="cs"/>
-                <w:rtl/>
-              </w:rPr>
-            </w:pPr>
-          </w:p>
-        </w:tc>
-        <w:tc>
-          <w:tcPr>
-            <w:tcW w:w="883" w:type="dxa"/>
-          </w:tcPr>
-          <w:p>
-            <w:pPr>
-              <w:bidi/>
-              <w:rPr>
-                <w:rFonts w:cs="B Nazanin" w:hint="cs"/>
-                <w:rtl/>
-              </w:rPr>
-            </w:pPr>
-          </w:p>
-        </w:tc>
-        <w:tc>
-          <w:tcPr>
-            <w:tcW w:w="867" w:type="dxa"/>
-          </w:tcPr>
-          <w:p>
-            <w:pPr>
-              <w:bidi/>
-              <w:rPr>
-                <w:rFonts w:cs="B Nazanin" w:hint="cs"/>
-                <w:rtl/>
-              </w:rPr>
-            </w:pPr>
-          </w:p>
-        </w:tc>
         <w:tc>
           <w:tcPr>
             <w:tcW w:w="886" w:type="dxa"/>

--- a/Results/پروژه نهایی  نظریه گراف  ها.docx
+++ b/Results/پروژه نهایی  نظریه گراف  ها.docx
@@ -1354,14 +1354,24 @@
                 <w:rFonts w:cs="B Nazanin"/>
               </w:rPr>
             </w:pPr>
-            <w:proofErr w:type="spellStart"/>
             <w:r>
               <w:rPr>
                 <w:rFonts w:cs="B Nazanin"/>
               </w:rPr>
-              <w:t>Anitprism</w:t>
-            </w:r>
-            <w:proofErr w:type="spellEnd"/>
+              <w:t>An</w:t>
+            </w:r>
+            <w:r>
+              <w:rPr>
+                <w:rFonts w:cs="B Nazanin"/>
+              </w:rPr>
+              <w:t>t</w:t>
+            </w:r>
+            <w:r>
+              <w:rPr>
+                <w:rFonts w:cs="B Nazanin"/>
+              </w:rPr>
+              <w:t>iprism</w:t>
+            </w:r>
           </w:p>
         </w:tc>
       </w:tr>
@@ -1734,20 +1744,23 @@
             <w:pPr>
               <w:bidi/>
               <w:rPr>
+                <w:rFonts w:cs="B Nazanin" w:hint="cs"/>
+                <w:vertAlign w:val="subscript"/>
+                <w:rtl/>
+              </w:rPr>
+            </w:pPr>
+            <w:proofErr w:type="spellStart"/>
+            <w:r>
+              <w:rPr>
                 <w:rFonts w:cs="B Nazanin"/>
-                <w:vertAlign w:val="subscript"/>
-              </w:rPr>
-            </w:pPr>
-            <w:proofErr w:type="spellStart"/>
+                <w:highlight w:val="red"/>
+              </w:rPr>
+              <w:t>L</w:t>
+            </w:r>
             <w:r>
               <w:rPr>
                 <w:rFonts w:cs="B Nazanin"/>
-              </w:rPr>
-              <w:t>L</w:t>
-            </w:r>
-            <w:r>
-              <w:rPr>
-                <w:rFonts w:cs="B Nazanin"/>
+                <w:highlight w:val="red"/>
                 <w:vertAlign w:val="subscript"/>
               </w:rPr>
               <w:t>max</w:t>
@@ -2584,17 +2597,155 @@
             <w:pPr>
               <w:bidi/>
               <w:rPr>
+                <w:rFonts w:cs="B Nazanin" w:hint="cs"/>
+                <w:rtl/>
+              </w:rPr>
+            </w:pPr>
+            <w:proofErr w:type="spellStart"/>
+            <w:r>
+              <w:rPr>
                 <w:rFonts w:cs="B Nazanin"/>
               </w:rPr>
-            </w:pPr>
-            <w:proofErr w:type="spellStart"/>
-            <w:r>
+              <w:t>Anitprism</w:t>
+            </w:r>
+            <w:proofErr w:type="spellEnd"/>
+          </w:p>
+        </w:tc>
+      </w:tr>
+      <w:tr>
+        <w:trPr>
+          <w:trHeight w:val="333"/>
+          <w:jc w:val="center"/>
+        </w:trPr>
+        <w:tc>
+          <w:tcPr>
+            <w:tcW w:w="1235" w:type="dxa"/>
+          </w:tcPr>
+          <w:p>
+            <w:pPr>
+              <w:bidi/>
+              <w:rPr>
+                <w:rFonts w:cs="B Nazanin" w:hint="cs"/>
+                <w:rtl/>
+              </w:rPr>
+            </w:pPr>
+          </w:p>
+        </w:tc>
+        <w:tc>
+          <w:tcPr>
+            <w:tcW w:w="883" w:type="dxa"/>
+          </w:tcPr>
+          <w:p>
+            <w:pPr>
+              <w:bidi/>
+              <w:rPr>
+                <w:rFonts w:cs="B Nazanin" w:hint="cs"/>
+                <w:rtl/>
+              </w:rPr>
+            </w:pPr>
+          </w:p>
+        </w:tc>
+        <w:tc>
+          <w:tcPr>
+            <w:tcW w:w="867" w:type="dxa"/>
+          </w:tcPr>
+          <w:p>
+            <w:pPr>
+              <w:bidi/>
+              <w:rPr>
+                <w:rFonts w:cs="B Nazanin" w:hint="cs"/>
+                <w:rtl/>
+              </w:rPr>
+            </w:pPr>
+          </w:p>
+        </w:tc>
+        <w:tc>
+          <w:tcPr>
+            <w:tcW w:w="886" w:type="dxa"/>
+          </w:tcPr>
+          <w:p>
+            <w:pPr>
+              <w:bidi/>
+              <w:rPr>
+                <w:rFonts w:cs="B Nazanin" w:hint="cs"/>
+                <w:rtl/>
+              </w:rPr>
+            </w:pPr>
+          </w:p>
+        </w:tc>
+        <w:tc>
+          <w:tcPr>
+            <w:tcW w:w="962" w:type="dxa"/>
+          </w:tcPr>
+          <w:p>
+            <w:pPr>
+              <w:bidi/>
+              <w:rPr>
+                <w:rFonts w:cs="B Nazanin" w:hint="cs"/>
+                <w:rtl/>
+              </w:rPr>
+            </w:pPr>
+          </w:p>
+        </w:tc>
+        <w:tc>
+          <w:tcPr>
+            <w:tcW w:w="963" w:type="dxa"/>
+          </w:tcPr>
+          <w:p>
+            <w:pPr>
+              <w:bidi/>
+              <w:rPr>
+                <w:rFonts w:cs="B Nazanin" w:hint="cs"/>
+                <w:rtl/>
+              </w:rPr>
+            </w:pPr>
+          </w:p>
+        </w:tc>
+        <w:tc>
+          <w:tcPr>
+            <w:tcW w:w="969" w:type="dxa"/>
+          </w:tcPr>
+          <w:p>
+            <w:pPr>
+              <w:bidi/>
+              <w:rPr>
+                <w:rFonts w:cs="B Nazanin" w:hint="cs"/>
+                <w:rtl/>
+              </w:rPr>
+            </w:pPr>
+          </w:p>
+        </w:tc>
+        <w:tc>
+          <w:tcPr>
+            <w:tcW w:w="1106" w:type="dxa"/>
+          </w:tcPr>
+          <w:p>
+            <w:pPr>
+              <w:bidi/>
+              <w:rPr>
+                <w:rFonts w:cs="B Nazanin" w:hint="cs"/>
+                <w:rtl/>
+              </w:rPr>
+            </w:pPr>
+          </w:p>
+        </w:tc>
+        <w:tc>
+          <w:tcPr>
+            <w:tcW w:w="1539" w:type="dxa"/>
+          </w:tcPr>
+          <w:p>
+            <w:pPr>
+              <w:bidi/>
               <w:rPr>
                 <w:rFonts w:cs="B Nazanin"/>
               </w:rPr>
-              <w:t>Anitprism</w:t>
-            </w:r>
-            <w:proofErr w:type="spellEnd"/>
+            </w:pPr>
+            <w:r>
+              <w:rPr>
+                <w:rFonts w:cs="B Nazanin"/>
+              </w:rPr>
+              <w:t>Twisted Prism</w:t>
+            </w:r>
           </w:p>
         </w:tc>
       </w:tr>

--- a/Results/پروژه نهایی  نظریه گراف  ها.docx
+++ b/Results/پروژه نهایی  نظریه گراف  ها.docx
@@ -7,7 +7,7 @@
         <w:bidi/>
         <w:jc w:val="left"/>
         <w:rPr>
-          <w:rFonts w:cs="B Titr"/>
+          <w:rFonts w:cs="B Nazanin"/>
           <w:sz w:val="32"/>
           <w:szCs w:val="32"/>
           <w:rtl/>
@@ -15,7 +15,7 @@
       </w:pPr>
       <w:r>
         <w:rPr>
-          <w:rFonts w:cs="B Titr" w:hint="cs"/>
+          <w:rFonts w:cs="B Nazanin" w:hint="cs"/>
           <w:sz w:val="32"/>
           <w:szCs w:val="32"/>
           <w:rtl/>
@@ -28,7 +28,7 @@
         <w:bidi/>
         <w:jc w:val="left"/>
         <w:rPr>
-          <w:rFonts w:cs="B Titr"/>
+          <w:rFonts w:cs="B Nazanin"/>
           <w:rtl/>
         </w:rPr>
       </w:pPr>
@@ -76,6 +76,576 @@
         </w:rPr>
         <w:t>سانیا مسعودی 99243089</w:t>
       </w:r>
+    </w:p>
+    <w:p>
+      <w:pPr>
+        <w:bidi/>
+        <w:jc w:val="left"/>
+        <w:rPr>
+          <w:rFonts w:cs="B Nazanin"/>
+          <w:rtl/>
+        </w:rPr>
+      </w:pPr>
+    </w:p>
+    <w:p>
+      <w:pPr>
+        <w:bidi/>
+        <w:jc w:val="left"/>
+        <w:rPr>
+          <w:rFonts w:cs="B Nazanin"/>
+          <w:rtl/>
+        </w:rPr>
+      </w:pPr>
+    </w:p>
+    <w:p>
+      <w:pPr>
+        <w:bidi/>
+        <w:jc w:val="left"/>
+        <w:rPr>
+          <w:rFonts w:cs="B Nazanin"/>
+          <w:rtl/>
+        </w:rPr>
+      </w:pPr>
+      <w:r>
+        <w:rPr>
+          <w:rFonts w:cs="B Nazanin" w:hint="cs"/>
+          <w:rtl/>
+        </w:rPr>
+        <w:t>خواسته 1 :</w:t>
+      </w:r>
+    </w:p>
+    <w:p>
+      <w:pPr>
+        <w:bidi/>
+        <w:jc w:val="left"/>
+        <w:rPr>
+          <w:rFonts w:cs="B Nazanin"/>
+        </w:rPr>
+      </w:pPr>
+      <w:r>
+        <w:rPr>
+          <w:rFonts w:cs="B Nazanin"/>
+          <w:rtl/>
+        </w:rPr>
+        <w:tab/>
+      </w:r>
+      <w:r>
+        <w:rPr>
+          <w:rFonts w:cs="B Nazanin" w:hint="cs"/>
+          <w:rtl/>
+        </w:rPr>
+        <w:t xml:space="preserve">از روش هایی که برای ساخت گراف هایی با خاصیت </w:t>
+      </w:r>
+      <w:r>
+        <w:rPr>
+          <w:rFonts w:cs="B Nazanin"/>
+        </w:rPr>
+        <w:t>OC</w:t>
+      </w:r>
+      <w:r>
+        <w:rPr>
+          <w:rFonts w:cs="B Nazanin" w:hint="cs"/>
+          <w:rtl/>
+        </w:rPr>
+        <w:t xml:space="preserve"> استفاده کرد این است که با یک گراف کوچک که این خاصیت ها را دارد شروع کنیم و مرحله به مرحله نود و یال اضافه کنیم و حواسمان به این خصوصیات باشد تا در صورت تغییر هر متغییر </w:t>
+      </w:r>
+      <w:r>
+        <w:rPr>
+          <w:rFonts w:cs="B Nazanin"/>
+        </w:rPr>
+        <w:t>k, lambda</w:t>
+      </w:r>
+      <w:r>
+        <w:rPr>
+          <w:rFonts w:cs="B Nazanin" w:hint="cs"/>
+          <w:rtl/>
+        </w:rPr>
+        <w:t xml:space="preserve"> یا </w:t>
+      </w:r>
+      <w:r>
+        <w:rPr>
+          <w:rFonts w:cs="B Nazanin"/>
+        </w:rPr>
+        <w:t>delta</w:t>
+      </w:r>
+      <w:r>
+        <w:rPr>
+          <w:rFonts w:cs="B Nazanin" w:hint="cs"/>
+          <w:rtl/>
+        </w:rPr>
+        <w:t xml:space="preserve"> در مرحله بعدی نود و یا یال را طوری اضافه کنیم که خصوصیات مورد نیاز به گراف برگردد.</w:t>
+      </w:r>
+    </w:p>
+    <w:p>
+      <w:pPr>
+        <w:bidi/>
+        <w:jc w:val="left"/>
+        <w:rPr>
+          <w:rFonts w:cs="B Nazanin"/>
+        </w:rPr>
+      </w:pPr>
+    </w:p>
+    <w:p>
+      <w:pPr>
+        <w:bidi/>
+        <w:jc w:val="left"/>
+        <w:rPr>
+          <w:rFonts w:cs="B Nazanin"/>
+          <w:rtl/>
+        </w:rPr>
+      </w:pPr>
+      <w:r>
+        <w:rPr>
+          <w:rFonts w:cs="B Nazanin" w:hint="cs"/>
+          <w:rtl/>
+        </w:rPr>
+        <w:t xml:space="preserve">خواسته 2 : </w:t>
+      </w:r>
+    </w:p>
+    <w:p>
+      <w:pPr>
+        <w:bidi/>
+        <w:jc w:val="left"/>
+        <w:rPr>
+          <w:rFonts w:cs="B Nazanin"/>
+          <w:rtl/>
+        </w:rPr>
+      </w:pPr>
+      <w:r>
+        <w:rPr>
+          <w:rFonts w:cs="B Nazanin"/>
+          <w:rtl/>
+        </w:rPr>
+        <w:tab/>
+      </w:r>
+      <w:r>
+        <w:rPr>
+          <w:rFonts w:cs="B Nazanin" w:hint="cs"/>
+          <w:rtl/>
+        </w:rPr>
+        <w:t xml:space="preserve">از نرم افزار هایی که میتوان برای بدست آوردن  </w:t>
+      </w:r>
+      <w:r>
+        <w:rPr>
+          <w:rFonts w:cs="B Nazanin"/>
+        </w:rPr>
+        <w:t>node connectivity</w:t>
+      </w:r>
+      <w:r>
+        <w:rPr>
+          <w:rFonts w:cs="B Nazanin" w:hint="cs"/>
+          <w:rtl/>
+        </w:rPr>
+        <w:t xml:space="preserve"> و </w:t>
+      </w:r>
+      <w:r>
+        <w:rPr>
+          <w:rFonts w:cs="B Nazanin"/>
+        </w:rPr>
+        <w:t>edge connectivity</w:t>
+      </w:r>
+      <w:r>
+        <w:rPr>
+          <w:rFonts w:cs="B Nazanin" w:hint="cs"/>
+          <w:rtl/>
+        </w:rPr>
+        <w:t xml:space="preserve"> استفاده کرد میتوان:</w:t>
+      </w:r>
+    </w:p>
+    <w:p>
+      <w:pPr>
+        <w:pStyle w:val="ListParagraph"/>
+        <w:numPr>
+          <w:ilvl w:val="0"/>
+          <w:numId w:val="1"/>
+        </w:numPr>
+        <w:bidi/>
+        <w:jc w:val="left"/>
+        <w:rPr>
+          <w:rFonts w:cs="B Nazanin"/>
+        </w:rPr>
+      </w:pPr>
+      <w:r>
+        <w:rPr>
+          <w:rFonts w:cs="B Nazanin"/>
+        </w:rPr>
+        <w:t>Network X</w:t>
+      </w:r>
+    </w:p>
+    <w:p>
+      <w:pPr>
+        <w:pStyle w:val="ListParagraph"/>
+        <w:numPr>
+          <w:ilvl w:val="0"/>
+          <w:numId w:val="1"/>
+        </w:numPr>
+        <w:bidi/>
+        <w:jc w:val="left"/>
+        <w:rPr>
+          <w:rFonts w:cs="B Nazanin"/>
+        </w:rPr>
+      </w:pPr>
+      <w:proofErr w:type="spellStart"/>
+      <w:r>
+        <w:rPr>
+          <w:rFonts w:cs="B Nazanin"/>
+        </w:rPr>
+        <w:t>iGraph</w:t>
+      </w:r>
+      <w:proofErr w:type="spellEnd"/>
+    </w:p>
+    <w:p>
+      <w:pPr>
+        <w:pStyle w:val="ListParagraph"/>
+        <w:numPr>
+          <w:ilvl w:val="0"/>
+          <w:numId w:val="1"/>
+        </w:numPr>
+        <w:bidi/>
+        <w:jc w:val="left"/>
+        <w:rPr>
+          <w:rFonts w:cs="B Nazanin"/>
+        </w:rPr>
+      </w:pPr>
+      <w:r>
+        <w:rPr>
+          <w:rFonts w:cs="B Nazanin"/>
+        </w:rPr>
+        <w:t>Boost Graph library</w:t>
+      </w:r>
+      <w:r>
+        <w:rPr>
+          <w:rFonts w:cs="B Nazanin" w:hint="cs"/>
+          <w:rtl/>
+        </w:rPr>
+        <w:t xml:space="preserve"> برای </w:t>
+      </w:r>
+      <w:r>
+        <w:rPr>
+          <w:rFonts w:cs="B Nazanin"/>
+        </w:rPr>
+        <w:t>C++</w:t>
+      </w:r>
+    </w:p>
+    <w:p>
+      <w:pPr>
+        <w:pStyle w:val="ListParagraph"/>
+        <w:numPr>
+          <w:ilvl w:val="0"/>
+          <w:numId w:val="1"/>
+        </w:numPr>
+        <w:bidi/>
+        <w:jc w:val="left"/>
+        <w:rPr>
+          <w:rFonts w:cs="B Nazanin"/>
+        </w:rPr>
+      </w:pPr>
+      <w:r>
+        <w:rPr>
+          <w:rFonts w:cs="B Nazanin"/>
+        </w:rPr>
+        <w:t>JUNG</w:t>
+      </w:r>
+      <w:r>
+        <w:rPr>
+          <w:rFonts w:cs="B Nazanin" w:hint="cs"/>
+          <w:rtl/>
+        </w:rPr>
+        <w:t>: برای جاوا</w:t>
+      </w:r>
+    </w:p>
+    <w:p>
+      <w:pPr>
+        <w:pStyle w:val="ListParagraph"/>
+        <w:numPr>
+          <w:ilvl w:val="0"/>
+          <w:numId w:val="1"/>
+        </w:numPr>
+        <w:bidi/>
+        <w:jc w:val="left"/>
+        <w:rPr>
+          <w:rFonts w:cs="B Nazanin"/>
+        </w:rPr>
+      </w:pPr>
+      <w:r>
+        <w:rPr>
+          <w:rFonts w:cs="B Nazanin" w:hint="cs"/>
+          <w:rtl/>
+        </w:rPr>
+        <w:t xml:space="preserve"> </w:t>
+      </w:r>
+      <w:r>
+        <w:rPr>
+          <w:rFonts w:cs="B Nazanin"/>
+        </w:rPr>
+        <w:t>Gephi</w:t>
+      </w:r>
+      <w:r>
+        <w:rPr>
+          <w:rFonts w:cs="B Nazanin" w:hint="cs"/>
+          <w:rtl/>
+        </w:rPr>
+        <w:t xml:space="preserve">: </w:t>
+      </w:r>
+      <w:r>
+        <w:rPr>
+          <w:rFonts w:cs="B Nazanin" w:hint="cs"/>
+          <w:rtl/>
+        </w:rPr>
+        <w:t xml:space="preserve">نرم افزاری جدا برای تحلیل و بررسی و همچنین نمایش گراف ها </w:t>
+      </w:r>
+    </w:p>
+    <w:p>
+      <w:pPr>
+        <w:pStyle w:val="ListParagraph"/>
+        <w:numPr>
+          <w:ilvl w:val="0"/>
+          <w:numId w:val="1"/>
+        </w:numPr>
+        <w:bidi/>
+        <w:jc w:val="left"/>
+        <w:rPr>
+          <w:rFonts w:cs="B Nazanin"/>
+        </w:rPr>
+      </w:pPr>
+      <w:proofErr w:type="spellStart"/>
+      <w:r>
+        <w:rPr>
+          <w:rFonts w:cs="B Nazanin"/>
+        </w:rPr>
+        <w:t>Sagemath</w:t>
+      </w:r>
+      <w:proofErr w:type="spellEnd"/>
+    </w:p>
+    <w:p>
+      <w:pPr>
+        <w:bidi/>
+        <w:jc w:val="left"/>
+        <w:rPr>
+          <w:rFonts w:cs="B Nazanin"/>
+          <w:rtl/>
+        </w:rPr>
+      </w:pPr>
+      <w:r>
+        <w:rPr>
+          <w:rFonts w:cs="B Nazanin" w:hint="cs"/>
+          <w:rtl/>
+        </w:rPr>
+        <w:t xml:space="preserve">در این نرم افزار ها فقط </w:t>
+      </w:r>
+      <w:proofErr w:type="spellStart"/>
+      <w:r>
+        <w:rPr>
+          <w:rFonts w:cs="B Nazanin"/>
+        </w:rPr>
+        <w:t>iGraph</w:t>
+      </w:r>
+      <w:proofErr w:type="spellEnd"/>
+      <w:r>
+        <w:rPr>
+          <w:rFonts w:cs="B Nazanin" w:hint="cs"/>
+          <w:rtl/>
+        </w:rPr>
+        <w:t xml:space="preserve"> و همچنین </w:t>
+      </w:r>
+      <w:proofErr w:type="spellStart"/>
+      <w:r>
+        <w:rPr>
+          <w:rFonts w:cs="B Nazanin"/>
+        </w:rPr>
+        <w:t>Sagemath</w:t>
+      </w:r>
+      <w:proofErr w:type="spellEnd"/>
+      <w:r>
+        <w:rPr>
+          <w:rFonts w:cs="B Nazanin" w:hint="cs"/>
+          <w:rtl/>
+        </w:rPr>
+        <w:t xml:space="preserve"> توابعی برای نمایش </w:t>
+      </w:r>
+      <w:r>
+        <w:rPr>
+          <w:rFonts w:cs="B Nazanin"/>
+        </w:rPr>
+        <w:t>automorphism</w:t>
+      </w:r>
+      <w:r>
+        <w:rPr>
+          <w:rFonts w:cs="B Nazanin" w:hint="cs"/>
+          <w:rtl/>
+        </w:rPr>
+        <w:t xml:space="preserve"> دارند و در بقیه باید پیاده سازی شوند.</w:t>
+      </w:r>
+    </w:p>
+    <w:p>
+      <w:pPr>
+        <w:bidi/>
+        <w:jc w:val="left"/>
+        <w:rPr>
+          <w:rFonts w:cs="B Nazanin"/>
+          <w:rtl/>
+        </w:rPr>
+      </w:pPr>
+    </w:p>
+    <w:p>
+      <w:pPr>
+        <w:bidi/>
+        <w:jc w:val="left"/>
+        <w:rPr>
+          <w:rFonts w:cs="B Nazanin" w:hint="cs"/>
+          <w:rtl/>
+        </w:rPr>
+      </w:pPr>
+    </w:p>
+    <w:p>
+      <w:pPr>
+        <w:bidi/>
+        <w:jc w:val="left"/>
+        <w:rPr>
+          <w:rFonts w:cs="B Nazanin"/>
+          <w:rtl/>
+        </w:rPr>
+      </w:pPr>
+    </w:p>
+    <w:p>
+      <w:pPr>
+        <w:bidi/>
+        <w:jc w:val="left"/>
+        <w:rPr>
+          <w:rFonts w:cs="B Nazanin"/>
+          <w:rtl/>
+        </w:rPr>
+      </w:pPr>
+    </w:p>
+    <w:p>
+      <w:pPr>
+        <w:bidi/>
+        <w:jc w:val="left"/>
+        <w:rPr>
+          <w:rFonts w:cs="B Nazanin"/>
+          <w:rtl/>
+        </w:rPr>
+      </w:pPr>
+    </w:p>
+    <w:p>
+      <w:pPr>
+        <w:bidi/>
+        <w:jc w:val="left"/>
+        <w:rPr>
+          <w:rFonts w:cs="B Nazanin"/>
+          <w:rtl/>
+        </w:rPr>
+      </w:pPr>
+    </w:p>
+    <w:p>
+      <w:pPr>
+        <w:bidi/>
+        <w:jc w:val="left"/>
+        <w:rPr>
+          <w:rFonts w:cs="B Nazanin"/>
+          <w:rtl/>
+        </w:rPr>
+      </w:pPr>
+    </w:p>
+    <w:p>
+      <w:pPr>
+        <w:bidi/>
+        <w:jc w:val="left"/>
+        <w:rPr>
+          <w:rFonts w:cs="B Nazanin"/>
+          <w:rtl/>
+        </w:rPr>
+      </w:pPr>
+    </w:p>
+    <w:p>
+      <w:pPr>
+        <w:bidi/>
+        <w:jc w:val="left"/>
+        <w:rPr>
+          <w:rFonts w:cs="B Nazanin"/>
+          <w:rtl/>
+        </w:rPr>
+      </w:pPr>
+    </w:p>
+    <w:p>
+      <w:pPr>
+        <w:bidi/>
+        <w:jc w:val="left"/>
+        <w:rPr>
+          <w:rFonts w:cs="B Nazanin"/>
+          <w:rtl/>
+        </w:rPr>
+      </w:pPr>
+    </w:p>
+    <w:p>
+      <w:pPr>
+        <w:bidi/>
+        <w:jc w:val="left"/>
+        <w:rPr>
+          <w:rFonts w:cs="B Nazanin"/>
+          <w:rtl/>
+        </w:rPr>
+      </w:pPr>
+    </w:p>
+    <w:p>
+      <w:pPr>
+        <w:bidi/>
+        <w:jc w:val="left"/>
+        <w:rPr>
+          <w:rFonts w:cs="B Nazanin"/>
+          <w:rtl/>
+        </w:rPr>
+      </w:pPr>
+    </w:p>
+    <w:p>
+      <w:pPr>
+        <w:bidi/>
+        <w:jc w:val="left"/>
+        <w:rPr>
+          <w:rFonts w:cs="B Nazanin"/>
+          <w:rtl/>
+        </w:rPr>
+      </w:pPr>
+    </w:p>
+    <w:p>
+      <w:pPr>
+        <w:bidi/>
+        <w:jc w:val="left"/>
+        <w:rPr>
+          <w:rFonts w:cs="B Nazanin"/>
+          <w:rtl/>
+        </w:rPr>
+      </w:pPr>
+    </w:p>
+    <w:p>
+      <w:pPr>
+        <w:bidi/>
+        <w:jc w:val="left"/>
+        <w:rPr>
+          <w:rFonts w:cs="B Nazanin"/>
+          <w:rtl/>
+        </w:rPr>
+      </w:pPr>
+    </w:p>
+    <w:p>
+      <w:pPr>
+        <w:bidi/>
+        <w:jc w:val="left"/>
+        <w:rPr>
+          <w:rFonts w:cs="B Nazanin"/>
+          <w:rtl/>
+        </w:rPr>
+      </w:pPr>
+    </w:p>
+    <w:p>
+      <w:pPr>
+        <w:bidi/>
+        <w:jc w:val="left"/>
+        <w:rPr>
+          <w:rFonts w:cs="B Nazanin"/>
+          <w:rtl/>
+        </w:rPr>
+      </w:pPr>
     </w:p>
     <w:p>
       <w:pPr>
@@ -130,33 +700,34 @@
     <w:tbl>
       <w:tblPr>
         <w:tblStyle w:val="TableGrid"/>
+        <w:tblpPr w:leftFromText="180" w:rightFromText="180" w:vertAnchor="page" w:horzAnchor="margin" w:tblpY="1526"/>
         <w:bidiVisual/>
-        <w:tblW w:w="6425" w:type="dxa"/>
-        <w:jc w:val="center"/>
+        <w:tblW w:w="7915" w:type="dxa"/>
         <w:tblLook w:val="04A0" w:firstRow="1" w:lastRow="0" w:firstColumn="1" w:lastColumn="0" w:noHBand="0" w:noVBand="1"/>
       </w:tblPr>
       <w:tblGrid>
-        <w:gridCol w:w="886"/>
-        <w:gridCol w:w="962"/>
+        <w:gridCol w:w="1350"/>
+        <w:gridCol w:w="726"/>
+        <w:gridCol w:w="720"/>
         <w:gridCol w:w="963"/>
         <w:gridCol w:w="969"/>
         <w:gridCol w:w="1106"/>
-        <w:gridCol w:w="1539"/>
+        <w:gridCol w:w="2081"/>
       </w:tblGrid>
       <w:tr>
         <w:trPr>
           <w:trHeight w:val="666"/>
-          <w:jc w:val="center"/>
         </w:trPr>
         <w:tc>
           <w:tcPr>
-            <w:tcW w:w="886" w:type="dxa"/>
-          </w:tcPr>
-          <w:p>
-            <w:pPr>
-              <w:bidi/>
-              <w:rPr>
-                <w:rFonts w:cs="B Nazanin" w:hint="cs"/>
+            <w:tcW w:w="1350" w:type="dxa"/>
+          </w:tcPr>
+          <w:p>
+            <w:pPr>
+              <w:bidi/>
+              <w:jc w:val="left"/>
+              <w:rPr>
+                <w:rFonts w:cs="B Nazanin"/>
                 <w:rtl/>
               </w:rPr>
             </w:pPr>
@@ -171,11 +742,13 @@
         </w:tc>
         <w:tc>
           <w:tcPr>
-            <w:tcW w:w="962" w:type="dxa"/>
-          </w:tcPr>
-          <w:p>
-            <w:pPr>
-              <w:bidi/>
+            <w:tcW w:w="1446" w:type="dxa"/>
+            <w:gridSpan w:val="2"/>
+          </w:tcPr>
+          <w:p>
+            <w:pPr>
+              <w:bidi/>
+              <w:jc w:val="left"/>
               <w:rPr>
                 <w:rFonts w:cs="B Nazanin"/>
               </w:rPr>
@@ -195,6 +768,7 @@
           <w:p>
             <w:pPr>
               <w:bidi/>
+              <w:jc w:val="left"/>
               <w:rPr>
                 <w:rFonts w:cs="B Nazanin"/>
               </w:rPr>
@@ -214,8 +788,9 @@
           <w:p>
             <w:pPr>
               <w:bidi/>
-              <w:rPr>
-                <w:rFonts w:cs="B Nazanin" w:hint="cs"/>
+              <w:jc w:val="left"/>
+              <w:rPr>
+                <w:rFonts w:cs="B Nazanin"/>
                 <w:rtl/>
               </w:rPr>
             </w:pPr>
@@ -235,8 +810,9 @@
           <w:p>
             <w:pPr>
               <w:bidi/>
-              <w:rPr>
-                <w:rFonts w:cs="B Nazanin" w:hint="cs"/>
+              <w:jc w:val="left"/>
+              <w:rPr>
+                <w:rFonts w:cs="B Nazanin"/>
                 <w:rtl/>
               </w:rPr>
             </w:pPr>
@@ -251,13 +827,14 @@
         </w:tc>
         <w:tc>
           <w:tcPr>
-            <w:tcW w:w="1539" w:type="dxa"/>
-          </w:tcPr>
-          <w:p>
-            <w:pPr>
-              <w:bidi/>
-              <w:rPr>
-                <w:rFonts w:cs="B Nazanin" w:hint="cs"/>
+            <w:tcW w:w="2081" w:type="dxa"/>
+          </w:tcPr>
+          <w:p>
+            <w:pPr>
+              <w:bidi/>
+              <w:jc w:val="left"/>
+              <w:rPr>
+                <w:rFonts w:cs="B Nazanin"/>
                 <w:rtl/>
               </w:rPr>
             </w:pPr>
@@ -274,34 +851,47 @@
       <w:tr>
         <w:trPr>
           <w:trHeight w:val="323"/>
-          <w:jc w:val="center"/>
         </w:trPr>
         <w:tc>
           <w:tcPr>
-            <w:tcW w:w="886" w:type="dxa"/>
-          </w:tcPr>
-          <w:p>
-            <w:pPr>
-              <w:bidi/>
-              <w:rPr>
-                <w:rFonts w:cs="B Nazanin" w:hint="cs"/>
-                <w:rtl/>
-              </w:rPr>
-            </w:pPr>
-          </w:p>
-        </w:tc>
-        <w:tc>
-          <w:tcPr>
-            <w:tcW w:w="962" w:type="dxa"/>
-          </w:tcPr>
-          <w:p>
-            <w:pPr>
-              <w:bidi/>
-              <w:rPr>
-                <w:rFonts w:cs="B Nazanin" w:hint="cs"/>
-                <w:rtl/>
-              </w:rPr>
-            </w:pPr>
+            <w:tcW w:w="1350" w:type="dxa"/>
+          </w:tcPr>
+          <w:p>
+            <w:pPr>
+              <w:bidi/>
+              <w:jc w:val="left"/>
+              <w:rPr>
+                <w:rFonts w:cs="B Nazanin" w:hint="cs"/>
+              </w:rPr>
+            </w:pPr>
+            <w:r>
+              <w:rPr>
+                <w:rFonts w:cs="B Nazanin"/>
+              </w:rPr>
+              <w:t>Yes</w:t>
+            </w:r>
+          </w:p>
+        </w:tc>
+        <w:tc>
+          <w:tcPr>
+            <w:tcW w:w="1446" w:type="dxa"/>
+            <w:gridSpan w:val="2"/>
+          </w:tcPr>
+          <w:p>
+            <w:pPr>
+              <w:bidi/>
+              <w:jc w:val="left"/>
+              <w:rPr>
+                <w:rFonts w:cs="B Nazanin" w:hint="cs"/>
+                <w:rtl/>
+              </w:rPr>
+            </w:pPr>
+            <w:r>
+              <w:rPr>
+                <w:rFonts w:cs="B Nazanin"/>
+              </w:rPr>
+              <w:t>Yes</w:t>
+            </w:r>
           </w:p>
         </w:tc>
         <w:tc>
@@ -311,11 +901,17 @@
           <w:p>
             <w:pPr>
               <w:bidi/>
-              <w:rPr>
-                <w:rFonts w:cs="B Nazanin" w:hint="cs"/>
-                <w:rtl/>
-              </w:rPr>
-            </w:pPr>
+              <w:jc w:val="left"/>
+              <w:rPr>
+                <w:rFonts w:cs="B Nazanin"/>
+              </w:rPr>
+            </w:pPr>
+            <w:r>
+              <w:rPr>
+                <w:rFonts w:cs="B Nazanin"/>
+              </w:rPr>
+              <w:t>Yes</w:t>
+            </w:r>
           </w:p>
         </w:tc>
         <w:tc>
@@ -325,11 +921,19 @@
           <w:p>
             <w:pPr>
               <w:bidi/>
-              <w:rPr>
-                <w:rFonts w:cs="B Nazanin" w:hint="cs"/>
-                <w:rtl/>
-              </w:rPr>
-            </w:pPr>
+              <w:jc w:val="left"/>
+              <w:rPr>
+                <w:rFonts w:cs="B Nazanin"/>
+                <w:rtl/>
+              </w:rPr>
+            </w:pPr>
+            <w:r>
+              <w:rPr>
+                <w:rFonts w:cs="B Nazanin" w:hint="cs"/>
+                <w:rtl/>
+              </w:rPr>
+              <w:t>6</w:t>
+            </w:r>
           </w:p>
         </w:tc>
         <w:tc>
@@ -339,22 +943,31 @@
           <w:p>
             <w:pPr>
               <w:bidi/>
-              <w:rPr>
-                <w:rFonts w:cs="B Nazanin" w:hint="cs"/>
-                <w:rtl/>
-              </w:rPr>
-            </w:pPr>
-          </w:p>
-        </w:tc>
-        <w:tc>
-          <w:tcPr>
-            <w:tcW w:w="1539" w:type="dxa"/>
-          </w:tcPr>
-          <w:p>
-            <w:pPr>
-              <w:bidi/>
-              <w:rPr>
-                <w:rFonts w:cs="B Nazanin" w:hint="cs"/>
+              <w:jc w:val="left"/>
+              <w:rPr>
+                <w:rFonts w:cs="B Nazanin"/>
+                <w:rtl/>
+              </w:rPr>
+            </w:pPr>
+            <w:r>
+              <w:rPr>
+                <w:rFonts w:cs="B Nazanin" w:hint="cs"/>
+                <w:rtl/>
+              </w:rPr>
+              <w:t>4</w:t>
+            </w:r>
+          </w:p>
+        </w:tc>
+        <w:tc>
+          <w:tcPr>
+            <w:tcW w:w="2081" w:type="dxa"/>
+          </w:tcPr>
+          <w:p>
+            <w:pPr>
+              <w:bidi/>
+              <w:jc w:val="left"/>
+              <w:rPr>
+                <w:rFonts w:cs="B Nazanin"/>
                 <w:rtl/>
               </w:rPr>
             </w:pPr>
@@ -371,34 +984,48 @@
       <w:tr>
         <w:trPr>
           <w:trHeight w:val="333"/>
-          <w:jc w:val="center"/>
         </w:trPr>
         <w:tc>
           <w:tcPr>
-            <w:tcW w:w="886" w:type="dxa"/>
-          </w:tcPr>
-          <w:p>
-            <w:pPr>
-              <w:bidi/>
-              <w:rPr>
-                <w:rFonts w:cs="B Nazanin" w:hint="cs"/>
-                <w:rtl/>
-              </w:rPr>
-            </w:pPr>
-          </w:p>
-        </w:tc>
-        <w:tc>
-          <w:tcPr>
-            <w:tcW w:w="962" w:type="dxa"/>
-          </w:tcPr>
-          <w:p>
-            <w:pPr>
-              <w:bidi/>
-              <w:rPr>
-                <w:rFonts w:cs="B Nazanin" w:hint="cs"/>
-                <w:rtl/>
-              </w:rPr>
-            </w:pPr>
+            <w:tcW w:w="1350" w:type="dxa"/>
+          </w:tcPr>
+          <w:p>
+            <w:pPr>
+              <w:bidi/>
+              <w:jc w:val="left"/>
+              <w:rPr>
+                <w:rFonts w:cs="B Nazanin" w:hint="cs"/>
+                <w:rtl/>
+              </w:rPr>
+            </w:pPr>
+            <w:r>
+              <w:rPr>
+                <w:rFonts w:cs="B Nazanin"/>
+              </w:rPr>
+              <w:t>Yes</w:t>
+            </w:r>
+          </w:p>
+        </w:tc>
+        <w:tc>
+          <w:tcPr>
+            <w:tcW w:w="1446" w:type="dxa"/>
+            <w:gridSpan w:val="2"/>
+          </w:tcPr>
+          <w:p>
+            <w:pPr>
+              <w:bidi/>
+              <w:jc w:val="left"/>
+              <w:rPr>
+                <w:rFonts w:cs="B Nazanin"/>
+                <w:rtl/>
+              </w:rPr>
+            </w:pPr>
+            <w:r>
+              <w:rPr>
+                <w:rFonts w:cs="B Nazanin"/>
+              </w:rPr>
+              <w:t>Yes</w:t>
+            </w:r>
           </w:p>
         </w:tc>
         <w:tc>
@@ -408,11 +1035,18 @@
           <w:p>
             <w:pPr>
               <w:bidi/>
-              <w:rPr>
-                <w:rFonts w:cs="B Nazanin" w:hint="cs"/>
-                <w:rtl/>
-              </w:rPr>
-            </w:pPr>
+              <w:jc w:val="left"/>
+              <w:rPr>
+                <w:rFonts w:cs="B Nazanin" w:hint="cs"/>
+                <w:rtl/>
+              </w:rPr>
+            </w:pPr>
+            <w:r>
+              <w:rPr>
+                <w:rFonts w:cs="B Nazanin"/>
+              </w:rPr>
+              <w:t>Yes</w:t>
+            </w:r>
           </w:p>
         </w:tc>
         <w:tc>
@@ -422,11 +1056,19 @@
           <w:p>
             <w:pPr>
               <w:bidi/>
-              <w:rPr>
-                <w:rFonts w:cs="B Nazanin" w:hint="cs"/>
-                <w:rtl/>
-              </w:rPr>
-            </w:pPr>
+              <w:jc w:val="left"/>
+              <w:rPr>
+                <w:rFonts w:cs="B Nazanin"/>
+                <w:rtl/>
+              </w:rPr>
+            </w:pPr>
+            <w:r>
+              <w:rPr>
+                <w:rFonts w:cs="B Nazanin" w:hint="cs"/>
+                <w:rtl/>
+              </w:rPr>
+              <w:t>12</w:t>
+            </w:r>
           </w:p>
         </w:tc>
         <w:tc>
@@ -436,22 +1078,31 @@
           <w:p>
             <w:pPr>
               <w:bidi/>
-              <w:rPr>
-                <w:rFonts w:cs="B Nazanin" w:hint="cs"/>
-                <w:rtl/>
-              </w:rPr>
-            </w:pPr>
-          </w:p>
-        </w:tc>
-        <w:tc>
-          <w:tcPr>
-            <w:tcW w:w="1539" w:type="dxa"/>
-          </w:tcPr>
-          <w:p>
-            <w:pPr>
-              <w:bidi/>
-              <w:rPr>
-                <w:rFonts w:cs="B Nazanin" w:hint="cs"/>
+              <w:jc w:val="left"/>
+              <w:rPr>
+                <w:rFonts w:cs="B Nazanin"/>
+                <w:rtl/>
+              </w:rPr>
+            </w:pPr>
+            <w:r>
+              <w:rPr>
+                <w:rFonts w:cs="B Nazanin" w:hint="cs"/>
+                <w:rtl/>
+              </w:rPr>
+              <w:t>6</w:t>
+            </w:r>
+          </w:p>
+        </w:tc>
+        <w:tc>
+          <w:tcPr>
+            <w:tcW w:w="2081" w:type="dxa"/>
+          </w:tcPr>
+          <w:p>
+            <w:pPr>
+              <w:bidi/>
+              <w:jc w:val="left"/>
+              <w:rPr>
+                <w:rFonts w:cs="B Nazanin"/>
                 <w:rtl/>
               </w:rPr>
             </w:pPr>
@@ -468,34 +1119,48 @@
       <w:tr>
         <w:trPr>
           <w:trHeight w:val="333"/>
-          <w:jc w:val="center"/>
         </w:trPr>
         <w:tc>
           <w:tcPr>
-            <w:tcW w:w="886" w:type="dxa"/>
-          </w:tcPr>
-          <w:p>
-            <w:pPr>
-              <w:bidi/>
-              <w:rPr>
-                <w:rFonts w:cs="B Nazanin" w:hint="cs"/>
-                <w:rtl/>
-              </w:rPr>
-            </w:pPr>
-          </w:p>
-        </w:tc>
-        <w:tc>
-          <w:tcPr>
-            <w:tcW w:w="962" w:type="dxa"/>
-          </w:tcPr>
-          <w:p>
-            <w:pPr>
-              <w:bidi/>
-              <w:rPr>
-                <w:rFonts w:cs="B Nazanin" w:hint="cs"/>
-                <w:rtl/>
-              </w:rPr>
-            </w:pPr>
+            <w:tcW w:w="1350" w:type="dxa"/>
+          </w:tcPr>
+          <w:p>
+            <w:pPr>
+              <w:bidi/>
+              <w:jc w:val="left"/>
+              <w:rPr>
+                <w:rFonts w:cs="B Nazanin" w:hint="cs"/>
+                <w:rtl/>
+              </w:rPr>
+            </w:pPr>
+            <w:r>
+              <w:rPr>
+                <w:rFonts w:cs="B Nazanin"/>
+              </w:rPr>
+              <w:t>Yes</w:t>
+            </w:r>
+          </w:p>
+        </w:tc>
+        <w:tc>
+          <w:tcPr>
+            <w:tcW w:w="1446" w:type="dxa"/>
+            <w:gridSpan w:val="2"/>
+          </w:tcPr>
+          <w:p>
+            <w:pPr>
+              <w:bidi/>
+              <w:jc w:val="left"/>
+              <w:rPr>
+                <w:rFonts w:cs="B Nazanin" w:hint="cs"/>
+                <w:rtl/>
+              </w:rPr>
+            </w:pPr>
+            <w:r>
+              <w:rPr>
+                <w:rFonts w:cs="B Nazanin"/>
+              </w:rPr>
+              <w:t>Yes</w:t>
+            </w:r>
           </w:p>
         </w:tc>
         <w:tc>
@@ -505,11 +1170,18 @@
           <w:p>
             <w:pPr>
               <w:bidi/>
-              <w:rPr>
-                <w:rFonts w:cs="B Nazanin" w:hint="cs"/>
-                <w:rtl/>
-              </w:rPr>
-            </w:pPr>
+              <w:jc w:val="left"/>
+              <w:rPr>
+                <w:rFonts w:cs="B Nazanin"/>
+                <w:rtl/>
+              </w:rPr>
+            </w:pPr>
+            <w:r>
+              <w:rPr>
+                <w:rFonts w:cs="B Nazanin"/>
+              </w:rPr>
+              <w:t>Yes</w:t>
+            </w:r>
           </w:p>
         </w:tc>
         <w:tc>
@@ -519,11 +1191,19 @@
           <w:p>
             <w:pPr>
               <w:bidi/>
-              <w:rPr>
-                <w:rFonts w:cs="B Nazanin" w:hint="cs"/>
-                <w:rtl/>
-              </w:rPr>
-            </w:pPr>
+              <w:jc w:val="left"/>
+              <w:rPr>
+                <w:rFonts w:cs="B Nazanin"/>
+                <w:rtl/>
+              </w:rPr>
+            </w:pPr>
+            <w:r>
+              <w:rPr>
+                <w:rFonts w:cs="B Nazanin" w:hint="cs"/>
+                <w:rtl/>
+              </w:rPr>
+              <w:t>12</w:t>
+            </w:r>
           </w:p>
         </w:tc>
         <w:tc>
@@ -533,22 +1213,31 @@
           <w:p>
             <w:pPr>
               <w:bidi/>
-              <w:rPr>
-                <w:rFonts w:cs="B Nazanin" w:hint="cs"/>
-                <w:rtl/>
-              </w:rPr>
-            </w:pPr>
-          </w:p>
-        </w:tc>
-        <w:tc>
-          <w:tcPr>
-            <w:tcW w:w="1539" w:type="dxa"/>
-          </w:tcPr>
-          <w:p>
-            <w:pPr>
-              <w:bidi/>
-              <w:rPr>
-                <w:rFonts w:cs="B Nazanin" w:hint="cs"/>
+              <w:jc w:val="left"/>
+              <w:rPr>
+                <w:rFonts w:cs="B Nazanin"/>
+                <w:rtl/>
+              </w:rPr>
+            </w:pPr>
+            <w:r>
+              <w:rPr>
+                <w:rFonts w:cs="B Nazanin" w:hint="cs"/>
+                <w:rtl/>
+              </w:rPr>
+              <w:t>8</w:t>
+            </w:r>
+          </w:p>
+        </w:tc>
+        <w:tc>
+          <w:tcPr>
+            <w:tcW w:w="2081" w:type="dxa"/>
+          </w:tcPr>
+          <w:p>
+            <w:pPr>
+              <w:bidi/>
+              <w:jc w:val="left"/>
+              <w:rPr>
+                <w:rFonts w:cs="B Nazanin"/>
                 <w:rtl/>
               </w:rPr>
             </w:pPr>
@@ -565,34 +1254,48 @@
       <w:tr>
         <w:trPr>
           <w:trHeight w:val="323"/>
-          <w:jc w:val="center"/>
         </w:trPr>
         <w:tc>
           <w:tcPr>
-            <w:tcW w:w="886" w:type="dxa"/>
-          </w:tcPr>
-          <w:p>
-            <w:pPr>
-              <w:bidi/>
-              <w:rPr>
-                <w:rFonts w:cs="B Nazanin" w:hint="cs"/>
-                <w:rtl/>
-              </w:rPr>
-            </w:pPr>
-          </w:p>
-        </w:tc>
-        <w:tc>
-          <w:tcPr>
-            <w:tcW w:w="962" w:type="dxa"/>
-          </w:tcPr>
-          <w:p>
-            <w:pPr>
-              <w:bidi/>
-              <w:rPr>
-                <w:rFonts w:cs="B Nazanin" w:hint="cs"/>
-                <w:rtl/>
-              </w:rPr>
-            </w:pPr>
+            <w:tcW w:w="1350" w:type="dxa"/>
+          </w:tcPr>
+          <w:p>
+            <w:pPr>
+              <w:bidi/>
+              <w:jc w:val="left"/>
+              <w:rPr>
+                <w:rFonts w:cs="B Nazanin" w:hint="cs"/>
+                <w:rtl/>
+              </w:rPr>
+            </w:pPr>
+            <w:r>
+              <w:rPr>
+                <w:rFonts w:cs="B Nazanin"/>
+              </w:rPr>
+              <w:t>Yes</w:t>
+            </w:r>
+          </w:p>
+        </w:tc>
+        <w:tc>
+          <w:tcPr>
+            <w:tcW w:w="1446" w:type="dxa"/>
+            <w:gridSpan w:val="2"/>
+          </w:tcPr>
+          <w:p>
+            <w:pPr>
+              <w:bidi/>
+              <w:jc w:val="left"/>
+              <w:rPr>
+                <w:rFonts w:cs="B Nazanin"/>
+                <w:rtl/>
+              </w:rPr>
+            </w:pPr>
+            <w:r>
+              <w:rPr>
+                <w:rFonts w:cs="B Nazanin"/>
+              </w:rPr>
+              <w:t>Yes</w:t>
+            </w:r>
           </w:p>
         </w:tc>
         <w:tc>
@@ -602,11 +1305,18 @@
           <w:p>
             <w:pPr>
               <w:bidi/>
-              <w:rPr>
-                <w:rFonts w:cs="B Nazanin" w:hint="cs"/>
-                <w:rtl/>
-              </w:rPr>
-            </w:pPr>
+              <w:jc w:val="left"/>
+              <w:rPr>
+                <w:rFonts w:cs="B Nazanin"/>
+                <w:rtl/>
+              </w:rPr>
+            </w:pPr>
+            <w:r>
+              <w:rPr>
+                <w:rFonts w:cs="B Nazanin"/>
+              </w:rPr>
+              <w:t>Yes</w:t>
+            </w:r>
           </w:p>
         </w:tc>
         <w:tc>
@@ -616,11 +1326,19 @@
           <w:p>
             <w:pPr>
               <w:bidi/>
-              <w:rPr>
-                <w:rFonts w:cs="B Nazanin" w:hint="cs"/>
-                <w:rtl/>
-              </w:rPr>
-            </w:pPr>
+              <w:jc w:val="left"/>
+              <w:rPr>
+                <w:rFonts w:cs="B Nazanin"/>
+                <w:rtl/>
+              </w:rPr>
+            </w:pPr>
+            <w:r>
+              <w:rPr>
+                <w:rFonts w:cs="B Nazanin" w:hint="cs"/>
+                <w:rtl/>
+              </w:rPr>
+              <w:t>12</w:t>
+            </w:r>
           </w:p>
         </w:tc>
         <w:tc>
@@ -630,22 +1348,31 @@
           <w:p>
             <w:pPr>
               <w:bidi/>
-              <w:rPr>
-                <w:rFonts w:cs="B Nazanin" w:hint="cs"/>
-                <w:rtl/>
-              </w:rPr>
-            </w:pPr>
-          </w:p>
-        </w:tc>
-        <w:tc>
-          <w:tcPr>
-            <w:tcW w:w="1539" w:type="dxa"/>
-          </w:tcPr>
-          <w:p>
-            <w:pPr>
-              <w:bidi/>
-              <w:rPr>
-                <w:rFonts w:cs="B Nazanin" w:hint="cs"/>
+              <w:jc w:val="left"/>
+              <w:rPr>
+                <w:rFonts w:cs="B Nazanin"/>
+                <w:rtl/>
+              </w:rPr>
+            </w:pPr>
+            <w:r>
+              <w:rPr>
+                <w:rFonts w:cs="B Nazanin" w:hint="cs"/>
+                <w:rtl/>
+              </w:rPr>
+              <w:t>8</w:t>
+            </w:r>
+          </w:p>
+        </w:tc>
+        <w:tc>
+          <w:tcPr>
+            <w:tcW w:w="2081" w:type="dxa"/>
+          </w:tcPr>
+          <w:p>
+            <w:pPr>
+              <w:bidi/>
+              <w:jc w:val="left"/>
+              <w:rPr>
+                <w:rFonts w:cs="B Nazanin"/>
                 <w:rtl/>
               </w:rPr>
             </w:pPr>
@@ -662,15 +1389,15 @@
       <w:tr>
         <w:trPr>
           <w:trHeight w:val="333"/>
-          <w:jc w:val="center"/>
         </w:trPr>
         <w:tc>
           <w:tcPr>
-            <w:tcW w:w="886" w:type="dxa"/>
-          </w:tcPr>
-          <w:p>
-            <w:pPr>
-              <w:bidi/>
+            <w:tcW w:w="1350" w:type="dxa"/>
+          </w:tcPr>
+          <w:p>
+            <w:pPr>
+              <w:bidi/>
+              <w:jc w:val="left"/>
               <w:rPr>
                 <w:rFonts w:cs="B Nazanin"/>
               </w:rPr>
@@ -685,11 +1412,13 @@
         </w:tc>
         <w:tc>
           <w:tcPr>
-            <w:tcW w:w="962" w:type="dxa"/>
-          </w:tcPr>
-          <w:p>
-            <w:pPr>
-              <w:bidi/>
+            <w:tcW w:w="1446" w:type="dxa"/>
+            <w:gridSpan w:val="2"/>
+          </w:tcPr>
+          <w:p>
+            <w:pPr>
+              <w:bidi/>
+              <w:jc w:val="left"/>
               <w:rPr>
                 <w:rFonts w:cs="B Nazanin"/>
               </w:rPr>
@@ -709,6 +1438,7 @@
           <w:p>
             <w:pPr>
               <w:bidi/>
+              <w:jc w:val="left"/>
               <w:rPr>
                 <w:rFonts w:cs="B Nazanin"/>
               </w:rPr>
@@ -728,8 +1458,9 @@
           <w:p>
             <w:pPr>
               <w:bidi/>
-              <w:rPr>
-                <w:rFonts w:cs="B Nazanin" w:hint="cs"/>
+              <w:jc w:val="left"/>
+              <w:rPr>
+                <w:rFonts w:cs="B Nazanin"/>
                 <w:rtl/>
               </w:rPr>
             </w:pPr>
@@ -749,8 +1480,9 @@
           <w:p>
             <w:pPr>
               <w:bidi/>
-              <w:rPr>
-                <w:rFonts w:cs="B Nazanin" w:hint="cs"/>
+              <w:jc w:val="left"/>
+              <w:rPr>
+                <w:rFonts w:cs="B Nazanin"/>
                 <w:rtl/>
               </w:rPr>
             </w:pPr>
@@ -765,13 +1497,14 @@
         </w:tc>
         <w:tc>
           <w:tcPr>
-            <w:tcW w:w="1539" w:type="dxa"/>
-          </w:tcPr>
-          <w:p>
-            <w:pPr>
-              <w:bidi/>
-              <w:rPr>
-                <w:rFonts w:cs="B Nazanin" w:hint="cs"/>
+            <w:tcW w:w="2081" w:type="dxa"/>
+          </w:tcPr>
+          <w:p>
+            <w:pPr>
+              <w:bidi/>
+              <w:jc w:val="left"/>
+              <w:rPr>
+                <w:rFonts w:cs="B Nazanin"/>
                 <w:rtl/>
               </w:rPr>
             </w:pPr>
@@ -788,34 +1521,48 @@
       <w:tr>
         <w:trPr>
           <w:trHeight w:val="333"/>
-          <w:jc w:val="center"/>
         </w:trPr>
         <w:tc>
           <w:tcPr>
-            <w:tcW w:w="886" w:type="dxa"/>
-          </w:tcPr>
-          <w:p>
-            <w:pPr>
-              <w:bidi/>
-              <w:rPr>
-                <w:rFonts w:cs="B Nazanin" w:hint="cs"/>
-                <w:rtl/>
-              </w:rPr>
-            </w:pPr>
-          </w:p>
-        </w:tc>
-        <w:tc>
-          <w:tcPr>
-            <w:tcW w:w="962" w:type="dxa"/>
-          </w:tcPr>
-          <w:p>
-            <w:pPr>
-              <w:bidi/>
-              <w:rPr>
-                <w:rFonts w:cs="B Nazanin" w:hint="cs"/>
-                <w:rtl/>
-              </w:rPr>
-            </w:pPr>
+            <w:tcW w:w="1350" w:type="dxa"/>
+          </w:tcPr>
+          <w:p>
+            <w:pPr>
+              <w:bidi/>
+              <w:jc w:val="left"/>
+              <w:rPr>
+                <w:rFonts w:cs="B Nazanin" w:hint="cs"/>
+                <w:rtl/>
+              </w:rPr>
+            </w:pPr>
+            <w:r>
+              <w:rPr>
+                <w:rFonts w:cs="B Nazanin"/>
+              </w:rPr>
+              <w:t>Yes</w:t>
+            </w:r>
+          </w:p>
+        </w:tc>
+        <w:tc>
+          <w:tcPr>
+            <w:tcW w:w="1446" w:type="dxa"/>
+            <w:gridSpan w:val="2"/>
+          </w:tcPr>
+          <w:p>
+            <w:pPr>
+              <w:bidi/>
+              <w:jc w:val="left"/>
+              <w:rPr>
+                <w:rFonts w:cs="B Nazanin" w:hint="cs"/>
+                <w:rtl/>
+              </w:rPr>
+            </w:pPr>
+            <w:r>
+              <w:rPr>
+                <w:rFonts w:cs="B Nazanin"/>
+              </w:rPr>
+              <w:t>Yes</w:t>
+            </w:r>
           </w:p>
         </w:tc>
         <w:tc>
@@ -825,11 +1572,18 @@
           <w:p>
             <w:pPr>
               <w:bidi/>
-              <w:rPr>
-                <w:rFonts w:cs="B Nazanin" w:hint="cs"/>
-                <w:rtl/>
-              </w:rPr>
-            </w:pPr>
+              <w:jc w:val="left"/>
+              <w:rPr>
+                <w:rFonts w:cs="B Nazanin"/>
+                <w:rtl/>
+              </w:rPr>
+            </w:pPr>
+            <w:r>
+              <w:rPr>
+                <w:rFonts w:cs="B Nazanin"/>
+              </w:rPr>
+              <w:t>Yes</w:t>
+            </w:r>
           </w:p>
         </w:tc>
         <w:tc>
@@ -839,11 +1593,19 @@
           <w:p>
             <w:pPr>
               <w:bidi/>
-              <w:rPr>
-                <w:rFonts w:cs="B Nazanin" w:hint="cs"/>
-                <w:rtl/>
-              </w:rPr>
-            </w:pPr>
+              <w:jc w:val="left"/>
+              <w:rPr>
+                <w:rFonts w:cs="B Nazanin"/>
+                <w:rtl/>
+              </w:rPr>
+            </w:pPr>
+            <w:r>
+              <w:rPr>
+                <w:rFonts w:cs="B Nazanin" w:hint="cs"/>
+                <w:rtl/>
+              </w:rPr>
+              <w:t>18</w:t>
+            </w:r>
           </w:p>
         </w:tc>
         <w:tc>
@@ -853,22 +1615,31 @@
           <w:p>
             <w:pPr>
               <w:bidi/>
-              <w:rPr>
-                <w:rFonts w:cs="B Nazanin" w:hint="cs"/>
-                <w:rtl/>
-              </w:rPr>
-            </w:pPr>
-          </w:p>
-        </w:tc>
-        <w:tc>
-          <w:tcPr>
-            <w:tcW w:w="1539" w:type="dxa"/>
-          </w:tcPr>
-          <w:p>
-            <w:pPr>
-              <w:bidi/>
-              <w:rPr>
-                <w:rFonts w:cs="B Nazanin" w:hint="cs"/>
+              <w:jc w:val="left"/>
+              <w:rPr>
+                <w:rFonts w:cs="B Nazanin"/>
+                <w:rtl/>
+              </w:rPr>
+            </w:pPr>
+            <w:r>
+              <w:rPr>
+                <w:rFonts w:cs="B Nazanin" w:hint="cs"/>
+                <w:rtl/>
+              </w:rPr>
+              <w:t>12</w:t>
+            </w:r>
+          </w:p>
+        </w:tc>
+        <w:tc>
+          <w:tcPr>
+            <w:tcW w:w="2081" w:type="dxa"/>
+          </w:tcPr>
+          <w:p>
+            <w:pPr>
+              <w:bidi/>
+              <w:jc w:val="left"/>
+              <w:rPr>
+                <w:rFonts w:cs="B Nazanin"/>
                 <w:rtl/>
               </w:rPr>
             </w:pPr>
@@ -885,45 +1656,76 @@
       <w:tr>
         <w:trPr>
           <w:trHeight w:val="333"/>
-          <w:jc w:val="center"/>
         </w:trPr>
         <w:tc>
           <w:tcPr>
-            <w:tcW w:w="886" w:type="dxa"/>
-          </w:tcPr>
-          <w:p>
-            <w:pPr>
-              <w:bidi/>
-              <w:rPr>
-                <w:rFonts w:cs="B Nazanin" w:hint="cs"/>
-                <w:rtl/>
-              </w:rPr>
-            </w:pPr>
-          </w:p>
-        </w:tc>
-        <w:tc>
-          <w:tcPr>
-            <w:tcW w:w="962" w:type="dxa"/>
-          </w:tcPr>
-          <w:p>
-            <w:pPr>
-              <w:bidi/>
-              <w:rPr>
-                <w:rFonts w:cs="B Nazanin" w:hint="cs"/>
-                <w:rtl/>
-              </w:rPr>
-            </w:pPr>
+            <w:tcW w:w="1350" w:type="dxa"/>
+            <w:shd w:val="clear" w:color="auto" w:fill="767171" w:themeFill="background2" w:themeFillShade="80"/>
+          </w:tcPr>
+          <w:p>
+            <w:pPr>
+              <w:bidi/>
+              <w:jc w:val="left"/>
+              <w:rPr>
+                <w:rFonts w:cs="B Nazanin" w:hint="cs"/>
+              </w:rPr>
+            </w:pPr>
+          </w:p>
+        </w:tc>
+        <w:tc>
+          <w:tcPr>
+            <w:tcW w:w="726" w:type="dxa"/>
+          </w:tcPr>
+          <w:p>
+            <w:pPr>
+              <w:bidi/>
+              <w:jc w:val="left"/>
+              <w:rPr>
+                <w:rFonts w:cs="B Nazanin" w:hint="cs"/>
+                <w:rtl/>
+              </w:rPr>
+            </w:pPr>
+            <w:r>
+              <w:rPr>
+                <w:rFonts w:cs="B Nazanin" w:hint="cs"/>
+                <w:rtl/>
+              </w:rPr>
+              <w:t>قطر</w:t>
+            </w:r>
+          </w:p>
+        </w:tc>
+        <w:tc>
+          <w:tcPr>
+            <w:tcW w:w="720" w:type="dxa"/>
+          </w:tcPr>
+          <w:p>
+            <w:pPr>
+              <w:bidi/>
+              <w:jc w:val="left"/>
+              <w:rPr>
+                <w:rFonts w:cs="B Nazanin" w:hint="cs"/>
+                <w:rtl/>
+              </w:rPr>
+            </w:pPr>
+            <w:r>
+              <w:rPr>
+                <w:rFonts w:cs="B Nazanin"/>
+              </w:rPr>
+              <w:t>NS</w:t>
+            </w:r>
           </w:p>
         </w:tc>
         <w:tc>
           <w:tcPr>
             <w:tcW w:w="963" w:type="dxa"/>
-          </w:tcPr>
-          <w:p>
-            <w:pPr>
-              <w:bidi/>
-              <w:rPr>
-                <w:rFonts w:cs="B Nazanin" w:hint="cs"/>
+            <w:shd w:val="clear" w:color="auto" w:fill="767171" w:themeFill="background2" w:themeFillShade="80"/>
+          </w:tcPr>
+          <w:p>
+            <w:pPr>
+              <w:bidi/>
+              <w:jc w:val="left"/>
+              <w:rPr>
+                <w:rFonts w:cs="B Nazanin"/>
                 <w:rtl/>
               </w:rPr>
             </w:pPr>
@@ -932,12 +1734,14 @@
         <w:tc>
           <w:tcPr>
             <w:tcW w:w="969" w:type="dxa"/>
-          </w:tcPr>
-          <w:p>
-            <w:pPr>
-              <w:bidi/>
-              <w:rPr>
-                <w:rFonts w:cs="B Nazanin" w:hint="cs"/>
+            <w:shd w:val="clear" w:color="auto" w:fill="767171" w:themeFill="background2" w:themeFillShade="80"/>
+          </w:tcPr>
+          <w:p>
+            <w:pPr>
+              <w:bidi/>
+              <w:jc w:val="left"/>
+              <w:rPr>
+                <w:rFonts w:cs="B Nazanin"/>
                 <w:rtl/>
               </w:rPr>
             </w:pPr>
@@ -946,35 +1750,188 @@
         <w:tc>
           <w:tcPr>
             <w:tcW w:w="1106" w:type="dxa"/>
-          </w:tcPr>
-          <w:p>
-            <w:pPr>
-              <w:bidi/>
-              <w:rPr>
-                <w:rFonts w:cs="B Nazanin" w:hint="cs"/>
-                <w:rtl/>
-              </w:rPr>
-            </w:pPr>
-          </w:p>
-        </w:tc>
-        <w:tc>
-          <w:tcPr>
-            <w:tcW w:w="1539" w:type="dxa"/>
-          </w:tcPr>
-          <w:p>
-            <w:pPr>
-              <w:bidi/>
-              <w:rPr>
-                <w:rFonts w:cs="B Nazanin" w:hint="cs"/>
-                <w:rtl/>
-              </w:rPr>
-            </w:pPr>
-            <w:r>
-              <w:rPr>
-                <w:rFonts w:cs="B Nazanin" w:hint="cs"/>
-                <w:rtl/>
-              </w:rPr>
-              <w:t>هایپرکیوب</w:t>
+            <w:shd w:val="clear" w:color="auto" w:fill="767171" w:themeFill="background2" w:themeFillShade="80"/>
+          </w:tcPr>
+          <w:p>
+            <w:pPr>
+              <w:bidi/>
+              <w:jc w:val="left"/>
+              <w:rPr>
+                <w:rFonts w:cs="B Nazanin"/>
+                <w:rtl/>
+              </w:rPr>
+            </w:pPr>
+          </w:p>
+        </w:tc>
+        <w:tc>
+          <w:tcPr>
+            <w:tcW w:w="2081" w:type="dxa"/>
+            <w:shd w:val="clear" w:color="auto" w:fill="767171" w:themeFill="background2" w:themeFillShade="80"/>
+          </w:tcPr>
+          <w:p>
+            <w:pPr>
+              <w:bidi/>
+              <w:jc w:val="left"/>
+              <w:rPr>
+                <w:rFonts w:cs="B Nazanin" w:hint="cs"/>
+                <w:rtl/>
+              </w:rPr>
+            </w:pPr>
+          </w:p>
+        </w:tc>
+      </w:tr>
+      <w:tr>
+        <w:trPr>
+          <w:trHeight w:val="333"/>
+        </w:trPr>
+        <w:tc>
+          <w:tcPr>
+            <w:tcW w:w="1350" w:type="dxa"/>
+          </w:tcPr>
+          <w:p>
+            <w:pPr>
+              <w:bidi/>
+              <w:jc w:val="left"/>
+              <w:rPr>
+                <w:rFonts w:cs="B Nazanin" w:hint="cs"/>
+                <w:rtl/>
+              </w:rPr>
+            </w:pPr>
+            <w:r>
+              <w:rPr>
+                <w:rFonts w:cs="B Nazanin"/>
+              </w:rPr>
+              <w:t>Yes</w:t>
+            </w:r>
+          </w:p>
+        </w:tc>
+        <w:tc>
+          <w:tcPr>
+            <w:tcW w:w="726" w:type="dxa"/>
+          </w:tcPr>
+          <w:p>
+            <w:pPr>
+              <w:bidi/>
+              <w:jc w:val="left"/>
+              <w:rPr>
+                <w:rFonts w:cs="B Nazanin" w:hint="cs"/>
+                <w:rtl/>
+              </w:rPr>
+            </w:pPr>
+            <w:r>
+              <w:rPr>
+                <w:rFonts w:cs="B Nazanin" w:hint="cs"/>
+                <w:rtl/>
+              </w:rPr>
+              <w:t>4</w:t>
+            </w:r>
+          </w:p>
+        </w:tc>
+        <w:tc>
+          <w:tcPr>
+            <w:tcW w:w="720" w:type="dxa"/>
+          </w:tcPr>
+          <w:p>
+            <w:pPr>
+              <w:bidi/>
+              <w:jc w:val="left"/>
+              <w:rPr>
+                <w:rFonts w:cs="B Nazanin"/>
+                <w:rtl/>
+              </w:rPr>
+            </w:pPr>
+            <w:r>
+              <w:rPr>
+                <w:rFonts w:cs="B Nazanin"/>
+              </w:rPr>
+              <w:t>Yes</w:t>
+            </w:r>
+          </w:p>
+        </w:tc>
+        <w:tc>
+          <w:tcPr>
+            <w:tcW w:w="963" w:type="dxa"/>
+          </w:tcPr>
+          <w:p>
+            <w:pPr>
+              <w:bidi/>
+              <w:jc w:val="left"/>
+              <w:rPr>
+                <w:rFonts w:cs="B Nazanin" w:hint="cs"/>
+                <w:rtl/>
+              </w:rPr>
+            </w:pPr>
+            <w:r>
+              <w:rPr>
+                <w:rFonts w:cs="B Nazanin"/>
+              </w:rPr>
+              <w:t>Yes</w:t>
+            </w:r>
+          </w:p>
+        </w:tc>
+        <w:tc>
+          <w:tcPr>
+            <w:tcW w:w="969" w:type="dxa"/>
+          </w:tcPr>
+          <w:p>
+            <w:pPr>
+              <w:bidi/>
+              <w:jc w:val="left"/>
+              <w:rPr>
+                <w:rFonts w:cs="B Nazanin"/>
+                <w:rtl/>
+              </w:rPr>
+            </w:pPr>
+            <w:r>
+              <w:rPr>
+                <w:rFonts w:cs="B Nazanin" w:hint="cs"/>
+                <w:rtl/>
+              </w:rPr>
+              <w:t>32</w:t>
+            </w:r>
+          </w:p>
+        </w:tc>
+        <w:tc>
+          <w:tcPr>
+            <w:tcW w:w="1106" w:type="dxa"/>
+          </w:tcPr>
+          <w:p>
+            <w:pPr>
+              <w:bidi/>
+              <w:jc w:val="left"/>
+              <w:rPr>
+                <w:rFonts w:cs="B Nazanin"/>
+                <w:rtl/>
+              </w:rPr>
+            </w:pPr>
+            <w:r>
+              <w:rPr>
+                <w:rFonts w:cs="B Nazanin" w:hint="cs"/>
+                <w:rtl/>
+              </w:rPr>
+              <w:t>16</w:t>
+            </w:r>
+          </w:p>
+        </w:tc>
+        <w:tc>
+          <w:tcPr>
+            <w:tcW w:w="2081" w:type="dxa"/>
+          </w:tcPr>
+          <w:p>
+            <w:pPr>
+              <w:bidi/>
+              <w:jc w:val="left"/>
+              <w:rPr>
+                <w:rFonts w:cs="B Nazanin"/>
+                <w:rtl/>
+              </w:rPr>
+            </w:pPr>
+            <w:r>
+              <w:rPr>
+                <w:rFonts w:cs="B Nazanin" w:hint="cs"/>
+                <w:rtl/>
+              </w:rPr>
+              <w:t>4-هایپرکیوب</w:t>
             </w:r>
           </w:p>
         </w:tc>
@@ -982,34 +1939,69 @@
       <w:tr>
         <w:trPr>
           <w:trHeight w:val="323"/>
-          <w:jc w:val="center"/>
         </w:trPr>
         <w:tc>
           <w:tcPr>
-            <w:tcW w:w="886" w:type="dxa"/>
-          </w:tcPr>
-          <w:p>
-            <w:pPr>
-              <w:bidi/>
-              <w:rPr>
-                <w:rFonts w:cs="B Nazanin" w:hint="cs"/>
-                <w:rtl/>
-              </w:rPr>
-            </w:pPr>
-          </w:p>
-        </w:tc>
-        <w:tc>
-          <w:tcPr>
-            <w:tcW w:w="962" w:type="dxa"/>
-          </w:tcPr>
-          <w:p>
-            <w:pPr>
-              <w:bidi/>
-              <w:rPr>
-                <w:rFonts w:cs="B Nazanin" w:hint="cs"/>
-                <w:rtl/>
-              </w:rPr>
-            </w:pPr>
+            <w:tcW w:w="1350" w:type="dxa"/>
+          </w:tcPr>
+          <w:p>
+            <w:pPr>
+              <w:bidi/>
+              <w:jc w:val="left"/>
+              <w:rPr>
+                <w:rFonts w:cs="B Nazanin"/>
+                <w:rtl/>
+              </w:rPr>
+            </w:pPr>
+            <w:r>
+              <w:rPr>
+                <w:rFonts w:cs="B Nazanin"/>
+              </w:rPr>
+              <w:t>Yes</w:t>
+            </w:r>
+          </w:p>
+        </w:tc>
+        <w:tc>
+          <w:tcPr>
+            <w:tcW w:w="726" w:type="dxa"/>
+          </w:tcPr>
+          <w:p>
+            <w:pPr>
+              <w:bidi/>
+              <w:jc w:val="left"/>
+              <w:rPr>
+                <w:rFonts w:cs="B Nazanin"/>
+                <w:rtl/>
+              </w:rPr>
+            </w:pPr>
+            <w:r>
+              <w:rPr>
+                <w:rFonts w:cs="B Nazanin" w:hint="cs"/>
+                <w:rtl/>
+              </w:rPr>
+              <w:t>1</w:t>
+            </w:r>
+          </w:p>
+        </w:tc>
+        <w:tc>
+          <w:tcPr>
+            <w:tcW w:w="720" w:type="dxa"/>
+          </w:tcPr>
+          <w:p>
+            <w:pPr>
+              <w:bidi/>
+              <w:jc w:val="left"/>
+              <w:rPr>
+                <w:rFonts w:cs="B Nazanin"/>
+                <w:rtl/>
+              </w:rPr>
+            </w:pPr>
+            <w:r>
+              <w:rPr>
+                <w:rFonts w:cs="B Nazanin"/>
+              </w:rPr>
+              <w:t>Yes</w:t>
+            </w:r>
           </w:p>
         </w:tc>
         <w:tc>
@@ -1019,11 +2011,18 @@
           <w:p>
             <w:pPr>
               <w:bidi/>
-              <w:rPr>
-                <w:rFonts w:cs="B Nazanin" w:hint="cs"/>
-                <w:rtl/>
-              </w:rPr>
-            </w:pPr>
+              <w:jc w:val="left"/>
+              <w:rPr>
+                <w:rFonts w:cs="B Nazanin" w:hint="cs"/>
+                <w:rtl/>
+              </w:rPr>
+            </w:pPr>
+            <w:r>
+              <w:rPr>
+                <w:rFonts w:cs="B Nazanin"/>
+              </w:rPr>
+              <w:t>Yes</w:t>
+            </w:r>
           </w:p>
         </w:tc>
         <w:tc>
@@ -1033,11 +2032,18 @@
           <w:p>
             <w:pPr>
               <w:bidi/>
-              <w:rPr>
-                <w:rFonts w:cs="B Nazanin" w:hint="cs"/>
-                <w:rtl/>
-              </w:rPr>
-            </w:pPr>
+              <w:jc w:val="left"/>
+              <w:rPr>
+                <w:rFonts w:cs="B Nazanin"/>
+                <w:rtl/>
+              </w:rPr>
+            </w:pPr>
+            <w:r>
+              <w:rPr>
+                <w:rFonts w:cs="B Nazanin"/>
+              </w:rPr>
+              <w:t>Yes</w:t>
+            </w:r>
           </w:p>
         </w:tc>
         <w:tc>
@@ -1047,22 +2053,30 @@
           <w:p>
             <w:pPr>
               <w:bidi/>
-              <w:rPr>
-                <w:rFonts w:cs="B Nazanin" w:hint="cs"/>
-                <w:rtl/>
-              </w:rPr>
-            </w:pPr>
-          </w:p>
-        </w:tc>
-        <w:tc>
-          <w:tcPr>
-            <w:tcW w:w="1539" w:type="dxa"/>
-          </w:tcPr>
-          <w:p>
-            <w:pPr>
-              <w:bidi/>
-              <w:rPr>
-                <w:rFonts w:cs="B Nazanin" w:hint="cs"/>
+              <w:jc w:val="left"/>
+              <w:rPr>
+                <w:rFonts w:cs="B Nazanin"/>
+                <w:rtl/>
+              </w:rPr>
+            </w:pPr>
+            <w:r>
+              <w:rPr>
+                <w:rFonts w:cs="B Nazanin"/>
+              </w:rPr>
+              <w:t>10</w:t>
+            </w:r>
+          </w:p>
+        </w:tc>
+        <w:tc>
+          <w:tcPr>
+            <w:tcW w:w="2081" w:type="dxa"/>
+          </w:tcPr>
+          <w:p>
+            <w:pPr>
+              <w:bidi/>
+              <w:jc w:val="left"/>
+              <w:rPr>
+                <w:rFonts w:cs="B Nazanin"/>
                 <w:rtl/>
               </w:rPr>
             </w:pPr>
@@ -1079,34 +2093,69 @@
       <w:tr>
         <w:trPr>
           <w:trHeight w:val="333"/>
-          <w:jc w:val="center"/>
         </w:trPr>
         <w:tc>
           <w:tcPr>
-            <w:tcW w:w="886" w:type="dxa"/>
-          </w:tcPr>
-          <w:p>
-            <w:pPr>
-              <w:bidi/>
-              <w:rPr>
-                <w:rFonts w:cs="B Nazanin" w:hint="cs"/>
-                <w:rtl/>
-              </w:rPr>
-            </w:pPr>
-          </w:p>
-        </w:tc>
-        <w:tc>
-          <w:tcPr>
-            <w:tcW w:w="962" w:type="dxa"/>
-          </w:tcPr>
-          <w:p>
-            <w:pPr>
-              <w:bidi/>
-              <w:rPr>
-                <w:rFonts w:cs="B Nazanin" w:hint="cs"/>
-                <w:rtl/>
-              </w:rPr>
-            </w:pPr>
+            <w:tcW w:w="1350" w:type="dxa"/>
+          </w:tcPr>
+          <w:p>
+            <w:pPr>
+              <w:bidi/>
+              <w:jc w:val="left"/>
+              <w:rPr>
+                <w:rFonts w:cs="B Nazanin"/>
+                <w:rtl/>
+              </w:rPr>
+            </w:pPr>
+            <w:r>
+              <w:rPr>
+                <w:rFonts w:cs="B Nazanin"/>
+              </w:rPr>
+              <w:t>Yes</w:t>
+            </w:r>
+          </w:p>
+        </w:tc>
+        <w:tc>
+          <w:tcPr>
+            <w:tcW w:w="726" w:type="dxa"/>
+          </w:tcPr>
+          <w:p>
+            <w:pPr>
+              <w:bidi/>
+              <w:jc w:val="left"/>
+              <w:rPr>
+                <w:rFonts w:cs="B Nazanin"/>
+                <w:rtl/>
+              </w:rPr>
+            </w:pPr>
+            <w:r>
+              <w:rPr>
+                <w:rFonts w:cs="B Nazanin" w:hint="cs"/>
+                <w:rtl/>
+              </w:rPr>
+              <w:t>5</w:t>
+            </w:r>
+          </w:p>
+        </w:tc>
+        <w:tc>
+          <w:tcPr>
+            <w:tcW w:w="720" w:type="dxa"/>
+          </w:tcPr>
+          <w:p>
+            <w:pPr>
+              <w:bidi/>
+              <w:jc w:val="left"/>
+              <w:rPr>
+                <w:rFonts w:cs="B Nazanin"/>
+                <w:rtl/>
+              </w:rPr>
+            </w:pPr>
+            <w:r>
+              <w:rPr>
+                <w:rFonts w:cs="B Nazanin"/>
+              </w:rPr>
+              <w:t>Yes</w:t>
+            </w:r>
           </w:p>
         </w:tc>
         <w:tc>
@@ -1116,11 +2165,18 @@
           <w:p>
             <w:pPr>
               <w:bidi/>
-              <w:rPr>
-                <w:rFonts w:cs="B Nazanin" w:hint="cs"/>
-                <w:rtl/>
-              </w:rPr>
-            </w:pPr>
+              <w:jc w:val="left"/>
+              <w:rPr>
+                <w:rFonts w:cs="B Nazanin" w:hint="cs"/>
+                <w:rtl/>
+              </w:rPr>
+            </w:pPr>
+            <w:r>
+              <w:rPr>
+                <w:rFonts w:cs="B Nazanin"/>
+              </w:rPr>
+              <w:t>Yes</w:t>
+            </w:r>
           </w:p>
         </w:tc>
         <w:tc>
@@ -1130,11 +2186,18 @@
           <w:p>
             <w:pPr>
               <w:bidi/>
-              <w:rPr>
-                <w:rFonts w:cs="B Nazanin" w:hint="cs"/>
-                <w:rtl/>
-              </w:rPr>
-            </w:pPr>
+              <w:jc w:val="left"/>
+              <w:rPr>
+                <w:rFonts w:cs="B Nazanin"/>
+                <w:rtl/>
+              </w:rPr>
+            </w:pPr>
+            <w:r>
+              <w:rPr>
+                <w:rFonts w:cs="B Nazanin"/>
+              </w:rPr>
+              <w:t>Yes</w:t>
+            </w:r>
           </w:p>
         </w:tc>
         <w:tc>
@@ -1144,22 +2207,30 @@
           <w:p>
             <w:pPr>
               <w:bidi/>
-              <w:rPr>
-                <w:rFonts w:cs="B Nazanin" w:hint="cs"/>
-                <w:rtl/>
-              </w:rPr>
-            </w:pPr>
-          </w:p>
-        </w:tc>
-        <w:tc>
-          <w:tcPr>
-            <w:tcW w:w="1539" w:type="dxa"/>
-          </w:tcPr>
-          <w:p>
-            <w:pPr>
-              <w:bidi/>
-              <w:rPr>
-                <w:rFonts w:cs="B Nazanin" w:hint="cs"/>
+              <w:jc w:val="left"/>
+              <w:rPr>
+                <w:rFonts w:cs="B Nazanin" w:hint="cs"/>
+                <w:rtl/>
+              </w:rPr>
+            </w:pPr>
+            <w:r>
+              <w:rPr>
+                <w:rFonts w:cs="B Nazanin"/>
+              </w:rPr>
+              <w:t>10</w:t>
+            </w:r>
+          </w:p>
+        </w:tc>
+        <w:tc>
+          <w:tcPr>
+            <w:tcW w:w="2081" w:type="dxa"/>
+          </w:tcPr>
+          <w:p>
+            <w:pPr>
+              <w:bidi/>
+              <w:jc w:val="left"/>
+              <w:rPr>
+                <w:rFonts w:cs="B Nazanin"/>
                 <w:rtl/>
               </w:rPr>
             </w:pPr>
@@ -1176,34 +2247,69 @@
       <w:tr>
         <w:trPr>
           <w:trHeight w:val="333"/>
-          <w:jc w:val="center"/>
         </w:trPr>
         <w:tc>
           <w:tcPr>
-            <w:tcW w:w="886" w:type="dxa"/>
-          </w:tcPr>
-          <w:p>
-            <w:pPr>
-              <w:bidi/>
-              <w:rPr>
-                <w:rFonts w:cs="B Nazanin" w:hint="cs"/>
-                <w:rtl/>
-              </w:rPr>
-            </w:pPr>
-          </w:p>
-        </w:tc>
-        <w:tc>
-          <w:tcPr>
-            <w:tcW w:w="962" w:type="dxa"/>
-          </w:tcPr>
-          <w:p>
-            <w:pPr>
-              <w:bidi/>
-              <w:rPr>
-                <w:rFonts w:cs="B Nazanin" w:hint="cs"/>
-                <w:rtl/>
-              </w:rPr>
-            </w:pPr>
+            <w:tcW w:w="1350" w:type="dxa"/>
+          </w:tcPr>
+          <w:p>
+            <w:pPr>
+              <w:bidi/>
+              <w:jc w:val="left"/>
+              <w:rPr>
+                <w:rFonts w:cs="B Nazanin" w:hint="cs"/>
+                <w:rtl/>
+              </w:rPr>
+            </w:pPr>
+            <w:r>
+              <w:rPr>
+                <w:rFonts w:cs="B Nazanin"/>
+              </w:rPr>
+              <w:t>Yes</w:t>
+            </w:r>
+          </w:p>
+        </w:tc>
+        <w:tc>
+          <w:tcPr>
+            <w:tcW w:w="726" w:type="dxa"/>
+          </w:tcPr>
+          <w:p>
+            <w:pPr>
+              <w:bidi/>
+              <w:jc w:val="left"/>
+              <w:rPr>
+                <w:rFonts w:cs="B Nazanin"/>
+                <w:rtl/>
+              </w:rPr>
+            </w:pPr>
+            <w:r>
+              <w:rPr>
+                <w:rFonts w:cs="B Nazanin" w:hint="cs"/>
+                <w:rtl/>
+              </w:rPr>
+              <w:t>2</w:t>
+            </w:r>
+          </w:p>
+        </w:tc>
+        <w:tc>
+          <w:tcPr>
+            <w:tcW w:w="720" w:type="dxa"/>
+          </w:tcPr>
+          <w:p>
+            <w:pPr>
+              <w:bidi/>
+              <w:jc w:val="left"/>
+              <w:rPr>
+                <w:rFonts w:cs="B Nazanin"/>
+                <w:rtl/>
+              </w:rPr>
+            </w:pPr>
+            <w:r>
+              <w:rPr>
+                <w:rFonts w:cs="B Nazanin"/>
+              </w:rPr>
+              <w:t>Yes</w:t>
+            </w:r>
           </w:p>
         </w:tc>
         <w:tc>
@@ -1213,11 +2319,18 @@
           <w:p>
             <w:pPr>
               <w:bidi/>
-              <w:rPr>
-                <w:rFonts w:cs="B Nazanin" w:hint="cs"/>
-                <w:rtl/>
-              </w:rPr>
-            </w:pPr>
+              <w:jc w:val="left"/>
+              <w:rPr>
+                <w:rFonts w:cs="B Nazanin" w:hint="cs"/>
+                <w:rtl/>
+              </w:rPr>
+            </w:pPr>
+            <w:r>
+              <w:rPr>
+                <w:rFonts w:cs="B Nazanin"/>
+              </w:rPr>
+              <w:t>Yes</w:t>
+            </w:r>
           </w:p>
         </w:tc>
         <w:tc>
@@ -1227,11 +2340,18 @@
           <w:p>
             <w:pPr>
               <w:bidi/>
-              <w:rPr>
-                <w:rFonts w:cs="B Nazanin" w:hint="cs"/>
-                <w:rtl/>
-              </w:rPr>
-            </w:pPr>
+              <w:jc w:val="left"/>
+              <w:rPr>
+                <w:rFonts w:cs="B Nazanin"/>
+                <w:rtl/>
+              </w:rPr>
+            </w:pPr>
+            <w:r>
+              <w:rPr>
+                <w:rFonts w:cs="B Nazanin"/>
+              </w:rPr>
+              <w:t>Yes</w:t>
+            </w:r>
           </w:p>
         </w:tc>
         <w:tc>
@@ -1241,29 +2361,37 @@
           <w:p>
             <w:pPr>
               <w:bidi/>
-              <w:rPr>
-                <w:rFonts w:cs="B Nazanin" w:hint="cs"/>
-                <w:rtl/>
-              </w:rPr>
-            </w:pPr>
-          </w:p>
-        </w:tc>
-        <w:tc>
-          <w:tcPr>
-            <w:tcW w:w="1539" w:type="dxa"/>
-          </w:tcPr>
-          <w:p>
-            <w:pPr>
-              <w:bidi/>
-              <w:rPr>
-                <w:rFonts w:cs="B Nazanin"/>
-              </w:rPr>
-            </w:pPr>
-            <w:r>
-              <w:rPr>
-                <w:rFonts w:cs="B Nazanin"/>
-              </w:rPr>
-              <w:t>Prism</w:t>
+              <w:jc w:val="left"/>
+              <w:rPr>
+                <w:rFonts w:cs="B Nazanin"/>
+                <w:rtl/>
+              </w:rPr>
+            </w:pPr>
+            <w:r>
+              <w:rPr>
+                <w:rFonts w:cs="B Nazanin"/>
+              </w:rPr>
+              <w:t>10</w:t>
+            </w:r>
+          </w:p>
+        </w:tc>
+        <w:tc>
+          <w:tcPr>
+            <w:tcW w:w="2081" w:type="dxa"/>
+          </w:tcPr>
+          <w:p>
+            <w:pPr>
+              <w:bidi/>
+              <w:jc w:val="left"/>
+              <w:rPr>
+                <w:rFonts w:cs="B Nazanin"/>
+              </w:rPr>
+            </w:pPr>
+            <w:r>
+              <w:rPr>
+                <w:rFonts w:cs="B Nazanin"/>
+              </w:rPr>
+              <w:t>Prism-3</w:t>
             </w:r>
           </w:p>
         </w:tc>
@@ -1271,34 +2399,69 @@
       <w:tr>
         <w:trPr>
           <w:trHeight w:val="333"/>
-          <w:jc w:val="center"/>
         </w:trPr>
         <w:tc>
           <w:tcPr>
-            <w:tcW w:w="886" w:type="dxa"/>
-          </w:tcPr>
-          <w:p>
-            <w:pPr>
-              <w:bidi/>
-              <w:rPr>
-                <w:rFonts w:cs="B Nazanin" w:hint="cs"/>
-                <w:rtl/>
-              </w:rPr>
-            </w:pPr>
-          </w:p>
-        </w:tc>
-        <w:tc>
-          <w:tcPr>
-            <w:tcW w:w="962" w:type="dxa"/>
-          </w:tcPr>
-          <w:p>
-            <w:pPr>
-              <w:bidi/>
-              <w:rPr>
-                <w:rFonts w:cs="B Nazanin" w:hint="cs"/>
-                <w:rtl/>
-              </w:rPr>
-            </w:pPr>
+            <w:tcW w:w="1350" w:type="dxa"/>
+          </w:tcPr>
+          <w:p>
+            <w:pPr>
+              <w:bidi/>
+              <w:jc w:val="left"/>
+              <w:rPr>
+                <w:rFonts w:cs="B Nazanin" w:hint="cs"/>
+                <w:rtl/>
+              </w:rPr>
+            </w:pPr>
+            <w:r>
+              <w:rPr>
+                <w:rFonts w:cs="B Nazanin"/>
+              </w:rPr>
+              <w:t>Yes</w:t>
+            </w:r>
+          </w:p>
+        </w:tc>
+        <w:tc>
+          <w:tcPr>
+            <w:tcW w:w="726" w:type="dxa"/>
+          </w:tcPr>
+          <w:p>
+            <w:pPr>
+              <w:bidi/>
+              <w:jc w:val="left"/>
+              <w:rPr>
+                <w:rFonts w:cs="B Nazanin"/>
+                <w:rtl/>
+              </w:rPr>
+            </w:pPr>
+            <w:r>
+              <w:rPr>
+                <w:rFonts w:cs="B Nazanin" w:hint="cs"/>
+                <w:rtl/>
+              </w:rPr>
+              <w:t>2</w:t>
+            </w:r>
+          </w:p>
+        </w:tc>
+        <w:tc>
+          <w:tcPr>
+            <w:tcW w:w="720" w:type="dxa"/>
+          </w:tcPr>
+          <w:p>
+            <w:pPr>
+              <w:bidi/>
+              <w:jc w:val="left"/>
+              <w:rPr>
+                <w:rFonts w:cs="B Nazanin"/>
+                <w:rtl/>
+              </w:rPr>
+            </w:pPr>
+            <w:r>
+              <w:rPr>
+                <w:rFonts w:cs="B Nazanin"/>
+              </w:rPr>
+              <w:t>Yes</w:t>
+            </w:r>
           </w:p>
         </w:tc>
         <w:tc>
@@ -1308,11 +2471,18 @@
           <w:p>
             <w:pPr>
               <w:bidi/>
-              <w:rPr>
-                <w:rFonts w:cs="B Nazanin" w:hint="cs"/>
-                <w:rtl/>
-              </w:rPr>
-            </w:pPr>
+              <w:jc w:val="left"/>
+              <w:rPr>
+                <w:rFonts w:cs="B Nazanin" w:hint="cs"/>
+                <w:rtl/>
+              </w:rPr>
+            </w:pPr>
+            <w:r>
+              <w:rPr>
+                <w:rFonts w:cs="B Nazanin"/>
+              </w:rPr>
+              <w:t>Yes</w:t>
+            </w:r>
           </w:p>
         </w:tc>
         <w:tc>
@@ -1322,11 +2492,18 @@
           <w:p>
             <w:pPr>
               <w:bidi/>
-              <w:rPr>
-                <w:rFonts w:cs="B Nazanin" w:hint="cs"/>
-                <w:rtl/>
-              </w:rPr>
-            </w:pPr>
+              <w:jc w:val="left"/>
+              <w:rPr>
+                <w:rFonts w:cs="B Nazanin"/>
+                <w:rtl/>
+              </w:rPr>
+            </w:pPr>
+            <w:r>
+              <w:rPr>
+                <w:rFonts w:cs="B Nazanin"/>
+              </w:rPr>
+              <w:t>Yes</w:t>
+            </w:r>
           </w:p>
         </w:tc>
         <w:tc>
@@ -1336,41 +2513,37 @@
           <w:p>
             <w:pPr>
               <w:bidi/>
-              <w:rPr>
-                <w:rFonts w:cs="B Nazanin" w:hint="cs"/>
-                <w:rtl/>
-              </w:rPr>
-            </w:pPr>
-          </w:p>
-        </w:tc>
-        <w:tc>
-          <w:tcPr>
-            <w:tcW w:w="1539" w:type="dxa"/>
-          </w:tcPr>
-          <w:p>
-            <w:pPr>
-              <w:bidi/>
-              <w:rPr>
-                <w:rFonts w:cs="B Nazanin"/>
-              </w:rPr>
-            </w:pPr>
-            <w:r>
-              <w:rPr>
-                <w:rFonts w:cs="B Nazanin"/>
-              </w:rPr>
-              <w:t>An</w:t>
-            </w:r>
-            <w:r>
-              <w:rPr>
-                <w:rFonts w:cs="B Nazanin"/>
-              </w:rPr>
-              <w:t>t</w:t>
-            </w:r>
-            <w:r>
-              <w:rPr>
-                <w:rFonts w:cs="B Nazanin"/>
-              </w:rPr>
-              <w:t>iprism</w:t>
+              <w:jc w:val="left"/>
+              <w:rPr>
+                <w:rFonts w:cs="B Nazanin"/>
+                <w:rtl/>
+              </w:rPr>
+            </w:pPr>
+            <w:r>
+              <w:rPr>
+                <w:rFonts w:cs="B Nazanin"/>
+              </w:rPr>
+              <w:t>10</w:t>
+            </w:r>
+          </w:p>
+        </w:tc>
+        <w:tc>
+          <w:tcPr>
+            <w:tcW w:w="2081" w:type="dxa"/>
+          </w:tcPr>
+          <w:p>
+            <w:pPr>
+              <w:bidi/>
+              <w:jc w:val="left"/>
+              <w:rPr>
+                <w:rFonts w:cs="B Nazanin"/>
+              </w:rPr>
+            </w:pPr>
+            <w:r>
+              <w:rPr>
+                <w:rFonts w:cs="B Nazanin"/>
+              </w:rPr>
+              <w:t>Antiprism</w:t>
             </w:r>
           </w:p>
         </w:tc>
@@ -1378,34 +2551,69 @@
       <w:tr>
         <w:trPr>
           <w:trHeight w:val="323"/>
-          <w:jc w:val="center"/>
         </w:trPr>
         <w:tc>
           <w:tcPr>
-            <w:tcW w:w="886" w:type="dxa"/>
-          </w:tcPr>
-          <w:p>
-            <w:pPr>
-              <w:bidi/>
-              <w:rPr>
-                <w:rFonts w:cs="B Nazanin" w:hint="cs"/>
-                <w:rtl/>
-              </w:rPr>
-            </w:pPr>
-          </w:p>
-        </w:tc>
-        <w:tc>
-          <w:tcPr>
-            <w:tcW w:w="962" w:type="dxa"/>
-          </w:tcPr>
-          <w:p>
-            <w:pPr>
-              <w:bidi/>
-              <w:rPr>
-                <w:rFonts w:cs="B Nazanin" w:hint="cs"/>
-                <w:rtl/>
-              </w:rPr>
-            </w:pPr>
+            <w:tcW w:w="1350" w:type="dxa"/>
+          </w:tcPr>
+          <w:p>
+            <w:pPr>
+              <w:bidi/>
+              <w:jc w:val="left"/>
+              <w:rPr>
+                <w:rFonts w:cs="B Nazanin"/>
+                <w:rtl/>
+              </w:rPr>
+            </w:pPr>
+            <w:r>
+              <w:rPr>
+                <w:rFonts w:cs="B Nazanin"/>
+              </w:rPr>
+              <w:t>Yes</w:t>
+            </w:r>
+          </w:p>
+        </w:tc>
+        <w:tc>
+          <w:tcPr>
+            <w:tcW w:w="726" w:type="dxa"/>
+          </w:tcPr>
+          <w:p>
+            <w:pPr>
+              <w:bidi/>
+              <w:jc w:val="left"/>
+              <w:rPr>
+                <w:rFonts w:cs="B Nazanin"/>
+                <w:rtl/>
+              </w:rPr>
+            </w:pPr>
+            <w:r>
+              <w:rPr>
+                <w:rFonts w:cs="B Nazanin" w:hint="cs"/>
+                <w:rtl/>
+              </w:rPr>
+              <w:t>2</w:t>
+            </w:r>
+          </w:p>
+        </w:tc>
+        <w:tc>
+          <w:tcPr>
+            <w:tcW w:w="720" w:type="dxa"/>
+          </w:tcPr>
+          <w:p>
+            <w:pPr>
+              <w:bidi/>
+              <w:jc w:val="left"/>
+              <w:rPr>
+                <w:rFonts w:cs="B Nazanin" w:hint="cs"/>
+                <w:rtl/>
+              </w:rPr>
+            </w:pPr>
+            <w:r>
+              <w:rPr>
+                <w:rFonts w:cs="B Nazanin"/>
+              </w:rPr>
+              <w:t>Yes</w:t>
+            </w:r>
           </w:p>
         </w:tc>
         <w:tc>
@@ -1415,11 +2623,18 @@
           <w:p>
             <w:pPr>
               <w:bidi/>
-              <w:rPr>
-                <w:rFonts w:cs="B Nazanin" w:hint="cs"/>
-                <w:rtl/>
-              </w:rPr>
-            </w:pPr>
+              <w:jc w:val="left"/>
+              <w:rPr>
+                <w:rFonts w:cs="B Nazanin" w:hint="cs"/>
+                <w:rtl/>
+              </w:rPr>
+            </w:pPr>
+            <w:r>
+              <w:rPr>
+                <w:rFonts w:cs="B Nazanin"/>
+              </w:rPr>
+              <w:t>Yes</w:t>
+            </w:r>
           </w:p>
         </w:tc>
         <w:tc>
@@ -1429,11 +2644,18 @@
           <w:p>
             <w:pPr>
               <w:bidi/>
-              <w:rPr>
-                <w:rFonts w:cs="B Nazanin" w:hint="cs"/>
-                <w:rtl/>
-              </w:rPr>
-            </w:pPr>
+              <w:jc w:val="left"/>
+              <w:rPr>
+                <w:rFonts w:cs="B Nazanin"/>
+                <w:rtl/>
+              </w:rPr>
+            </w:pPr>
+            <w:r>
+              <w:rPr>
+                <w:rFonts w:cs="B Nazanin"/>
+              </w:rPr>
+              <w:t>Yes</w:t>
+            </w:r>
           </w:p>
         </w:tc>
         <w:tc>
@@ -1443,20 +2665,28 @@
           <w:p>
             <w:pPr>
               <w:bidi/>
-              <w:rPr>
-                <w:rFonts w:cs="B Nazanin" w:hint="cs"/>
-                <w:rtl/>
-              </w:rPr>
-            </w:pPr>
-          </w:p>
-        </w:tc>
-        <w:tc>
-          <w:tcPr>
-            <w:tcW w:w="1539" w:type="dxa"/>
-          </w:tcPr>
-          <w:p>
-            <w:pPr>
-              <w:bidi/>
+              <w:jc w:val="left"/>
+              <w:rPr>
+                <w:rFonts w:cs="B Nazanin"/>
+                <w:rtl/>
+              </w:rPr>
+            </w:pPr>
+            <w:r>
+              <w:rPr>
+                <w:rFonts w:cs="B Nazanin"/>
+              </w:rPr>
+              <w:t>10</w:t>
+            </w:r>
+          </w:p>
+        </w:tc>
+        <w:tc>
+          <w:tcPr>
+            <w:tcW w:w="2081" w:type="dxa"/>
+          </w:tcPr>
+          <w:p>
+            <w:pPr>
+              <w:bidi/>
+              <w:jc w:val="left"/>
               <w:rPr>
                 <w:rFonts w:cs="B Nazanin"/>
               </w:rPr>
@@ -1473,34 +2703,69 @@
       <w:tr>
         <w:trPr>
           <w:trHeight w:val="52"/>
-          <w:jc w:val="center"/>
         </w:trPr>
         <w:tc>
           <w:tcPr>
-            <w:tcW w:w="886" w:type="dxa"/>
-          </w:tcPr>
-          <w:p>
-            <w:pPr>
-              <w:bidi/>
-              <w:rPr>
-                <w:rFonts w:cs="B Nazanin" w:hint="cs"/>
-                <w:rtl/>
-              </w:rPr>
-            </w:pPr>
-          </w:p>
-        </w:tc>
-        <w:tc>
-          <w:tcPr>
-            <w:tcW w:w="962" w:type="dxa"/>
-          </w:tcPr>
-          <w:p>
-            <w:pPr>
-              <w:bidi/>
-              <w:rPr>
-                <w:rFonts w:cs="B Nazanin" w:hint="cs"/>
-                <w:rtl/>
-              </w:rPr>
-            </w:pPr>
+            <w:tcW w:w="1350" w:type="dxa"/>
+          </w:tcPr>
+          <w:p>
+            <w:pPr>
+              <w:bidi/>
+              <w:jc w:val="left"/>
+              <w:rPr>
+                <w:rFonts w:cs="B Nazanin"/>
+                <w:rtl/>
+              </w:rPr>
+            </w:pPr>
+            <w:r>
+              <w:rPr>
+                <w:rFonts w:cs="B Nazanin"/>
+              </w:rPr>
+              <w:t>Yes</w:t>
+            </w:r>
+          </w:p>
+        </w:tc>
+        <w:tc>
+          <w:tcPr>
+            <w:tcW w:w="726" w:type="dxa"/>
+          </w:tcPr>
+          <w:p>
+            <w:pPr>
+              <w:bidi/>
+              <w:jc w:val="left"/>
+              <w:rPr>
+                <w:rFonts w:cs="B Nazanin"/>
+                <w:rtl/>
+              </w:rPr>
+            </w:pPr>
+            <w:r>
+              <w:rPr>
+                <w:rFonts w:cs="B Nazanin" w:hint="cs"/>
+                <w:rtl/>
+              </w:rPr>
+              <w:t>1</w:t>
+            </w:r>
+          </w:p>
+        </w:tc>
+        <w:tc>
+          <w:tcPr>
+            <w:tcW w:w="720" w:type="dxa"/>
+          </w:tcPr>
+          <w:p>
+            <w:pPr>
+              <w:bidi/>
+              <w:jc w:val="left"/>
+              <w:rPr>
+                <w:rFonts w:cs="B Nazanin"/>
+                <w:rtl/>
+              </w:rPr>
+            </w:pPr>
+            <w:r>
+              <w:rPr>
+                <w:rFonts w:cs="B Nazanin"/>
+              </w:rPr>
+              <w:t>Yes</w:t>
+            </w:r>
           </w:p>
         </w:tc>
         <w:tc>
@@ -1510,11 +2775,18 @@
           <w:p>
             <w:pPr>
               <w:bidi/>
-              <w:rPr>
-                <w:rFonts w:cs="B Nazanin" w:hint="cs"/>
-                <w:rtl/>
-              </w:rPr>
-            </w:pPr>
+              <w:jc w:val="left"/>
+              <w:rPr>
+                <w:rFonts w:cs="B Nazanin" w:hint="cs"/>
+                <w:rtl/>
+              </w:rPr>
+            </w:pPr>
+            <w:r>
+              <w:rPr>
+                <w:rFonts w:cs="B Nazanin"/>
+              </w:rPr>
+              <w:t>Yes</w:t>
+            </w:r>
           </w:p>
         </w:tc>
         <w:tc>
@@ -1524,11 +2796,19 @@
           <w:p>
             <w:pPr>
               <w:bidi/>
-              <w:rPr>
-                <w:rFonts w:cs="B Nazanin" w:hint="cs"/>
-                <w:rtl/>
-              </w:rPr>
-            </w:pPr>
+              <w:jc w:val="left"/>
+              <w:rPr>
+                <w:rFonts w:cs="B Nazanin"/>
+                <w:rtl/>
+              </w:rPr>
+            </w:pPr>
+            <w:r>
+              <w:rPr>
+                <w:rFonts w:cs="B Nazanin" w:hint="cs"/>
+                <w:rtl/>
+              </w:rPr>
+              <w:t>10</w:t>
+            </w:r>
           </w:p>
         </w:tc>
         <w:tc>
@@ -1538,23 +2818,33 @@
           <w:p>
             <w:pPr>
               <w:bidi/>
-              <w:rPr>
-                <w:rFonts w:cs="B Nazanin" w:hint="cs"/>
-                <w:rtl/>
-              </w:rPr>
-            </w:pPr>
-          </w:p>
-        </w:tc>
-        <w:tc>
-          <w:tcPr>
-            <w:tcW w:w="1539" w:type="dxa"/>
-          </w:tcPr>
-          <w:p>
-            <w:pPr>
-              <w:bidi/>
-              <w:rPr>
-                <w:rFonts w:cs="B Nazanin"/>
+              <w:jc w:val="left"/>
+              <w:rPr>
+                <w:rFonts w:cs="B Nazanin"/>
+                <w:rtl/>
+              </w:rPr>
+            </w:pPr>
+            <w:r>
+              <w:rPr>
+                <w:rFonts w:cs="B Nazanin" w:hint="cs"/>
+                <w:rtl/>
+              </w:rPr>
+              <w:t>5</w:t>
+            </w:r>
+          </w:p>
+        </w:tc>
+        <w:tc>
+          <w:tcPr>
+            <w:tcW w:w="2081" w:type="dxa"/>
+          </w:tcPr>
+          <w:p>
+            <w:pPr>
+              <w:bidi/>
+              <w:jc w:val="left"/>
+              <w:rPr>
+                <w:rFonts w:cs="B Nazanin" w:hint="cs"/>
                 <w:vertAlign w:val="subscript"/>
+                <w:rtl/>
               </w:rPr>
             </w:pPr>
             <w:proofErr w:type="spellStart"/>
@@ -1572,40 +2862,82 @@
               <w:t>n</w:t>
             </w:r>
             <w:proofErr w:type="spellEnd"/>
+            <w:r>
+              <w:rPr>
+                <w:rFonts w:cs="B Nazanin"/>
+                <w:vertAlign w:val="subscript"/>
+              </w:rPr>
+              <w:t xml:space="preserve"> =5</w:t>
+            </w:r>
           </w:p>
         </w:tc>
       </w:tr>
       <w:tr>
         <w:trPr>
           <w:trHeight w:val="52"/>
-          <w:jc w:val="center"/>
         </w:trPr>
         <w:tc>
           <w:tcPr>
-            <w:tcW w:w="886" w:type="dxa"/>
-          </w:tcPr>
-          <w:p>
-            <w:pPr>
-              <w:bidi/>
-              <w:rPr>
-                <w:rFonts w:cs="B Nazanin" w:hint="cs"/>
-                <w:rtl/>
-              </w:rPr>
-            </w:pPr>
-          </w:p>
-        </w:tc>
-        <w:tc>
-          <w:tcPr>
-            <w:tcW w:w="962" w:type="dxa"/>
-          </w:tcPr>
-          <w:p>
-            <w:pPr>
-              <w:bidi/>
-              <w:rPr>
-                <w:rFonts w:cs="B Nazanin" w:hint="cs"/>
-                <w:rtl/>
-              </w:rPr>
-            </w:pPr>
+            <w:tcW w:w="1350" w:type="dxa"/>
+          </w:tcPr>
+          <w:p>
+            <w:pPr>
+              <w:bidi/>
+              <w:jc w:val="left"/>
+              <w:rPr>
+                <w:rFonts w:cs="B Nazanin" w:hint="cs"/>
+                <w:rtl/>
+              </w:rPr>
+            </w:pPr>
+            <w:r>
+              <w:rPr>
+                <w:rFonts w:cs="B Nazanin"/>
+              </w:rPr>
+              <w:t>Yes</w:t>
+            </w:r>
+          </w:p>
+        </w:tc>
+        <w:tc>
+          <w:tcPr>
+            <w:tcW w:w="726" w:type="dxa"/>
+          </w:tcPr>
+          <w:p>
+            <w:pPr>
+              <w:bidi/>
+              <w:jc w:val="left"/>
+              <w:rPr>
+                <w:rFonts w:cs="B Nazanin"/>
+                <w:rtl/>
+              </w:rPr>
+            </w:pPr>
+            <w:r>
+              <w:rPr>
+                <w:rFonts w:cs="B Nazanin" w:hint="cs"/>
+                <w:rtl/>
+              </w:rPr>
+              <w:t>4</w:t>
+            </w:r>
+          </w:p>
+        </w:tc>
+        <w:tc>
+          <w:tcPr>
+            <w:tcW w:w="720" w:type="dxa"/>
+          </w:tcPr>
+          <w:p>
+            <w:pPr>
+              <w:bidi/>
+              <w:jc w:val="left"/>
+              <w:rPr>
+                <w:rFonts w:cs="B Nazanin"/>
+                <w:rtl/>
+              </w:rPr>
+            </w:pPr>
+            <w:r>
+              <w:rPr>
+                <w:rFonts w:cs="B Nazanin"/>
+              </w:rPr>
+              <w:t>Yes</w:t>
+            </w:r>
           </w:p>
         </w:tc>
         <w:tc>
@@ -1615,11 +2947,18 @@
           <w:p>
             <w:pPr>
               <w:bidi/>
-              <w:rPr>
-                <w:rFonts w:cs="B Nazanin" w:hint="cs"/>
-                <w:rtl/>
-              </w:rPr>
-            </w:pPr>
+              <w:jc w:val="left"/>
+              <w:rPr>
+                <w:rFonts w:cs="B Nazanin" w:hint="cs"/>
+                <w:rtl/>
+              </w:rPr>
+            </w:pPr>
+            <w:r>
+              <w:rPr>
+                <w:rFonts w:cs="B Nazanin"/>
+              </w:rPr>
+              <w:t>Yes</w:t>
+            </w:r>
           </w:p>
         </w:tc>
         <w:tc>
@@ -1629,11 +2968,19 @@
           <w:p>
             <w:pPr>
               <w:bidi/>
-              <w:rPr>
-                <w:rFonts w:cs="B Nazanin" w:hint="cs"/>
-                <w:rtl/>
-              </w:rPr>
-            </w:pPr>
+              <w:jc w:val="left"/>
+              <w:rPr>
+                <w:rFonts w:cs="B Nazanin"/>
+                <w:rtl/>
+              </w:rPr>
+            </w:pPr>
+            <w:r>
+              <w:rPr>
+                <w:rFonts w:cs="B Nazanin" w:hint="cs"/>
+                <w:rtl/>
+              </w:rPr>
+              <w:t>32</w:t>
+            </w:r>
           </w:p>
         </w:tc>
         <w:tc>
@@ -1643,25 +2990,47 @@
           <w:p>
             <w:pPr>
               <w:bidi/>
-              <w:rPr>
-                <w:rFonts w:cs="B Nazanin" w:hint="cs"/>
-                <w:rtl/>
-              </w:rPr>
-            </w:pPr>
-          </w:p>
-        </w:tc>
-        <w:tc>
-          <w:tcPr>
-            <w:tcW w:w="1539" w:type="dxa"/>
-          </w:tcPr>
-          <w:p>
-            <w:pPr>
-              <w:bidi/>
-              <w:rPr>
-                <w:rFonts w:cs="B Nazanin" w:hint="cs"/>
-                <w:rtl/>
-              </w:rPr>
-            </w:pPr>
+              <w:jc w:val="left"/>
+              <w:rPr>
+                <w:rFonts w:cs="B Nazanin" w:hint="cs"/>
+                <w:rtl/>
+              </w:rPr>
+            </w:pPr>
+            <w:r>
+              <w:rPr>
+                <w:rFonts w:cs="B Nazanin" w:hint="cs"/>
+                <w:rtl/>
+              </w:rPr>
+              <w:t>16</w:t>
+            </w:r>
+          </w:p>
+        </w:tc>
+        <w:tc>
+          <w:tcPr>
+            <w:tcW w:w="2081" w:type="dxa"/>
+          </w:tcPr>
+          <w:p>
+            <w:pPr>
+              <w:bidi/>
+              <w:jc w:val="left"/>
+              <w:rPr>
+                <w:rFonts w:cs="B Nazanin"/>
+                <w:rtl/>
+              </w:rPr>
+            </w:pPr>
+            <w:r>
+              <w:rPr>
+                <w:rFonts w:cs="B Nazanin" w:hint="cs"/>
+                <w:rtl/>
+              </w:rPr>
+              <w:t xml:space="preserve"> </w:t>
+            </w:r>
+            <w:r>
+              <w:rPr>
+                <w:rFonts w:cs="B Nazanin"/>
+              </w:rPr>
+              <w:t xml:space="preserve"> (n,2) n=4</w:t>
+            </w:r>
             <w:r>
               <w:rPr>
                 <w:rFonts w:cs="B Nazanin" w:hint="cs"/>
@@ -1676,31 +3045,522 @@
     <w:p>
       <w:pPr>
         <w:bidi/>
-        <w:rPr>
-          <w:rFonts w:cs="B Nazanin"/>
-          <w:rtl/>
-        </w:rPr>
-      </w:pPr>
-    </w:p>
-    <w:p>
-      <w:pPr>
-        <w:bidi/>
-        <w:rPr>
-          <w:rFonts w:cs="B Nazanin"/>
-          <w:rtl/>
-        </w:rPr>
-      </w:pPr>
+        <w:jc w:val="left"/>
+        <w:rPr>
+          <w:rFonts w:cs="B Nazanin"/>
+          <w:rtl/>
+        </w:rPr>
+      </w:pPr>
+      <w:r>
+        <w:rPr>
+          <w:rFonts w:cs="B Nazanin" w:hint="cs"/>
+          <w:rtl/>
+        </w:rPr>
+        <w:t xml:space="preserve">خواسته </w:t>
+      </w:r>
+      <w:r>
+        <w:rPr>
+          <w:rFonts w:cs="B Nazanin"/>
+        </w:rPr>
+        <w:t>,5</w:t>
+      </w:r>
+      <w:r>
+        <w:rPr>
+          <w:rFonts w:cs="B Nazanin" w:hint="cs"/>
+          <w:rtl/>
+        </w:rPr>
+        <w:t>3:</w:t>
+      </w:r>
+    </w:p>
+    <w:p>
+      <w:pPr>
+        <w:bidi/>
+        <w:jc w:val="left"/>
+        <w:rPr>
+          <w:rFonts w:cs="B Nazanin"/>
+          <w:rtl/>
+        </w:rPr>
+      </w:pPr>
+    </w:p>
+    <w:p>
+      <w:pPr>
+        <w:bidi/>
+        <w:jc w:val="left"/>
+        <w:rPr>
+          <w:rFonts w:cs="B Nazanin"/>
+          <w:rtl/>
+        </w:rPr>
+      </w:pPr>
+    </w:p>
+    <w:p>
+      <w:pPr>
+        <w:bidi/>
+        <w:jc w:val="left"/>
+        <w:rPr>
+          <w:rFonts w:cs="B Nazanin"/>
+          <w:rtl/>
+        </w:rPr>
+      </w:pPr>
+    </w:p>
+    <w:p>
+      <w:pPr>
+        <w:bidi/>
+        <w:jc w:val="left"/>
+        <w:rPr>
+          <w:rFonts w:cs="B Nazanin"/>
+          <w:rtl/>
+        </w:rPr>
+      </w:pPr>
+    </w:p>
+    <w:p>
+      <w:pPr>
+        <w:bidi/>
+        <w:jc w:val="left"/>
+        <w:rPr>
+          <w:rFonts w:cs="B Nazanin"/>
+          <w:rtl/>
+        </w:rPr>
+      </w:pPr>
+    </w:p>
+    <w:p>
+      <w:pPr>
+        <w:bidi/>
+        <w:jc w:val="left"/>
+        <w:rPr>
+          <w:rFonts w:cs="B Nazanin"/>
+          <w:rtl/>
+        </w:rPr>
+      </w:pPr>
+    </w:p>
+    <w:p>
+      <w:pPr>
+        <w:bidi/>
+        <w:jc w:val="left"/>
+        <w:rPr>
+          <w:rFonts w:cs="B Nazanin"/>
+          <w:rtl/>
+        </w:rPr>
+      </w:pPr>
+    </w:p>
+    <w:p>
+      <w:pPr>
+        <w:bidi/>
+        <w:jc w:val="left"/>
+        <w:rPr>
+          <w:rFonts w:cs="B Nazanin"/>
+          <w:rtl/>
+        </w:rPr>
+      </w:pPr>
+    </w:p>
+    <w:p>
+      <w:pPr>
+        <w:bidi/>
+        <w:jc w:val="left"/>
+        <w:rPr>
+          <w:rFonts w:cs="B Nazanin"/>
+          <w:rtl/>
+        </w:rPr>
+      </w:pPr>
+    </w:p>
+    <w:p>
+      <w:pPr>
+        <w:bidi/>
+        <w:jc w:val="left"/>
+        <w:rPr>
+          <w:rFonts w:cs="B Nazanin"/>
+          <w:rtl/>
+        </w:rPr>
+      </w:pPr>
+    </w:p>
+    <w:p>
+      <w:pPr>
+        <w:bidi/>
+        <w:jc w:val="left"/>
+        <w:rPr>
+          <w:rFonts w:cs="B Nazanin"/>
+          <w:rtl/>
+        </w:rPr>
+      </w:pPr>
+    </w:p>
+    <w:p>
+      <w:pPr>
+        <w:bidi/>
+        <w:jc w:val="left"/>
+        <w:rPr>
+          <w:rFonts w:cs="B Nazanin"/>
+          <w:rtl/>
+        </w:rPr>
+      </w:pPr>
+    </w:p>
+    <w:p>
+      <w:pPr>
+        <w:bidi/>
+        <w:jc w:val="left"/>
+        <w:rPr>
+          <w:rFonts w:cs="B Nazanin"/>
+          <w:rtl/>
+        </w:rPr>
+      </w:pPr>
+    </w:p>
+    <w:p>
+      <w:pPr>
+        <w:bidi/>
+        <w:jc w:val="left"/>
+        <w:rPr>
+          <w:rFonts w:cs="B Nazanin"/>
+          <w:rtl/>
+        </w:rPr>
+      </w:pPr>
+    </w:p>
+    <w:p>
+      <w:pPr>
+        <w:bidi/>
+        <w:jc w:val="left"/>
+        <w:rPr>
+          <w:rFonts w:cs="B Nazanin" w:hint="cs"/>
+          <w:rtl/>
+        </w:rPr>
+      </w:pPr>
+    </w:p>
+    <w:p>
+      <w:pPr>
+        <w:bidi/>
+        <w:jc w:val="left"/>
+        <w:rPr>
+          <w:rFonts w:cs="B Nazanin"/>
+          <w:rtl/>
+        </w:rPr>
+      </w:pPr>
+    </w:p>
+    <w:p>
+      <w:pPr>
+        <w:bidi/>
+        <w:jc w:val="left"/>
+        <w:rPr>
+          <w:rFonts w:cs="B Nazanin"/>
+          <w:rtl/>
+        </w:rPr>
+      </w:pPr>
+      <w:r>
+        <w:rPr>
+          <w:rFonts w:cs="B Nazanin" w:hint="cs"/>
+          <w:rtl/>
+        </w:rPr>
+        <w:t>خواسته 4: برای این شبیه سازی ما ابتدا سایز گراف هایی که قرار است شبیه سازی کنیم را مشخص میکنیم و تعداد زیادی (متغیر)</w:t>
+      </w:r>
+      <w:r>
+        <w:rPr>
+          <w:rFonts w:cs="B Nazanin"/>
+        </w:rPr>
+        <w:t xml:space="preserve">   </w:t>
+      </w:r>
+      <w:r>
+        <w:rPr>
+          <w:rFonts w:cs="B Nazanin" w:hint="cs"/>
+          <w:rtl/>
+        </w:rPr>
+        <w:t xml:space="preserve"> از هر سایز تولید میکنیم و درصد فراوانی هر سایز را ذخیره و سپس نمودار میکنیم:</w:t>
+      </w:r>
+    </w:p>
+    <w:p>
+      <w:pPr>
+        <w:bidi/>
+        <w:jc w:val="left"/>
+        <w:rPr>
+          <w:rFonts w:cs="B Nazanin"/>
+          <w:rtl/>
+        </w:rPr>
+      </w:pPr>
+    </w:p>
+    <w:p>
+      <w:pPr>
+        <w:bidi/>
+        <w:jc w:val="left"/>
+        <w:rPr>
+          <w:rFonts w:cs="B Nazanin"/>
+          <w:rtl/>
+        </w:rPr>
+      </w:pPr>
+      <w:r>
+        <w:rPr>
+          <w:rFonts w:cs="B Nazanin"/>
+          <w:noProof/>
+        </w:rPr>
+        <w:drawing>
+          <wp:anchor distT="0" distB="0" distL="114300" distR="114300" simplePos="0" relativeHeight="251658240" behindDoc="0" locked="0" layoutInCell="1" allowOverlap="1" wp14:anchorId="46821B27" wp14:editId="5F7658BC">
+            <wp:simplePos x="0" y="0"/>
+            <wp:positionH relativeFrom="margin">
+              <wp:align>center</wp:align>
+            </wp:positionH>
+            <wp:positionV relativeFrom="paragraph">
+              <wp:posOffset>158862</wp:posOffset>
+            </wp:positionV>
+            <wp:extent cx="4692650" cy="2994025"/>
+            <wp:effectExtent l="0" t="0" r="0" b="0"/>
+            <wp:wrapSquare wrapText="bothSides"/>
+            <wp:docPr id="729014496" name="Picture 2"/>
+            <wp:cNvGraphicFramePr>
+              <a:graphicFrameLocks xmlns:a="http://schemas.openxmlformats.org/drawingml/2006/main" noChangeAspect="1"/>
+            </wp:cNvGraphicFramePr>
+            <a:graphic xmlns:a="http://schemas.openxmlformats.org/drawingml/2006/main">
+              <a:graphicData uri="http://schemas.openxmlformats.org/drawingml/2006/picture">
+                <pic:pic xmlns:pic="http://schemas.openxmlformats.org/drawingml/2006/picture">
+                  <pic:nvPicPr>
+                    <pic:cNvPr id="0" name="Picture 2"/>
+                    <pic:cNvPicPr>
+                      <a:picLocks noChangeAspect="1" noChangeArrowheads="1"/>
+                    </pic:cNvPicPr>
+                  </pic:nvPicPr>
+                  <pic:blipFill>
+                    <a:blip r:embed="rId6">
+                      <a:extLst>
+                        <a:ext uri="{28A0092B-C50C-407E-A947-70E740481C1C}">
+                          <a14:useLocalDpi xmlns:a14="http://schemas.microsoft.com/office/drawing/2010/main" val="0"/>
+                        </a:ext>
+                      </a:extLst>
+                    </a:blip>
+                    <a:srcRect/>
+                    <a:stretch>
+                      <a:fillRect/>
+                    </a:stretch>
+                  </pic:blipFill>
+                  <pic:spPr bwMode="auto">
+                    <a:xfrm>
+                      <a:off x="0" y="0"/>
+                      <a:ext cx="4692650" cy="2994025"/>
+                    </a:xfrm>
+                    <a:prstGeom prst="rect">
+                      <a:avLst/>
+                    </a:prstGeom>
+                    <a:noFill/>
+                    <a:ln>
+                      <a:noFill/>
+                    </a:ln>
+                  </pic:spPr>
+                </pic:pic>
+              </a:graphicData>
+            </a:graphic>
+            <wp14:sizeRelH relativeFrom="margin">
+              <wp14:pctWidth>0</wp14:pctWidth>
+            </wp14:sizeRelH>
+            <wp14:sizeRelV relativeFrom="margin">
+              <wp14:pctHeight>0</wp14:pctHeight>
+            </wp14:sizeRelV>
+          </wp:anchor>
+        </w:drawing>
+      </w:r>
+    </w:p>
+    <w:p>
+      <w:pPr>
+        <w:bidi/>
+        <w:jc w:val="left"/>
+        <w:rPr>
+          <w:rFonts w:cs="B Nazanin"/>
+          <w:rtl/>
+        </w:rPr>
+      </w:pPr>
+    </w:p>
+    <w:p>
+      <w:pPr>
+        <w:bidi/>
+        <w:jc w:val="left"/>
+        <w:rPr>
+          <w:rFonts w:cs="B Nazanin"/>
+          <w:rtl/>
+        </w:rPr>
+      </w:pPr>
+    </w:p>
+    <w:p>
+      <w:pPr>
+        <w:bidi/>
+        <w:jc w:val="left"/>
+        <w:rPr>
+          <w:rFonts w:cs="B Nazanin"/>
+          <w:rtl/>
+        </w:rPr>
+      </w:pPr>
+    </w:p>
+    <w:p>
+      <w:pPr>
+        <w:bidi/>
+        <w:jc w:val="left"/>
+        <w:rPr>
+          <w:rFonts w:cs="B Nazanin"/>
+          <w:rtl/>
+        </w:rPr>
+      </w:pPr>
+    </w:p>
+    <w:p>
+      <w:pPr>
+        <w:bidi/>
+        <w:jc w:val="left"/>
+        <w:rPr>
+          <w:rFonts w:cs="B Nazanin"/>
+          <w:rtl/>
+        </w:rPr>
+      </w:pPr>
+    </w:p>
+    <w:p>
+      <w:pPr>
+        <w:bidi/>
+        <w:jc w:val="left"/>
+        <w:rPr>
+          <w:rFonts w:cs="B Nazanin"/>
+          <w:rtl/>
+        </w:rPr>
+      </w:pPr>
+    </w:p>
+    <w:p>
+      <w:pPr>
+        <w:bidi/>
+        <w:jc w:val="left"/>
+        <w:rPr>
+          <w:rFonts w:cs="B Nazanin"/>
+          <w:rtl/>
+        </w:rPr>
+      </w:pPr>
+    </w:p>
+    <w:p>
+      <w:pPr>
+        <w:bidi/>
+        <w:jc w:val="left"/>
+        <w:rPr>
+          <w:rFonts w:cs="B Nazanin"/>
+          <w:rtl/>
+        </w:rPr>
+      </w:pPr>
+    </w:p>
+    <w:p>
+      <w:pPr>
+        <w:bidi/>
+        <w:jc w:val="left"/>
+        <w:rPr>
+          <w:rFonts w:cs="B Nazanin"/>
+          <w:rtl/>
+        </w:rPr>
+      </w:pPr>
+    </w:p>
+    <w:p>
+      <w:pPr>
+        <w:bidi/>
+        <w:jc w:val="left"/>
+        <w:rPr>
+          <w:rFonts w:cs="B Nazanin"/>
+          <w:rtl/>
+        </w:rPr>
+      </w:pPr>
+    </w:p>
+    <w:p>
+      <w:pPr>
+        <w:bidi/>
+        <w:jc w:val="left"/>
+        <w:rPr>
+          <w:rFonts w:cs="B Nazanin"/>
+          <w:rtl/>
+        </w:rPr>
+      </w:pPr>
+    </w:p>
+    <w:p>
+      <w:pPr>
+        <w:bidi/>
+        <w:jc w:val="left"/>
+        <w:rPr>
+          <w:rFonts w:cs="B Nazanin"/>
+          <w:rtl/>
+        </w:rPr>
+      </w:pPr>
+    </w:p>
+    <w:p>
+      <w:pPr>
+        <w:bidi/>
+        <w:jc w:val="left"/>
+        <w:rPr>
+          <w:rFonts w:cs="B Nazanin"/>
+          <w:rtl/>
+        </w:rPr>
+      </w:pPr>
+    </w:p>
+    <w:p>
+      <w:pPr>
+        <w:bidi/>
+        <w:jc w:val="left"/>
+        <w:rPr>
+          <w:rFonts w:cs="B Nazanin"/>
+          <w:rtl/>
+        </w:rPr>
+      </w:pPr>
+    </w:p>
+    <w:p>
+      <w:pPr>
+        <w:bidi/>
+        <w:jc w:val="left"/>
+        <w:rPr>
+          <w:rFonts w:cs="B Nazanin" w:hint="cs"/>
+        </w:rPr>
+      </w:pPr>
+      <w:r>
+        <w:rPr>
+          <w:rFonts w:cs="B Nazanin" w:hint="cs"/>
+          <w:rtl/>
+        </w:rPr>
+        <w:lastRenderedPageBreak/>
+        <w:t xml:space="preserve">در نموداری که مشاهده میکنیم با افزایش سایز، درصد فراوانی بهینه متصل بودن به 100 میل میکند </w:t>
+      </w:r>
+      <w:r>
+        <w:rPr>
+          <w:rFonts w:cs="B Nazanin" w:hint="cs"/>
+          <w:rtl/>
+        </w:rPr>
+        <w:t>و از توزیع گیبس  پیروی میکند.</w:t>
+      </w:r>
+    </w:p>
+    <w:p>
+      <w:pPr>
+        <w:bidi/>
+        <w:jc w:val="left"/>
+        <w:rPr>
+          <w:rFonts w:cs="B Nazanin" w:hint="cs"/>
+        </w:rPr>
+      </w:pPr>
+    </w:p>
+    <w:p>
+      <w:pPr>
+        <w:bidi/>
+        <w:jc w:val="left"/>
+        <w:rPr>
+          <w:rFonts w:cs="B Nazanin"/>
+          <w:rtl/>
+        </w:rPr>
+      </w:pPr>
+    </w:p>
+    <w:p>
+      <w:pPr>
+        <w:bidi/>
+        <w:jc w:val="left"/>
+        <w:rPr>
+          <w:rFonts w:cs="B Nazanin"/>
+          <w:rtl/>
+        </w:rPr>
+      </w:pPr>
+      <w:r>
+        <w:rPr>
+          <w:rFonts w:cs="B Nazanin" w:hint="cs"/>
+          <w:rtl/>
+        </w:rPr>
+        <w:t>خواسته 6 :</w:t>
+      </w:r>
     </w:p>
     <w:tbl>
       <w:tblPr>
         <w:tblStyle w:val="TableGrid"/>
+        <w:tblpPr w:leftFromText="180" w:rightFromText="180" w:vertAnchor="text" w:horzAnchor="margin" w:tblpXSpec="center" w:tblpY="396"/>
         <w:bidiVisual/>
-        <w:tblW w:w="9410" w:type="dxa"/>
-        <w:jc w:val="center"/>
+        <w:tblW w:w="10293" w:type="dxa"/>
         <w:tblLook w:val="04A0" w:firstRow="1" w:lastRow="0" w:firstColumn="1" w:lastColumn="0" w:noHBand="0" w:noVBand="1"/>
       </w:tblPr>
       <w:tblGrid>
         <w:gridCol w:w="1235"/>
+        <w:gridCol w:w="883"/>
         <w:gridCol w:w="883"/>
         <w:gridCol w:w="867"/>
         <w:gridCol w:w="886"/>
@@ -1713,7 +3573,6 @@
       <w:tr>
         <w:trPr>
           <w:trHeight w:val="666"/>
-          <w:jc w:val="center"/>
         </w:trPr>
         <w:tc>
           <w:tcPr>
@@ -1722,8 +3581,9 @@
           <w:p>
             <w:pPr>
               <w:bidi/>
-              <w:rPr>
-                <w:rFonts w:cs="B Nazanin" w:hint="cs"/>
+              <w:jc w:val="left"/>
+              <w:rPr>
+                <w:rFonts w:cs="B Nazanin"/>
                 <w:rtl/>
               </w:rPr>
             </w:pPr>
@@ -1743,8 +3603,29 @@
           <w:p>
             <w:pPr>
               <w:bidi/>
-              <w:rPr>
-                <w:rFonts w:cs="B Nazanin" w:hint="cs"/>
+              <w:jc w:val="left"/>
+              <w:rPr>
+                <w:rFonts w:cs="B Nazanin"/>
+              </w:rPr>
+            </w:pPr>
+            <w:r>
+              <w:rPr>
+                <w:rFonts w:cs="B Nazanin"/>
+              </w:rPr>
+              <w:t>New L</w:t>
+            </w:r>
+          </w:p>
+        </w:tc>
+        <w:tc>
+          <w:tcPr>
+            <w:tcW w:w="883" w:type="dxa"/>
+          </w:tcPr>
+          <w:p>
+            <w:pPr>
+              <w:bidi/>
+              <w:jc w:val="left"/>
+              <w:rPr>
+                <w:rFonts w:cs="B Nazanin"/>
                 <w:vertAlign w:val="subscript"/>
                 <w:rtl/>
               </w:rPr>
@@ -1753,14 +3634,12 @@
             <w:r>
               <w:rPr>
                 <w:rFonts w:cs="B Nazanin"/>
-                <w:highlight w:val="red"/>
               </w:rPr>
               <w:t>L</w:t>
             </w:r>
             <w:r>
               <w:rPr>
                 <w:rFonts w:cs="B Nazanin"/>
-                <w:highlight w:val="red"/>
                 <w:vertAlign w:val="subscript"/>
               </w:rPr>
               <w:t>max</w:t>
@@ -1775,6 +3654,7 @@
           <w:p>
             <w:pPr>
               <w:bidi/>
+              <w:jc w:val="left"/>
               <w:rPr>
                 <w:rFonts w:cs="B Nazanin"/>
               </w:rPr>
@@ -1794,8 +3674,9 @@
           <w:p>
             <w:pPr>
               <w:bidi/>
-              <w:rPr>
-                <w:rFonts w:cs="B Nazanin" w:hint="cs"/>
+              <w:jc w:val="left"/>
+              <w:rPr>
+                <w:rFonts w:cs="B Nazanin"/>
                 <w:rtl/>
               </w:rPr>
             </w:pPr>
@@ -1815,6 +3696,7 @@
           <w:p>
             <w:pPr>
               <w:bidi/>
+              <w:jc w:val="left"/>
               <w:rPr>
                 <w:rFonts w:cs="B Nazanin"/>
               </w:rPr>
@@ -1834,6 +3716,7 @@
           <w:p>
             <w:pPr>
               <w:bidi/>
+              <w:jc w:val="left"/>
               <w:rPr>
                 <w:rFonts w:cs="B Nazanin"/>
               </w:rPr>
@@ -1853,8 +3736,9 @@
           <w:p>
             <w:pPr>
               <w:bidi/>
-              <w:rPr>
-                <w:rFonts w:cs="B Nazanin" w:hint="cs"/>
+              <w:jc w:val="left"/>
+              <w:rPr>
+                <w:rFonts w:cs="B Nazanin"/>
                 <w:rtl/>
               </w:rPr>
             </w:pPr>
@@ -1874,8 +3758,9 @@
           <w:p>
             <w:pPr>
               <w:bidi/>
-              <w:rPr>
-                <w:rFonts w:cs="B Nazanin" w:hint="cs"/>
+              <w:jc w:val="left"/>
+              <w:rPr>
+                <w:rFonts w:cs="B Nazanin"/>
                 <w:rtl/>
               </w:rPr>
             </w:pPr>
@@ -1895,8 +3780,9 @@
           <w:p>
             <w:pPr>
               <w:bidi/>
-              <w:rPr>
-                <w:rFonts w:cs="B Nazanin" w:hint="cs"/>
+              <w:jc w:val="left"/>
+              <w:rPr>
+                <w:rFonts w:cs="B Nazanin"/>
                 <w:rtl/>
               </w:rPr>
             </w:pPr>
@@ -1913,7 +3799,6 @@
       <w:tr>
         <w:trPr>
           <w:trHeight w:val="323"/>
-          <w:jc w:val="center"/>
         </w:trPr>
         <w:tc>
           <w:tcPr>
@@ -1922,11 +3807,19 @@
           <w:p>
             <w:pPr>
               <w:bidi/>
-              <w:rPr>
-                <w:rFonts w:cs="B Nazanin" w:hint="cs"/>
-                <w:rtl/>
-              </w:rPr>
-            </w:pPr>
+              <w:jc w:val="left"/>
+              <w:rPr>
+                <w:rFonts w:cs="Calibri"/>
+                <w:rtl/>
+              </w:rPr>
+            </w:pPr>
+            <w:r>
+              <w:rPr>
+                <w:rFonts w:cs="B Nazanin" w:hint="cs"/>
+                <w:rtl/>
+              </w:rPr>
+              <w:t>0%</w:t>
+            </w:r>
           </w:p>
         </w:tc>
         <w:tc>
@@ -1936,11 +3829,41 @@
           <w:p>
             <w:pPr>
               <w:bidi/>
-              <w:rPr>
-                <w:rFonts w:cs="B Nazanin" w:hint="cs"/>
-                <w:rtl/>
-              </w:rPr>
-            </w:pPr>
+              <w:jc w:val="left"/>
+              <w:rPr>
+                <w:rFonts w:cs="B Nazanin" w:hint="cs"/>
+                <w:rtl/>
+              </w:rPr>
+            </w:pPr>
+            <w:r>
+              <w:rPr>
+                <w:rFonts w:cs="B Nazanin" w:hint="cs"/>
+                <w:rtl/>
+              </w:rPr>
+              <w:t>1</w:t>
+            </w:r>
+          </w:p>
+        </w:tc>
+        <w:tc>
+          <w:tcPr>
+            <w:tcW w:w="883" w:type="dxa"/>
+          </w:tcPr>
+          <w:p>
+            <w:pPr>
+              <w:bidi/>
+              <w:jc w:val="left"/>
+              <w:rPr>
+                <w:rFonts w:cs="B Nazanin"/>
+                <w:rtl/>
+              </w:rPr>
+            </w:pPr>
+            <w:r>
+              <w:rPr>
+                <w:rFonts w:cs="B Nazanin" w:hint="cs"/>
+                <w:rtl/>
+              </w:rPr>
+              <w:t>1</w:t>
+            </w:r>
           </w:p>
         </w:tc>
         <w:tc>
@@ -1950,11 +3873,19 @@
           <w:p>
             <w:pPr>
               <w:bidi/>
-              <w:rPr>
-                <w:rFonts w:cs="B Nazanin" w:hint="cs"/>
-                <w:rtl/>
-              </w:rPr>
-            </w:pPr>
+              <w:jc w:val="left"/>
+              <w:rPr>
+                <w:rFonts w:cs="B Nazanin"/>
+                <w:rtl/>
+              </w:rPr>
+            </w:pPr>
+            <w:r>
+              <w:rPr>
+                <w:rFonts w:cs="B Nazanin" w:hint="cs"/>
+                <w:rtl/>
+              </w:rPr>
+              <w:t>1</w:t>
+            </w:r>
           </w:p>
         </w:tc>
         <w:tc>
@@ -1964,11 +3895,18 @@
           <w:p>
             <w:pPr>
               <w:bidi/>
-              <w:rPr>
-                <w:rFonts w:cs="B Nazanin" w:hint="cs"/>
-                <w:rtl/>
-              </w:rPr>
-            </w:pPr>
+              <w:jc w:val="left"/>
+              <w:rPr>
+                <w:rFonts w:cs="B Nazanin"/>
+                <w:rtl/>
+              </w:rPr>
+            </w:pPr>
+            <w:r>
+              <w:rPr>
+                <w:rFonts w:cs="B Nazanin"/>
+              </w:rPr>
+              <w:t>Yes</w:t>
+            </w:r>
           </w:p>
         </w:tc>
         <w:tc>
@@ -1978,11 +3916,18 @@
           <w:p>
             <w:pPr>
               <w:bidi/>
-              <w:rPr>
-                <w:rFonts w:cs="B Nazanin" w:hint="cs"/>
-                <w:rtl/>
-              </w:rPr>
-            </w:pPr>
+              <w:jc w:val="left"/>
+              <w:rPr>
+                <w:rFonts w:cs="B Nazanin"/>
+                <w:rtl/>
+              </w:rPr>
+            </w:pPr>
+            <w:r>
+              <w:rPr>
+                <w:rFonts w:cs="B Nazanin"/>
+              </w:rPr>
+              <w:t>Yes</w:t>
+            </w:r>
           </w:p>
         </w:tc>
         <w:tc>
@@ -1992,11 +3937,18 @@
           <w:p>
             <w:pPr>
               <w:bidi/>
-              <w:rPr>
-                <w:rFonts w:cs="B Nazanin" w:hint="cs"/>
-                <w:rtl/>
-              </w:rPr>
-            </w:pPr>
+              <w:jc w:val="left"/>
+              <w:rPr>
+                <w:rFonts w:cs="B Nazanin"/>
+                <w:rtl/>
+              </w:rPr>
+            </w:pPr>
+            <w:r>
+              <w:rPr>
+                <w:rFonts w:cs="B Nazanin"/>
+              </w:rPr>
+              <w:t>Yes</w:t>
+            </w:r>
           </w:p>
         </w:tc>
         <w:tc>
@@ -2006,11 +3958,18 @@
           <w:p>
             <w:pPr>
               <w:bidi/>
-              <w:rPr>
-                <w:rFonts w:cs="B Nazanin" w:hint="cs"/>
-                <w:rtl/>
-              </w:rPr>
-            </w:pPr>
+              <w:jc w:val="left"/>
+              <w:rPr>
+                <w:rFonts w:cs="B Nazanin"/>
+                <w:rtl/>
+              </w:rPr>
+            </w:pPr>
+            <w:r>
+              <w:rPr>
+                <w:rFonts w:cs="B Nazanin"/>
+              </w:rPr>
+              <w:t>10</w:t>
+            </w:r>
           </w:p>
         </w:tc>
         <w:tc>
@@ -2020,11 +3979,18 @@
           <w:p>
             <w:pPr>
               <w:bidi/>
-              <w:rPr>
-                <w:rFonts w:cs="B Nazanin" w:hint="cs"/>
-                <w:rtl/>
-              </w:rPr>
-            </w:pPr>
+              <w:jc w:val="left"/>
+              <w:rPr>
+                <w:rFonts w:cs="B Nazanin"/>
+                <w:rtl/>
+              </w:rPr>
+            </w:pPr>
+            <w:r>
+              <w:rPr>
+                <w:rFonts w:cs="B Nazanin"/>
+              </w:rPr>
+              <w:t>5</w:t>
+            </w:r>
           </w:p>
         </w:tc>
         <w:tc>
@@ -2034,8 +4000,9 @@
           <w:p>
             <w:pPr>
               <w:bidi/>
-              <w:rPr>
-                <w:rFonts w:cs="B Nazanin" w:hint="cs"/>
+              <w:jc w:val="left"/>
+              <w:rPr>
+                <w:rFonts w:cs="B Nazanin"/>
                 <w:rtl/>
               </w:rPr>
             </w:pPr>
@@ -2060,7 +4027,6 @@
       <w:tr>
         <w:trPr>
           <w:trHeight w:val="323"/>
-          <w:jc w:val="center"/>
         </w:trPr>
         <w:tc>
           <w:tcPr>
@@ -2069,11 +4035,19 @@
           <w:p>
             <w:pPr>
               <w:bidi/>
-              <w:rPr>
-                <w:rFonts w:cs="B Nazanin" w:hint="cs"/>
-                <w:rtl/>
-              </w:rPr>
-            </w:pPr>
+              <w:jc w:val="left"/>
+              <w:rPr>
+                <w:rFonts w:cs="B Nazanin"/>
+                <w:rtl/>
+              </w:rPr>
+            </w:pPr>
+            <w:r>
+              <w:rPr>
+                <w:rFonts w:cs="B Nazanin" w:hint="cs"/>
+                <w:rtl/>
+              </w:rPr>
+              <w:t>0%</w:t>
+            </w:r>
           </w:p>
         </w:tc>
         <w:tc>
@@ -2083,11 +4057,41 @@
           <w:p>
             <w:pPr>
               <w:bidi/>
-              <w:rPr>
-                <w:rFonts w:cs="B Nazanin" w:hint="cs"/>
-                <w:rtl/>
-              </w:rPr>
-            </w:pPr>
+              <w:jc w:val="left"/>
+              <w:rPr>
+                <w:rFonts w:cs="B Nazanin" w:hint="cs"/>
+                <w:rtl/>
+              </w:rPr>
+            </w:pPr>
+            <w:r>
+              <w:rPr>
+                <w:rFonts w:cs="B Nazanin" w:hint="cs"/>
+                <w:rtl/>
+              </w:rPr>
+              <w:t>1</w:t>
+            </w:r>
+          </w:p>
+        </w:tc>
+        <w:tc>
+          <w:tcPr>
+            <w:tcW w:w="883" w:type="dxa"/>
+          </w:tcPr>
+          <w:p>
+            <w:pPr>
+              <w:bidi/>
+              <w:jc w:val="left"/>
+              <w:rPr>
+                <w:rFonts w:cs="B Nazanin"/>
+                <w:rtl/>
+              </w:rPr>
+            </w:pPr>
+            <w:r>
+              <w:rPr>
+                <w:rFonts w:cs="B Nazanin" w:hint="cs"/>
+                <w:rtl/>
+              </w:rPr>
+              <w:t>1</w:t>
+            </w:r>
           </w:p>
         </w:tc>
         <w:tc>
@@ -2097,11 +4101,19 @@
           <w:p>
             <w:pPr>
               <w:bidi/>
-              <w:rPr>
-                <w:rFonts w:cs="B Nazanin" w:hint="cs"/>
-                <w:rtl/>
-              </w:rPr>
-            </w:pPr>
+              <w:jc w:val="left"/>
+              <w:rPr>
+                <w:rFonts w:cs="B Nazanin"/>
+                <w:rtl/>
+              </w:rPr>
+            </w:pPr>
+            <w:r>
+              <w:rPr>
+                <w:rFonts w:cs="B Nazanin" w:hint="cs"/>
+                <w:rtl/>
+              </w:rPr>
+              <w:t>1</w:t>
+            </w:r>
           </w:p>
         </w:tc>
         <w:tc>
@@ -2111,11 +4123,18 @@
           <w:p>
             <w:pPr>
               <w:bidi/>
-              <w:rPr>
-                <w:rFonts w:cs="B Nazanin" w:hint="cs"/>
-                <w:rtl/>
-              </w:rPr>
-            </w:pPr>
+              <w:jc w:val="left"/>
+              <w:rPr>
+                <w:rFonts w:cs="B Nazanin"/>
+                <w:rtl/>
+              </w:rPr>
+            </w:pPr>
+            <w:r>
+              <w:rPr>
+                <w:rFonts w:cs="B Nazanin"/>
+              </w:rPr>
+              <w:t>Yes</w:t>
+            </w:r>
           </w:p>
         </w:tc>
         <w:tc>
@@ -2125,11 +4144,18 @@
           <w:p>
             <w:pPr>
               <w:bidi/>
-              <w:rPr>
-                <w:rFonts w:cs="B Nazanin" w:hint="cs"/>
-                <w:rtl/>
-              </w:rPr>
-            </w:pPr>
+              <w:jc w:val="left"/>
+              <w:rPr>
+                <w:rFonts w:cs="B Nazanin"/>
+                <w:rtl/>
+              </w:rPr>
+            </w:pPr>
+            <w:r>
+              <w:rPr>
+                <w:rFonts w:cs="B Nazanin"/>
+              </w:rPr>
+              <w:t>Yes</w:t>
+            </w:r>
           </w:p>
         </w:tc>
         <w:tc>
@@ -2139,11 +4165,18 @@
           <w:p>
             <w:pPr>
               <w:bidi/>
-              <w:rPr>
-                <w:rFonts w:cs="B Nazanin" w:hint="cs"/>
-                <w:rtl/>
-              </w:rPr>
-            </w:pPr>
+              <w:jc w:val="left"/>
+              <w:rPr>
+                <w:rFonts w:cs="B Nazanin"/>
+                <w:rtl/>
+              </w:rPr>
+            </w:pPr>
+            <w:r>
+              <w:rPr>
+                <w:rFonts w:cs="B Nazanin"/>
+              </w:rPr>
+              <w:t>Yes</w:t>
+            </w:r>
           </w:p>
         </w:tc>
         <w:tc>
@@ -2153,11 +4186,18 @@
           <w:p>
             <w:pPr>
               <w:bidi/>
-              <w:rPr>
-                <w:rFonts w:cs="B Nazanin" w:hint="cs"/>
-                <w:rtl/>
-              </w:rPr>
-            </w:pPr>
+              <w:jc w:val="left"/>
+              <w:rPr>
+                <w:rFonts w:cs="B Nazanin"/>
+                <w:rtl/>
+              </w:rPr>
+            </w:pPr>
+            <w:r>
+              <w:rPr>
+                <w:rFonts w:cs="B Nazanin"/>
+              </w:rPr>
+              <w:t>10</w:t>
+            </w:r>
           </w:p>
         </w:tc>
         <w:tc>
@@ -2167,11 +4207,18 @@
           <w:p>
             <w:pPr>
               <w:bidi/>
-              <w:rPr>
-                <w:rFonts w:cs="B Nazanin" w:hint="cs"/>
-                <w:rtl/>
-              </w:rPr>
-            </w:pPr>
+              <w:jc w:val="left"/>
+              <w:rPr>
+                <w:rFonts w:cs="B Nazanin"/>
+                <w:rtl/>
+              </w:rPr>
+            </w:pPr>
+            <w:r>
+              <w:rPr>
+                <w:rFonts w:cs="B Nazanin"/>
+              </w:rPr>
+              <w:t>5</w:t>
+            </w:r>
           </w:p>
         </w:tc>
         <w:tc>
@@ -2181,8 +4228,9 @@
           <w:p>
             <w:pPr>
               <w:bidi/>
-              <w:rPr>
-                <w:rFonts w:cs="B Nazanin" w:hint="cs"/>
+              <w:jc w:val="left"/>
+              <w:rPr>
+                <w:rFonts w:cs="B Nazanin"/>
                 <w:rtl/>
               </w:rPr>
             </w:pPr>
@@ -2199,7 +4247,6 @@
       <w:tr>
         <w:trPr>
           <w:trHeight w:val="333"/>
-          <w:jc w:val="center"/>
         </w:trPr>
         <w:tc>
           <w:tcPr>
@@ -2208,11 +4255,19 @@
           <w:p>
             <w:pPr>
               <w:bidi/>
-              <w:rPr>
-                <w:rFonts w:cs="B Nazanin" w:hint="cs"/>
-                <w:rtl/>
-              </w:rPr>
-            </w:pPr>
+              <w:jc w:val="left"/>
+              <w:rPr>
+                <w:rFonts w:cs="Calibri"/>
+                <w:rtl/>
+              </w:rPr>
+            </w:pPr>
+            <w:r>
+              <w:rPr>
+                <w:rFonts w:cs="B Nazanin" w:hint="cs"/>
+                <w:rtl/>
+              </w:rPr>
+              <w:t>68%</w:t>
+            </w:r>
           </w:p>
         </w:tc>
         <w:tc>
@@ -2222,11 +4277,41 @@
           <w:p>
             <w:pPr>
               <w:bidi/>
-              <w:rPr>
-                <w:rFonts w:cs="B Nazanin" w:hint="cs"/>
-                <w:rtl/>
-              </w:rPr>
-            </w:pPr>
+              <w:jc w:val="left"/>
+              <w:rPr>
+                <w:rFonts w:cs="B Nazanin" w:hint="cs"/>
+                <w:rtl/>
+              </w:rPr>
+            </w:pPr>
+            <w:r>
+              <w:rPr>
+                <w:rFonts w:cs="B Nazanin" w:hint="cs"/>
+                <w:rtl/>
+              </w:rPr>
+              <w:t>21</w:t>
+            </w:r>
+          </w:p>
+        </w:tc>
+        <w:tc>
+          <w:tcPr>
+            <w:tcW w:w="883" w:type="dxa"/>
+          </w:tcPr>
+          <w:p>
+            <w:pPr>
+              <w:bidi/>
+              <w:jc w:val="left"/>
+              <w:rPr>
+                <w:rFonts w:cs="B Nazanin"/>
+                <w:rtl/>
+              </w:rPr>
+            </w:pPr>
+            <w:r>
+              <w:rPr>
+                <w:rFonts w:cs="B Nazanin" w:hint="cs"/>
+                <w:rtl/>
+              </w:rPr>
+              <w:t>12.5</w:t>
+            </w:r>
           </w:p>
         </w:tc>
         <w:tc>
@@ -2236,11 +4321,19 @@
           <w:p>
             <w:pPr>
               <w:bidi/>
-              <w:rPr>
-                <w:rFonts w:cs="B Nazanin" w:hint="cs"/>
-                <w:rtl/>
-              </w:rPr>
-            </w:pPr>
+              <w:jc w:val="left"/>
+              <w:rPr>
+                <w:rFonts w:cs="B Nazanin"/>
+                <w:rtl/>
+              </w:rPr>
+            </w:pPr>
+            <w:r>
+              <w:rPr>
+                <w:rFonts w:cs="B Nazanin" w:hint="cs"/>
+                <w:rtl/>
+              </w:rPr>
+              <w:t>12.5</w:t>
+            </w:r>
           </w:p>
         </w:tc>
         <w:tc>
@@ -2250,11 +4343,18 @@
           <w:p>
             <w:pPr>
               <w:bidi/>
-              <w:rPr>
-                <w:rFonts w:cs="B Nazanin" w:hint="cs"/>
-                <w:rtl/>
-              </w:rPr>
-            </w:pPr>
+              <w:jc w:val="left"/>
+              <w:rPr>
+                <w:rFonts w:cs="B Nazanin"/>
+                <w:rtl/>
+              </w:rPr>
+            </w:pPr>
+            <w:r>
+              <w:rPr>
+                <w:rFonts w:cs="B Nazanin"/>
+              </w:rPr>
+              <w:t>Yes</w:t>
+            </w:r>
           </w:p>
         </w:tc>
         <w:tc>
@@ -2264,11 +4364,18 @@
           <w:p>
             <w:pPr>
               <w:bidi/>
-              <w:rPr>
-                <w:rFonts w:cs="B Nazanin" w:hint="cs"/>
-                <w:rtl/>
-              </w:rPr>
-            </w:pPr>
+              <w:jc w:val="left"/>
+              <w:rPr>
+                <w:rFonts w:cs="B Nazanin"/>
+                <w:rtl/>
+              </w:rPr>
+            </w:pPr>
+            <w:r>
+              <w:rPr>
+                <w:rFonts w:cs="B Nazanin"/>
+              </w:rPr>
+              <w:t>Yes</w:t>
+            </w:r>
           </w:p>
         </w:tc>
         <w:tc>
@@ -2278,11 +4385,18 @@
           <w:p>
             <w:pPr>
               <w:bidi/>
-              <w:rPr>
-                <w:rFonts w:cs="B Nazanin" w:hint="cs"/>
-                <w:rtl/>
-              </w:rPr>
-            </w:pPr>
+              <w:jc w:val="left"/>
+              <w:rPr>
+                <w:rFonts w:cs="B Nazanin"/>
+                <w:rtl/>
+              </w:rPr>
+            </w:pPr>
+            <w:r>
+              <w:rPr>
+                <w:rFonts w:cs="B Nazanin"/>
+              </w:rPr>
+              <w:t>Yes</w:t>
+            </w:r>
           </w:p>
         </w:tc>
         <w:tc>
@@ -2292,11 +4406,18 @@
           <w:p>
             <w:pPr>
               <w:bidi/>
-              <w:rPr>
-                <w:rFonts w:cs="B Nazanin" w:hint="cs"/>
-                <w:rtl/>
-              </w:rPr>
-            </w:pPr>
+              <w:jc w:val="left"/>
+              <w:rPr>
+                <w:rFonts w:cs="B Nazanin"/>
+                <w:rtl/>
+              </w:rPr>
+            </w:pPr>
+            <w:r>
+              <w:rPr>
+                <w:rFonts w:cs="B Nazanin"/>
+              </w:rPr>
+              <w:t>10</w:t>
+            </w:r>
           </w:p>
         </w:tc>
         <w:tc>
@@ -2306,11 +4427,18 @@
           <w:p>
             <w:pPr>
               <w:bidi/>
-              <w:rPr>
-                <w:rFonts w:cs="B Nazanin" w:hint="cs"/>
-                <w:rtl/>
-              </w:rPr>
-            </w:pPr>
+              <w:jc w:val="left"/>
+              <w:rPr>
+                <w:rFonts w:cs="B Nazanin"/>
+                <w:rtl/>
+              </w:rPr>
+            </w:pPr>
+            <w:r>
+              <w:rPr>
+                <w:rFonts w:cs="B Nazanin"/>
+              </w:rPr>
+              <w:t>5</w:t>
+            </w:r>
           </w:p>
         </w:tc>
         <w:tc>
@@ -2320,8 +4448,9 @@
           <w:p>
             <w:pPr>
               <w:bidi/>
-              <w:rPr>
-                <w:rFonts w:cs="B Nazanin" w:hint="cs"/>
+              <w:jc w:val="left"/>
+              <w:rPr>
+                <w:rFonts w:cs="B Nazanin"/>
                 <w:rtl/>
               </w:rPr>
             </w:pPr>
@@ -2338,7 +4467,6 @@
       <w:tr>
         <w:trPr>
           <w:trHeight w:val="333"/>
-          <w:jc w:val="center"/>
         </w:trPr>
         <w:tc>
           <w:tcPr>
@@ -2347,11 +4475,19 @@
           <w:p>
             <w:pPr>
               <w:bidi/>
-              <w:rPr>
-                <w:rFonts w:cs="B Nazanin" w:hint="cs"/>
-                <w:rtl/>
-              </w:rPr>
-            </w:pPr>
+              <w:jc w:val="left"/>
+              <w:rPr>
+                <w:rFonts w:cs="B Nazanin"/>
+                <w:rtl/>
+              </w:rPr>
+            </w:pPr>
+            <w:r>
+              <w:rPr>
+                <w:rFonts w:cs="B Nazanin" w:hint="cs"/>
+                <w:rtl/>
+              </w:rPr>
+              <w:t>19.9%</w:t>
+            </w:r>
           </w:p>
         </w:tc>
         <w:tc>
@@ -2361,11 +4497,41 @@
           <w:p>
             <w:pPr>
               <w:bidi/>
-              <w:rPr>
-                <w:rFonts w:cs="B Nazanin" w:hint="cs"/>
-                <w:rtl/>
-              </w:rPr>
-            </w:pPr>
+              <w:jc w:val="left"/>
+              <w:rPr>
+                <w:rFonts w:cs="B Nazanin"/>
+                <w:rtl/>
+              </w:rPr>
+            </w:pPr>
+            <w:r>
+              <w:rPr>
+                <w:rFonts w:cs="B Nazanin" w:hint="cs"/>
+                <w:rtl/>
+              </w:rPr>
+              <w:t>2.8</w:t>
+            </w:r>
+          </w:p>
+        </w:tc>
+        <w:tc>
+          <w:tcPr>
+            <w:tcW w:w="883" w:type="dxa"/>
+          </w:tcPr>
+          <w:p>
+            <w:pPr>
+              <w:bidi/>
+              <w:jc w:val="left"/>
+              <w:rPr>
+                <w:rFonts w:cs="B Nazanin"/>
+                <w:rtl/>
+              </w:rPr>
+            </w:pPr>
+            <w:r>
+              <w:rPr>
+                <w:rFonts w:cs="B Nazanin" w:hint="cs"/>
+                <w:rtl/>
+              </w:rPr>
+              <w:t>2.3</w:t>
+            </w:r>
           </w:p>
         </w:tc>
         <w:tc>
@@ -2375,11 +4541,19 @@
           <w:p>
             <w:pPr>
               <w:bidi/>
-              <w:rPr>
-                <w:rFonts w:cs="B Nazanin" w:hint="cs"/>
-                <w:rtl/>
-              </w:rPr>
-            </w:pPr>
+              <w:jc w:val="left"/>
+              <w:rPr>
+                <w:rFonts w:cs="B Nazanin"/>
+                <w:rtl/>
+              </w:rPr>
+            </w:pPr>
+            <w:r>
+              <w:rPr>
+                <w:rFonts w:cs="B Nazanin" w:hint="cs"/>
+                <w:rtl/>
+              </w:rPr>
+              <w:t>2.3</w:t>
+            </w:r>
           </w:p>
         </w:tc>
         <w:tc>
@@ -2389,11 +4563,18 @@
           <w:p>
             <w:pPr>
               <w:bidi/>
-              <w:rPr>
-                <w:rFonts w:cs="B Nazanin" w:hint="cs"/>
-                <w:rtl/>
-              </w:rPr>
-            </w:pPr>
+              <w:jc w:val="left"/>
+              <w:rPr>
+                <w:rFonts w:cs="B Nazanin"/>
+                <w:rtl/>
+              </w:rPr>
+            </w:pPr>
+            <w:r>
+              <w:rPr>
+                <w:rFonts w:cs="B Nazanin"/>
+              </w:rPr>
+              <w:t>Yes</w:t>
+            </w:r>
           </w:p>
         </w:tc>
         <w:tc>
@@ -2403,11 +4584,18 @@
           <w:p>
             <w:pPr>
               <w:bidi/>
-              <w:rPr>
-                <w:rFonts w:cs="B Nazanin" w:hint="cs"/>
-                <w:rtl/>
-              </w:rPr>
-            </w:pPr>
+              <w:jc w:val="left"/>
+              <w:rPr>
+                <w:rFonts w:cs="B Nazanin"/>
+                <w:rtl/>
+              </w:rPr>
+            </w:pPr>
+            <w:r>
+              <w:rPr>
+                <w:rFonts w:cs="B Nazanin"/>
+              </w:rPr>
+              <w:t>Yes</w:t>
+            </w:r>
           </w:p>
         </w:tc>
         <w:tc>
@@ -2417,11 +4605,18 @@
           <w:p>
             <w:pPr>
               <w:bidi/>
-              <w:rPr>
-                <w:rFonts w:cs="B Nazanin" w:hint="cs"/>
-                <w:rtl/>
-              </w:rPr>
-            </w:pPr>
+              <w:jc w:val="left"/>
+              <w:rPr>
+                <w:rFonts w:cs="B Nazanin"/>
+                <w:rtl/>
+              </w:rPr>
+            </w:pPr>
+            <w:r>
+              <w:rPr>
+                <w:rFonts w:cs="B Nazanin"/>
+              </w:rPr>
+              <w:t>Yes</w:t>
+            </w:r>
           </w:p>
         </w:tc>
         <w:tc>
@@ -2431,11 +4626,18 @@
           <w:p>
             <w:pPr>
               <w:bidi/>
-              <w:rPr>
-                <w:rFonts w:cs="B Nazanin" w:hint="cs"/>
-                <w:rtl/>
-              </w:rPr>
-            </w:pPr>
+              <w:jc w:val="left"/>
+              <w:rPr>
+                <w:rFonts w:cs="B Nazanin"/>
+                <w:rtl/>
+              </w:rPr>
+            </w:pPr>
+            <w:r>
+              <w:rPr>
+                <w:rFonts w:cs="B Nazanin"/>
+              </w:rPr>
+              <w:t>10</w:t>
+            </w:r>
           </w:p>
         </w:tc>
         <w:tc>
@@ -2445,11 +4647,18 @@
           <w:p>
             <w:pPr>
               <w:bidi/>
-              <w:rPr>
-                <w:rFonts w:cs="B Nazanin" w:hint="cs"/>
-                <w:rtl/>
-              </w:rPr>
-            </w:pPr>
+              <w:jc w:val="left"/>
+              <w:rPr>
+                <w:rFonts w:cs="B Nazanin"/>
+                <w:rtl/>
+              </w:rPr>
+            </w:pPr>
+            <w:r>
+              <w:rPr>
+                <w:rFonts w:cs="B Nazanin"/>
+              </w:rPr>
+              <w:t>5</w:t>
+            </w:r>
           </w:p>
         </w:tc>
         <w:tc>
@@ -2459,6 +4668,7 @@
           <w:p>
             <w:pPr>
               <w:bidi/>
+              <w:jc w:val="left"/>
               <w:rPr>
                 <w:rFonts w:cs="B Nazanin"/>
               </w:rPr>
@@ -2475,7 +4685,6 @@
       <w:tr>
         <w:trPr>
           <w:trHeight w:val="333"/>
-          <w:jc w:val="center"/>
         </w:trPr>
         <w:tc>
           <w:tcPr>
@@ -2484,11 +4693,19 @@
           <w:p>
             <w:pPr>
               <w:bidi/>
-              <w:rPr>
-                <w:rFonts w:cs="B Nazanin" w:hint="cs"/>
-                <w:rtl/>
-              </w:rPr>
-            </w:pPr>
+              <w:jc w:val="left"/>
+              <w:rPr>
+                <w:rFonts w:cs="B Nazanin"/>
+                <w:rtl/>
+              </w:rPr>
+            </w:pPr>
+            <w:r>
+              <w:rPr>
+                <w:rFonts w:cs="B Nazanin" w:hint="cs"/>
+                <w:rtl/>
+              </w:rPr>
+              <w:t>6.66%</w:t>
+            </w:r>
           </w:p>
         </w:tc>
         <w:tc>
@@ -2498,11 +4715,41 @@
           <w:p>
             <w:pPr>
               <w:bidi/>
-              <w:rPr>
-                <w:rFonts w:cs="B Nazanin" w:hint="cs"/>
-                <w:rtl/>
-              </w:rPr>
-            </w:pPr>
+              <w:jc w:val="left"/>
+              <w:rPr>
+                <w:rFonts w:cs="B Nazanin"/>
+                <w:rtl/>
+              </w:rPr>
+            </w:pPr>
+            <w:r>
+              <w:rPr>
+                <w:rFonts w:cs="B Nazanin" w:hint="cs"/>
+                <w:rtl/>
+              </w:rPr>
+              <w:t>1.59</w:t>
+            </w:r>
+          </w:p>
+        </w:tc>
+        <w:tc>
+          <w:tcPr>
+            <w:tcW w:w="883" w:type="dxa"/>
+          </w:tcPr>
+          <w:p>
+            <w:pPr>
+              <w:bidi/>
+              <w:jc w:val="left"/>
+              <w:rPr>
+                <w:rFonts w:cs="B Nazanin"/>
+                <w:rtl/>
+              </w:rPr>
+            </w:pPr>
+            <w:r>
+              <w:rPr>
+                <w:rFonts w:cs="B Nazanin" w:hint="cs"/>
+                <w:rtl/>
+              </w:rPr>
+              <w:t>1.5</w:t>
+            </w:r>
           </w:p>
         </w:tc>
         <w:tc>
@@ -2512,11 +4759,19 @@
           <w:p>
             <w:pPr>
               <w:bidi/>
-              <w:rPr>
-                <w:rFonts w:cs="B Nazanin" w:hint="cs"/>
-                <w:rtl/>
-              </w:rPr>
-            </w:pPr>
+              <w:jc w:val="left"/>
+              <w:rPr>
+                <w:rFonts w:cs="B Nazanin"/>
+                <w:rtl/>
+              </w:rPr>
+            </w:pPr>
+            <w:r>
+              <w:rPr>
+                <w:rFonts w:cs="B Nazanin" w:hint="cs"/>
+                <w:rtl/>
+              </w:rPr>
+              <w:t>1.5</w:t>
+            </w:r>
           </w:p>
         </w:tc>
         <w:tc>
@@ -2526,11 +4781,18 @@
           <w:p>
             <w:pPr>
               <w:bidi/>
-              <w:rPr>
-                <w:rFonts w:cs="B Nazanin" w:hint="cs"/>
-                <w:rtl/>
-              </w:rPr>
-            </w:pPr>
+              <w:jc w:val="left"/>
+              <w:rPr>
+                <w:rFonts w:cs="B Nazanin"/>
+                <w:rtl/>
+              </w:rPr>
+            </w:pPr>
+            <w:r>
+              <w:rPr>
+                <w:rFonts w:cs="B Nazanin"/>
+              </w:rPr>
+              <w:t>Yes</w:t>
+            </w:r>
           </w:p>
         </w:tc>
         <w:tc>
@@ -2540,11 +4802,18 @@
           <w:p>
             <w:pPr>
               <w:bidi/>
-              <w:rPr>
-                <w:rFonts w:cs="B Nazanin" w:hint="cs"/>
-                <w:rtl/>
-              </w:rPr>
-            </w:pPr>
+              <w:jc w:val="left"/>
+              <w:rPr>
+                <w:rFonts w:cs="B Nazanin"/>
+                <w:rtl/>
+              </w:rPr>
+            </w:pPr>
+            <w:r>
+              <w:rPr>
+                <w:rFonts w:cs="B Nazanin"/>
+              </w:rPr>
+              <w:t>Yes</w:t>
+            </w:r>
           </w:p>
         </w:tc>
         <w:tc>
@@ -2554,11 +4823,18 @@
           <w:p>
             <w:pPr>
               <w:bidi/>
-              <w:rPr>
-                <w:rFonts w:cs="B Nazanin" w:hint="cs"/>
-                <w:rtl/>
-              </w:rPr>
-            </w:pPr>
+              <w:jc w:val="left"/>
+              <w:rPr>
+                <w:rFonts w:cs="B Nazanin"/>
+                <w:rtl/>
+              </w:rPr>
+            </w:pPr>
+            <w:r>
+              <w:rPr>
+                <w:rFonts w:cs="B Nazanin"/>
+              </w:rPr>
+              <w:t>Yes</w:t>
+            </w:r>
           </w:p>
         </w:tc>
         <w:tc>
@@ -2568,11 +4844,18 @@
           <w:p>
             <w:pPr>
               <w:bidi/>
-              <w:rPr>
-                <w:rFonts w:cs="B Nazanin" w:hint="cs"/>
-                <w:rtl/>
-              </w:rPr>
-            </w:pPr>
+              <w:jc w:val="left"/>
+              <w:rPr>
+                <w:rFonts w:cs="B Nazanin"/>
+                <w:rtl/>
+              </w:rPr>
+            </w:pPr>
+            <w:r>
+              <w:rPr>
+                <w:rFonts w:cs="B Nazanin"/>
+              </w:rPr>
+              <w:t>10</w:t>
+            </w:r>
           </w:p>
         </w:tc>
         <w:tc>
@@ -2582,11 +4865,18 @@
           <w:p>
             <w:pPr>
               <w:bidi/>
-              <w:rPr>
-                <w:rFonts w:cs="B Nazanin" w:hint="cs"/>
-                <w:rtl/>
-              </w:rPr>
-            </w:pPr>
+              <w:jc w:val="left"/>
+              <w:rPr>
+                <w:rFonts w:cs="B Nazanin"/>
+                <w:rtl/>
+              </w:rPr>
+            </w:pPr>
+            <w:r>
+              <w:rPr>
+                <w:rFonts w:cs="B Nazanin"/>
+              </w:rPr>
+              <w:t>5</w:t>
+            </w:r>
           </w:p>
         </w:tc>
         <w:tc>
@@ -2596,8 +4886,9 @@
           <w:p>
             <w:pPr>
               <w:bidi/>
-              <w:rPr>
-                <w:rFonts w:cs="B Nazanin" w:hint="cs"/>
+              <w:jc w:val="left"/>
+              <w:rPr>
+                <w:rFonts w:cs="B Nazanin"/>
                 <w:rtl/>
               </w:rPr>
             </w:pPr>
@@ -2615,7 +4906,6 @@
       <w:tr>
         <w:trPr>
           <w:trHeight w:val="333"/>
-          <w:jc w:val="center"/>
         </w:trPr>
         <w:tc>
           <w:tcPr>
@@ -2624,11 +4914,19 @@
           <w:p>
             <w:pPr>
               <w:bidi/>
-              <w:rPr>
-                <w:rFonts w:cs="B Nazanin" w:hint="cs"/>
-                <w:rtl/>
-              </w:rPr>
-            </w:pPr>
+              <w:jc w:val="left"/>
+              <w:rPr>
+                <w:rFonts w:cs="B Nazanin"/>
+                <w:rtl/>
+              </w:rPr>
+            </w:pPr>
+            <w:r>
+              <w:rPr>
+                <w:rFonts w:cs="B Nazanin" w:hint="cs"/>
+                <w:rtl/>
+              </w:rPr>
+              <w:t>33.33%</w:t>
+            </w:r>
           </w:p>
         </w:tc>
         <w:tc>
@@ -2638,11 +4936,41 @@
           <w:p>
             <w:pPr>
               <w:bidi/>
-              <w:rPr>
-                <w:rFonts w:cs="B Nazanin" w:hint="cs"/>
-                <w:rtl/>
-              </w:rPr>
-            </w:pPr>
+              <w:jc w:val="left"/>
+              <w:rPr>
+                <w:rFonts w:cs="B Nazanin"/>
+                <w:rtl/>
+              </w:rPr>
+            </w:pPr>
+            <w:r>
+              <w:rPr>
+                <w:rFonts w:cs="B Nazanin" w:hint="cs"/>
+                <w:rtl/>
+              </w:rPr>
+              <w:t>2</w:t>
+            </w:r>
+          </w:p>
+        </w:tc>
+        <w:tc>
+          <w:tcPr>
+            <w:tcW w:w="883" w:type="dxa"/>
+          </w:tcPr>
+          <w:p>
+            <w:pPr>
+              <w:bidi/>
+              <w:jc w:val="left"/>
+              <w:rPr>
+                <w:rFonts w:cs="B Nazanin"/>
+                <w:rtl/>
+              </w:rPr>
+            </w:pPr>
+            <w:r>
+              <w:rPr>
+                <w:rFonts w:cs="B Nazanin" w:hint="cs"/>
+                <w:rtl/>
+              </w:rPr>
+              <w:t>1.5</w:t>
+            </w:r>
           </w:p>
         </w:tc>
         <w:tc>
@@ -2652,11 +4980,19 @@
           <w:p>
             <w:pPr>
               <w:bidi/>
-              <w:rPr>
-                <w:rFonts w:cs="B Nazanin" w:hint="cs"/>
-                <w:rtl/>
-              </w:rPr>
-            </w:pPr>
+              <w:jc w:val="left"/>
+              <w:rPr>
+                <w:rFonts w:cs="B Nazanin"/>
+                <w:rtl/>
+              </w:rPr>
+            </w:pPr>
+            <w:r>
+              <w:rPr>
+                <w:rFonts w:cs="B Nazanin" w:hint="cs"/>
+                <w:rtl/>
+              </w:rPr>
+              <w:t>1.5</w:t>
+            </w:r>
           </w:p>
         </w:tc>
         <w:tc>
@@ -2666,11 +5002,18 @@
           <w:p>
             <w:pPr>
               <w:bidi/>
-              <w:rPr>
-                <w:rFonts w:cs="B Nazanin" w:hint="cs"/>
-                <w:rtl/>
-              </w:rPr>
-            </w:pPr>
+              <w:jc w:val="left"/>
+              <w:rPr>
+                <w:rFonts w:cs="B Nazanin"/>
+                <w:rtl/>
+              </w:rPr>
+            </w:pPr>
+            <w:r>
+              <w:rPr>
+                <w:rFonts w:cs="B Nazanin"/>
+              </w:rPr>
+              <w:t>Yes</w:t>
+            </w:r>
           </w:p>
         </w:tc>
         <w:tc>
@@ -2680,11 +5023,18 @@
           <w:p>
             <w:pPr>
               <w:bidi/>
-              <w:rPr>
-                <w:rFonts w:cs="B Nazanin" w:hint="cs"/>
-                <w:rtl/>
-              </w:rPr>
-            </w:pPr>
+              <w:jc w:val="left"/>
+              <w:rPr>
+                <w:rFonts w:cs="B Nazanin"/>
+                <w:rtl/>
+              </w:rPr>
+            </w:pPr>
+            <w:r>
+              <w:rPr>
+                <w:rFonts w:cs="B Nazanin"/>
+              </w:rPr>
+              <w:t>Yes</w:t>
+            </w:r>
           </w:p>
         </w:tc>
         <w:tc>
@@ -2694,11 +5044,18 @@
           <w:p>
             <w:pPr>
               <w:bidi/>
-              <w:rPr>
-                <w:rFonts w:cs="B Nazanin" w:hint="cs"/>
-                <w:rtl/>
-              </w:rPr>
-            </w:pPr>
+              <w:jc w:val="left"/>
+              <w:rPr>
+                <w:rFonts w:cs="B Nazanin"/>
+                <w:rtl/>
+              </w:rPr>
+            </w:pPr>
+            <w:r>
+              <w:rPr>
+                <w:rFonts w:cs="B Nazanin"/>
+              </w:rPr>
+              <w:t>Yes</w:t>
+            </w:r>
           </w:p>
         </w:tc>
         <w:tc>
@@ -2708,11 +5065,18 @@
           <w:p>
             <w:pPr>
               <w:bidi/>
-              <w:rPr>
-                <w:rFonts w:cs="B Nazanin" w:hint="cs"/>
-                <w:rtl/>
-              </w:rPr>
-            </w:pPr>
+              <w:jc w:val="left"/>
+              <w:rPr>
+                <w:rFonts w:cs="B Nazanin"/>
+                <w:rtl/>
+              </w:rPr>
+            </w:pPr>
+            <w:r>
+              <w:rPr>
+                <w:rFonts w:cs="B Nazanin"/>
+              </w:rPr>
+              <w:t>10</w:t>
+            </w:r>
           </w:p>
         </w:tc>
         <w:tc>
@@ -2722,11 +5086,18 @@
           <w:p>
             <w:pPr>
               <w:bidi/>
-              <w:rPr>
-                <w:rFonts w:cs="B Nazanin" w:hint="cs"/>
-                <w:rtl/>
-              </w:rPr>
-            </w:pPr>
+              <w:jc w:val="left"/>
+              <w:rPr>
+                <w:rFonts w:cs="B Nazanin"/>
+                <w:rtl/>
+              </w:rPr>
+            </w:pPr>
+            <w:r>
+              <w:rPr>
+                <w:rFonts w:cs="B Nazanin"/>
+              </w:rPr>
+              <w:t>5</w:t>
+            </w:r>
           </w:p>
         </w:tc>
         <w:tc>
@@ -2736,6 +5107,7 @@
           <w:p>
             <w:pPr>
               <w:bidi/>
+              <w:jc w:val="left"/>
               <w:rPr>
                 <w:rFonts w:cs="B Nazanin"/>
               </w:rPr>
@@ -2752,20 +5124,28 @@
       <w:tr>
         <w:trPr>
           <w:trHeight w:val="333"/>
-          <w:jc w:val="center"/>
         </w:trPr>
         <w:tc>
           <w:tcPr>
             <w:tcW w:w="1235" w:type="dxa"/>
-          </w:tcPr>
-          <w:p>
-            <w:pPr>
-              <w:bidi/>
-              <w:rPr>
-                <w:rFonts w:cs="B Nazanin" w:hint="cs"/>
-                <w:rtl/>
-              </w:rPr>
-            </w:pPr>
+            <w:shd w:val="clear" w:color="auto" w:fill="FFE599" w:themeFill="accent4" w:themeFillTint="66"/>
+          </w:tcPr>
+          <w:p>
+            <w:pPr>
+              <w:bidi/>
+              <w:jc w:val="left"/>
+              <w:rPr>
+                <w:rFonts w:cs="B Nazanin"/>
+                <w:rtl/>
+              </w:rPr>
+            </w:pPr>
+            <w:r>
+              <w:rPr>
+                <w:rFonts w:cs="B Nazanin" w:hint="cs"/>
+                <w:rtl/>
+              </w:rPr>
+              <w:t>73.33%</w:t>
+            </w:r>
           </w:p>
         </w:tc>
         <w:tc>
@@ -2775,11 +5155,41 @@
           <w:p>
             <w:pPr>
               <w:bidi/>
-              <w:rPr>
-                <w:rFonts w:cs="B Nazanin" w:hint="cs"/>
-                <w:rtl/>
-              </w:rPr>
-            </w:pPr>
+              <w:jc w:val="left"/>
+              <w:rPr>
+                <w:rFonts w:cs="B Nazanin"/>
+                <w:rtl/>
+              </w:rPr>
+            </w:pPr>
+            <w:r>
+              <w:rPr>
+                <w:rFonts w:cs="B Nazanin" w:hint="cs"/>
+                <w:rtl/>
+              </w:rPr>
+              <w:t>6.5</w:t>
+            </w:r>
+          </w:p>
+        </w:tc>
+        <w:tc>
+          <w:tcPr>
+            <w:tcW w:w="883" w:type="dxa"/>
+          </w:tcPr>
+          <w:p>
+            <w:pPr>
+              <w:bidi/>
+              <w:jc w:val="left"/>
+              <w:rPr>
+                <w:rFonts w:cs="B Nazanin"/>
+                <w:rtl/>
+              </w:rPr>
+            </w:pPr>
+            <w:r>
+              <w:rPr>
+                <w:rFonts w:cs="B Nazanin" w:hint="cs"/>
+                <w:rtl/>
+              </w:rPr>
+              <w:t>3.75</w:t>
+            </w:r>
           </w:p>
         </w:tc>
         <w:tc>
@@ -2789,11 +5199,19 @@
           <w:p>
             <w:pPr>
               <w:bidi/>
-              <w:rPr>
-                <w:rFonts w:cs="B Nazanin" w:hint="cs"/>
-                <w:rtl/>
-              </w:rPr>
-            </w:pPr>
+              <w:jc w:val="left"/>
+              <w:rPr>
+                <w:rFonts w:cs="B Nazanin"/>
+                <w:rtl/>
+              </w:rPr>
+            </w:pPr>
+            <w:r>
+              <w:rPr>
+                <w:rFonts w:cs="B Nazanin" w:hint="cs"/>
+                <w:rtl/>
+              </w:rPr>
+              <w:t>3.75</w:t>
+            </w:r>
           </w:p>
         </w:tc>
         <w:tc>
@@ -2803,11 +5221,18 @@
           <w:p>
             <w:pPr>
               <w:bidi/>
-              <w:rPr>
-                <w:rFonts w:cs="B Nazanin" w:hint="cs"/>
-                <w:rtl/>
-              </w:rPr>
-            </w:pPr>
+              <w:jc w:val="left"/>
+              <w:rPr>
+                <w:rFonts w:cs="B Nazanin"/>
+                <w:rtl/>
+              </w:rPr>
+            </w:pPr>
+            <w:r>
+              <w:rPr>
+                <w:rFonts w:cs="B Nazanin"/>
+              </w:rPr>
+              <w:t>Yes</w:t>
+            </w:r>
           </w:p>
         </w:tc>
         <w:tc>
@@ -2817,11 +5242,18 @@
           <w:p>
             <w:pPr>
               <w:bidi/>
-              <w:rPr>
-                <w:rFonts w:cs="B Nazanin" w:hint="cs"/>
-                <w:rtl/>
-              </w:rPr>
-            </w:pPr>
+              <w:jc w:val="left"/>
+              <w:rPr>
+                <w:rFonts w:cs="B Nazanin" w:hint="cs"/>
+                <w:rtl/>
+              </w:rPr>
+            </w:pPr>
+            <w:r>
+              <w:rPr>
+                <w:rFonts w:cs="B Nazanin"/>
+              </w:rPr>
+              <w:t>Yes</w:t>
+            </w:r>
           </w:p>
         </w:tc>
         <w:tc>
@@ -2831,11 +5263,18 @@
           <w:p>
             <w:pPr>
               <w:bidi/>
-              <w:rPr>
-                <w:rFonts w:cs="B Nazanin" w:hint="cs"/>
-                <w:rtl/>
-              </w:rPr>
-            </w:pPr>
+              <w:jc w:val="left"/>
+              <w:rPr>
+                <w:rFonts w:cs="B Nazanin"/>
+                <w:rtl/>
+              </w:rPr>
+            </w:pPr>
+            <w:r>
+              <w:rPr>
+                <w:rFonts w:cs="B Nazanin"/>
+              </w:rPr>
+              <w:t>Yes</w:t>
+            </w:r>
           </w:p>
         </w:tc>
         <w:tc>
@@ -2845,11 +5284,18 @@
           <w:p>
             <w:pPr>
               <w:bidi/>
-              <w:rPr>
-                <w:rFonts w:cs="B Nazanin" w:hint="cs"/>
-                <w:rtl/>
-              </w:rPr>
-            </w:pPr>
+              <w:jc w:val="left"/>
+              <w:rPr>
+                <w:rFonts w:cs="B Nazanin"/>
+                <w:rtl/>
+              </w:rPr>
+            </w:pPr>
+            <w:r>
+              <w:rPr>
+                <w:rFonts w:cs="B Nazanin"/>
+              </w:rPr>
+              <w:t>32</w:t>
+            </w:r>
           </w:p>
         </w:tc>
         <w:tc>
@@ -2859,11 +5305,18 @@
           <w:p>
             <w:pPr>
               <w:bidi/>
-              <w:rPr>
-                <w:rFonts w:cs="B Nazanin" w:hint="cs"/>
-                <w:rtl/>
-              </w:rPr>
-            </w:pPr>
+              <w:jc w:val="left"/>
+              <w:rPr>
+                <w:rFonts w:cs="B Nazanin"/>
+                <w:rtl/>
+              </w:rPr>
+            </w:pPr>
+            <w:r>
+              <w:rPr>
+                <w:rFonts w:cs="B Nazanin"/>
+              </w:rPr>
+              <w:t>16</w:t>
+            </w:r>
           </w:p>
         </w:tc>
         <w:tc>
@@ -2873,8 +5326,9 @@
           <w:p>
             <w:pPr>
               <w:bidi/>
-              <w:rPr>
-                <w:rFonts w:cs="B Nazanin" w:hint="cs"/>
+              <w:jc w:val="left"/>
+              <w:rPr>
+                <w:rFonts w:cs="B Nazanin"/>
                 <w:rtl/>
               </w:rPr>
             </w:pPr>
@@ -2892,14 +5346,916 @@
     <w:p>
       <w:pPr>
         <w:bidi/>
-        <w:rPr>
-          <w:rFonts w:cs="B Nazanin"/>
-        </w:rPr>
-      </w:pPr>
-    </w:p>
-    <w:p>
-      <w:pPr>
-        <w:bidi/>
+        <w:jc w:val="left"/>
+        <w:rPr>
+          <w:rFonts w:cs="B Nazanin"/>
+          <w:rtl/>
+        </w:rPr>
+      </w:pPr>
+    </w:p>
+    <w:p>
+      <w:pPr>
+        <w:bidi/>
+        <w:jc w:val="left"/>
+        <w:rPr>
+          <w:rFonts w:cs="B Nazanin"/>
+          <w:rtl/>
+        </w:rPr>
+      </w:pPr>
+    </w:p>
+    <w:p>
+      <w:pPr>
+        <w:bidi/>
+        <w:jc w:val="left"/>
+        <w:rPr>
+          <w:rFonts w:cs="B Nazanin"/>
+          <w:rtl/>
+        </w:rPr>
+      </w:pPr>
+    </w:p>
+    <w:p>
+      <w:pPr>
+        <w:bidi/>
+        <w:jc w:val="left"/>
+        <w:rPr>
+          <w:rFonts w:cs="B Nazanin"/>
+          <w:rtl/>
+        </w:rPr>
+      </w:pPr>
+    </w:p>
+    <w:p>
+      <w:pPr>
+        <w:bidi/>
+        <w:jc w:val="left"/>
+        <w:rPr>
+          <w:rFonts w:cs="B Nazanin"/>
+          <w:rtl/>
+        </w:rPr>
+      </w:pPr>
+      <w:r>
+        <w:rPr>
+          <w:rFonts w:cs="B Nazanin" w:hint="cs"/>
+          <w:rtl/>
+        </w:rPr>
+        <w:t>رینگ : جدایی</w:t>
+      </w:r>
+    </w:p>
+    <w:p>
+      <w:pPr>
+        <w:bidi/>
+        <w:jc w:val="left"/>
+        <w:rPr>
+          <w:rFonts w:cs="B Nazanin"/>
+          <w:rtl/>
+        </w:rPr>
+      </w:pPr>
+      <w:r>
+        <w:rPr>
+          <w:rFonts w:cs="B Nazanin" w:hint="cs"/>
+          <w:rtl/>
+        </w:rPr>
+        <w:t>آنتی پریزم: بعضی اوقات برابر</w:t>
+      </w:r>
+    </w:p>
+    <w:p>
+      <w:pPr>
+        <w:bidi/>
+        <w:jc w:val="left"/>
+        <w:rPr>
+          <w:rFonts w:cs="B Nazanin"/>
+          <w:rtl/>
+        </w:rPr>
+      </w:pPr>
+      <w:r>
+        <w:rPr>
+          <w:rFonts w:cs="B Nazanin" w:hint="cs"/>
+          <w:rtl/>
+        </w:rPr>
+        <w:t>پریزم چرخیده: متفاوت اما همراه با کاهش</w:t>
+      </w:r>
+    </w:p>
+    <w:p>
+      <w:pPr>
+        <w:bidi/>
+        <w:jc w:val="left"/>
+        <w:rPr>
+          <w:rFonts w:cs="B Nazanin"/>
+          <w:rtl/>
+        </w:rPr>
+      </w:pPr>
+    </w:p>
+    <w:p>
+      <w:pPr>
+        <w:bidi/>
+        <w:jc w:val="left"/>
+        <w:rPr>
+          <w:rFonts w:cs="B Nazanin"/>
+          <w:rtl/>
+        </w:rPr>
+      </w:pPr>
+    </w:p>
+    <w:p>
+      <w:pPr>
+        <w:bidi/>
+        <w:jc w:val="left"/>
+        <w:rPr>
+          <w:rFonts w:cs="B Nazanin"/>
+          <w:rtl/>
+        </w:rPr>
+      </w:pPr>
+    </w:p>
+    <w:p>
+      <w:pPr>
+        <w:bidi/>
+        <w:jc w:val="left"/>
+        <w:rPr>
+          <w:rFonts w:cs="B Nazanin"/>
+          <w:rtl/>
+        </w:rPr>
+      </w:pPr>
+    </w:p>
+    <w:p>
+      <w:pPr>
+        <w:bidi/>
+        <w:jc w:val="left"/>
+        <w:rPr>
+          <w:rFonts w:cs="B Nazanin"/>
+          <w:rtl/>
+        </w:rPr>
+      </w:pPr>
+    </w:p>
+    <w:p>
+      <w:pPr>
+        <w:bidi/>
+        <w:jc w:val="left"/>
+        <w:rPr>
+          <w:rFonts w:cs="B Nazanin"/>
+          <w:rtl/>
+        </w:rPr>
+      </w:pPr>
+    </w:p>
+    <w:p>
+      <w:pPr>
+        <w:bidi/>
+        <w:jc w:val="left"/>
+        <w:rPr>
+          <w:rFonts w:cs="B Nazanin"/>
+          <w:rtl/>
+        </w:rPr>
+      </w:pPr>
+    </w:p>
+    <w:p>
+      <w:pPr>
+        <w:bidi/>
+        <w:jc w:val="left"/>
+        <w:rPr>
+          <w:rFonts w:cs="B Nazanin"/>
+          <w:rtl/>
+        </w:rPr>
+      </w:pPr>
+    </w:p>
+    <w:p>
+      <w:pPr>
+        <w:bidi/>
+        <w:jc w:val="left"/>
+        <w:rPr>
+          <w:rFonts w:cs="B Nazanin"/>
+          <w:rtl/>
+        </w:rPr>
+      </w:pPr>
+    </w:p>
+    <w:p>
+      <w:pPr>
+        <w:bidi/>
+        <w:jc w:val="left"/>
+        <w:rPr>
+          <w:rFonts w:cs="B Nazanin"/>
+          <w:rtl/>
+        </w:rPr>
+      </w:pPr>
+    </w:p>
+    <w:p>
+      <w:pPr>
+        <w:bidi/>
+        <w:jc w:val="left"/>
+        <w:rPr>
+          <w:rFonts w:cs="B Nazanin"/>
+          <w:rtl/>
+        </w:rPr>
+      </w:pPr>
+    </w:p>
+    <w:p>
+      <w:pPr>
+        <w:bidi/>
+        <w:jc w:val="left"/>
+        <w:rPr>
+          <w:rFonts w:cs="B Nazanin"/>
+          <w:rtl/>
+        </w:rPr>
+      </w:pPr>
+    </w:p>
+    <w:p>
+      <w:pPr>
+        <w:bidi/>
+        <w:jc w:val="left"/>
+        <w:rPr>
+          <w:rFonts w:cs="B Nazanin"/>
+          <w:rtl/>
+        </w:rPr>
+      </w:pPr>
+    </w:p>
+    <w:p>
+      <w:pPr>
+        <w:bidi/>
+        <w:jc w:val="left"/>
+        <w:rPr>
+          <w:rFonts w:cs="B Nazanin"/>
+          <w:rtl/>
+        </w:rPr>
+      </w:pPr>
+    </w:p>
+    <w:p>
+      <w:pPr>
+        <w:bidi/>
+        <w:jc w:val="left"/>
+        <w:rPr>
+          <w:rFonts w:cs="B Nazanin" w:hint="cs"/>
+        </w:rPr>
+      </w:pPr>
+    </w:p>
+    <w:p>
+      <w:pPr>
+        <w:bidi/>
+        <w:jc w:val="left"/>
+        <w:rPr>
+          <w:rFonts w:cs="B Nazanin"/>
+          <w:rtl/>
+        </w:rPr>
+      </w:pPr>
+    </w:p>
+    <w:p>
+      <w:pPr>
+        <w:bidi/>
+        <w:jc w:val="left"/>
+        <w:rPr>
+          <w:rFonts w:cs="B Nazanin" w:hint="cs"/>
+          <w:rtl/>
+        </w:rPr>
+      </w:pPr>
+    </w:p>
+    <w:p>
+      <w:pPr>
+        <w:bidi/>
+        <w:jc w:val="left"/>
+        <w:rPr>
+          <w:rFonts w:cs="B Nazanin"/>
+          <w:rtl/>
+        </w:rPr>
+      </w:pPr>
+    </w:p>
+    <w:p>
+      <w:pPr>
+        <w:bidi/>
+        <w:jc w:val="left"/>
+        <w:rPr>
+          <w:rFonts w:cs="B Nazanin"/>
+          <w:rtl/>
+        </w:rPr>
+      </w:pPr>
+    </w:p>
+    <w:p>
+      <w:pPr>
+        <w:bidi/>
+        <w:jc w:val="left"/>
+        <w:rPr>
+          <w:rFonts w:cs="B Nazanin"/>
+          <w:rtl/>
+        </w:rPr>
+      </w:pPr>
+    </w:p>
+    <w:p>
+      <w:pPr>
+        <w:bidi/>
+        <w:jc w:val="left"/>
+        <w:rPr>
+          <w:rFonts w:cs="B Nazanin"/>
+          <w:rtl/>
+        </w:rPr>
+      </w:pPr>
+    </w:p>
+    <w:p>
+      <w:pPr>
+        <w:bidi/>
+        <w:jc w:val="left"/>
+        <w:rPr>
+          <w:rFonts w:cs="B Nazanin"/>
+          <w:rtl/>
+        </w:rPr>
+      </w:pPr>
+    </w:p>
+    <w:p>
+      <w:pPr>
+        <w:bidi/>
+        <w:jc w:val="left"/>
+        <w:rPr>
+          <w:rFonts w:cs="B Nazanin" w:hint="cs"/>
+          <w:rtl/>
+        </w:rPr>
+      </w:pPr>
+    </w:p>
+    <w:p>
+      <w:pPr>
+        <w:bidi/>
+        <w:jc w:val="left"/>
+        <w:rPr>
+          <w:rFonts w:cs="B Nazanin"/>
+          <w:rtl/>
+        </w:rPr>
+      </w:pPr>
+    </w:p>
+    <w:p>
+      <w:pPr>
+        <w:bidi/>
+        <w:jc w:val="left"/>
+        <w:rPr>
+          <w:rFonts w:cs="B Nazanin"/>
+          <w:rtl/>
+        </w:rPr>
+      </w:pPr>
+    </w:p>
+    <w:p>
+      <w:pPr>
+        <w:bidi/>
+        <w:jc w:val="left"/>
+        <w:rPr>
+          <w:rFonts w:cs="B Nazanin"/>
+          <w:rtl/>
+        </w:rPr>
+      </w:pPr>
+    </w:p>
+    <w:p>
+      <w:pPr>
+        <w:bidi/>
+        <w:jc w:val="left"/>
+        <w:rPr>
+          <w:rFonts w:cs="B Nazanin"/>
+          <w:rtl/>
+        </w:rPr>
+      </w:pPr>
+    </w:p>
+    <w:p>
+      <w:pPr>
+        <w:bidi/>
+        <w:jc w:val="left"/>
+        <w:rPr>
+          <w:rFonts w:cs="B Nazanin"/>
+          <w:rtl/>
+        </w:rPr>
+      </w:pPr>
+    </w:p>
+    <w:p>
+      <w:pPr>
+        <w:bidi/>
+        <w:jc w:val="left"/>
+        <w:rPr>
+          <w:rFonts w:cs="B Nazanin"/>
+          <w:rtl/>
+        </w:rPr>
+      </w:pPr>
+    </w:p>
+    <w:p>
+      <w:pPr>
+        <w:bidi/>
+        <w:jc w:val="left"/>
+        <w:rPr>
+          <w:rFonts w:cs="B Nazanin"/>
+          <w:rtl/>
+        </w:rPr>
+      </w:pPr>
+    </w:p>
+    <w:p>
+      <w:pPr>
+        <w:bidi/>
+        <w:jc w:val="left"/>
+        <w:rPr>
+          <w:rFonts w:cs="B Nazanin"/>
+          <w:rtl/>
+        </w:rPr>
+      </w:pPr>
+    </w:p>
+    <w:p>
+      <w:pPr>
+        <w:bidi/>
+        <w:jc w:val="left"/>
+        <w:rPr>
+          <w:rFonts w:cs="B Nazanin"/>
+          <w:rtl/>
+        </w:rPr>
+      </w:pPr>
+    </w:p>
+    <w:p>
+      <w:pPr>
+        <w:bidi/>
+        <w:jc w:val="left"/>
+        <w:rPr>
+          <w:rFonts w:cs="B Nazanin"/>
+          <w:rtl/>
+        </w:rPr>
+      </w:pPr>
+    </w:p>
+    <w:p>
+      <w:pPr>
+        <w:bidi/>
+        <w:jc w:val="left"/>
+        <w:rPr>
+          <w:rFonts w:cs="B Nazanin"/>
+          <w:rtl/>
+        </w:rPr>
+      </w:pPr>
+    </w:p>
+    <w:p>
+      <w:pPr>
+        <w:bidi/>
+        <w:jc w:val="left"/>
+        <w:rPr>
+          <w:rFonts w:cs="B Nazanin"/>
+          <w:rtl/>
+        </w:rPr>
+      </w:pPr>
+    </w:p>
+    <w:p>
+      <w:pPr>
+        <w:bidi/>
+        <w:jc w:val="left"/>
+        <w:rPr>
+          <w:rFonts w:cs="B Nazanin"/>
+          <w:rtl/>
+        </w:rPr>
+      </w:pPr>
+    </w:p>
+    <w:p>
+      <w:pPr>
+        <w:bidi/>
+        <w:jc w:val="left"/>
+        <w:rPr>
+          <w:rFonts w:cs="B Nazanin"/>
+          <w:rtl/>
+        </w:rPr>
+      </w:pPr>
+    </w:p>
+    <w:p>
+      <w:pPr>
+        <w:bidi/>
+        <w:jc w:val="left"/>
+        <w:rPr>
+          <w:rFonts w:cs="B Nazanin"/>
+          <w:rtl/>
+        </w:rPr>
+      </w:pPr>
+    </w:p>
+    <w:p>
+      <w:pPr>
+        <w:bidi/>
+        <w:jc w:val="left"/>
+        <w:rPr>
+          <w:rFonts w:cs="B Nazanin"/>
+          <w:rtl/>
+        </w:rPr>
+      </w:pPr>
+    </w:p>
+    <w:p>
+      <w:pPr>
+        <w:bidi/>
+        <w:jc w:val="left"/>
+        <w:rPr>
+          <w:rFonts w:cs="B Nazanin"/>
+          <w:rtl/>
+        </w:rPr>
+      </w:pPr>
+    </w:p>
+    <w:p>
+      <w:pPr>
+        <w:bidi/>
+        <w:jc w:val="left"/>
+        <w:rPr>
+          <w:rFonts w:cs="B Nazanin"/>
+          <w:rtl/>
+        </w:rPr>
+      </w:pPr>
+    </w:p>
+    <w:p>
+      <w:pPr>
+        <w:bidi/>
+        <w:jc w:val="left"/>
+        <w:rPr>
+          <w:rFonts w:cs="B Nazanin"/>
+          <w:rtl/>
+        </w:rPr>
+      </w:pPr>
+    </w:p>
+    <w:p>
+      <w:pPr>
+        <w:bidi/>
+        <w:jc w:val="left"/>
+        <w:rPr>
+          <w:rFonts w:cs="B Nazanin"/>
+          <w:rtl/>
+        </w:rPr>
+      </w:pPr>
+    </w:p>
+    <w:p>
+      <w:pPr>
+        <w:bidi/>
+        <w:jc w:val="left"/>
+        <w:rPr>
+          <w:rFonts w:cs="B Nazanin"/>
+          <w:rtl/>
+        </w:rPr>
+      </w:pPr>
+    </w:p>
+    <w:p>
+      <w:pPr>
+        <w:bidi/>
+        <w:jc w:val="left"/>
+        <w:rPr>
+          <w:rFonts w:cs="B Nazanin"/>
+          <w:rtl/>
+        </w:rPr>
+      </w:pPr>
+    </w:p>
+    <w:p>
+      <w:pPr>
+        <w:bidi/>
+        <w:jc w:val="left"/>
+        <w:rPr>
+          <w:rFonts w:cs="B Nazanin"/>
+          <w:rtl/>
+        </w:rPr>
+      </w:pPr>
+    </w:p>
+    <w:p>
+      <w:pPr>
+        <w:bidi/>
+        <w:jc w:val="left"/>
+        <w:rPr>
+          <w:rFonts w:cs="B Nazanin"/>
+          <w:rtl/>
+        </w:rPr>
+      </w:pPr>
+    </w:p>
+    <w:p>
+      <w:pPr>
+        <w:pStyle w:val="NoSpacing"/>
+        <w:rPr>
+          <w:rFonts w:cs="B Nazanin"/>
+          <w:rtl/>
+        </w:rPr>
+      </w:pPr>
+    </w:p>
+    <w:p>
+      <w:pPr>
+        <w:bidi/>
+        <w:jc w:val="left"/>
+        <w:rPr>
+          <w:rFonts w:cs="B Nazanin"/>
+          <w:rtl/>
+        </w:rPr>
+      </w:pPr>
+    </w:p>
+    <w:p>
+      <w:pPr>
+        <w:bidi/>
+        <w:jc w:val="left"/>
+        <w:rPr>
+          <w:rFonts w:cs="B Nazanin"/>
+          <w:rtl/>
+        </w:rPr>
+      </w:pPr>
+    </w:p>
+    <w:p>
+      <w:pPr>
+        <w:bidi/>
+        <w:jc w:val="left"/>
+        <w:rPr>
+          <w:rFonts w:cs="B Nazanin"/>
+          <w:rtl/>
+        </w:rPr>
+      </w:pPr>
+    </w:p>
+    <w:p>
+      <w:pPr>
+        <w:bidi/>
+        <w:jc w:val="left"/>
+        <w:rPr>
+          <w:rFonts w:cs="B Nazanin"/>
+          <w:rtl/>
+        </w:rPr>
+      </w:pPr>
+    </w:p>
+    <w:p>
+      <w:pPr>
+        <w:bidi/>
+        <w:jc w:val="left"/>
+        <w:rPr>
+          <w:rFonts w:cs="B Nazanin"/>
+          <w:rtl/>
+        </w:rPr>
+      </w:pPr>
+    </w:p>
+    <w:p>
+      <w:pPr>
+        <w:bidi/>
+        <w:jc w:val="left"/>
+        <w:rPr>
+          <w:rFonts w:cs="B Nazanin"/>
+          <w:rtl/>
+        </w:rPr>
+      </w:pPr>
+    </w:p>
+    <w:p>
+      <w:pPr>
+        <w:bidi/>
+        <w:jc w:val="left"/>
+        <w:rPr>
+          <w:rFonts w:cs="B Nazanin"/>
+          <w:rtl/>
+        </w:rPr>
+      </w:pPr>
+    </w:p>
+    <w:p>
+      <w:pPr>
+        <w:bidi/>
+        <w:jc w:val="left"/>
+        <w:rPr>
+          <w:rFonts w:cs="B Nazanin"/>
+        </w:rPr>
+      </w:pPr>
+    </w:p>
+    <w:p>
+      <w:pPr>
+        <w:bidi/>
+        <w:jc w:val="left"/>
+        <w:rPr>
+          <w:rFonts w:cs="B Nazanin"/>
+        </w:rPr>
+      </w:pPr>
+      <w:r>
+        <w:rPr>
+          <w:rFonts w:cs="B Nazanin"/>
+        </w:rPr>
+        <w:br w:type="page"/>
+      </w:r>
+    </w:p>
+    <w:p>
+      <w:pPr>
+        <w:bidi/>
+        <w:jc w:val="left"/>
+        <w:rPr>
+          <w:rFonts w:cs="B Nazanin"/>
+          <w:rtl/>
+        </w:rPr>
+      </w:pPr>
+    </w:p>
+    <w:p>
+      <w:pPr>
+        <w:bidi/>
+        <w:jc w:val="left"/>
+        <w:rPr>
+          <w:rFonts w:cs="B Nazanin"/>
+          <w:rtl/>
+        </w:rPr>
+      </w:pPr>
+      <w:r>
+        <w:rPr>
+          <w:rFonts w:cs="B Nazanin"/>
+          <w:rtl/>
+        </w:rPr>
+        <w:br w:type="page"/>
+      </w:r>
+    </w:p>
+    <w:p>
+      <w:pPr>
+        <w:bidi/>
+        <w:jc w:val="left"/>
+        <w:rPr>
+          <w:rFonts w:cs="B Nazanin"/>
+          <w:rtl/>
+        </w:rPr>
+      </w:pPr>
+    </w:p>
+    <w:p>
+      <w:pPr>
+        <w:bidi/>
+        <w:jc w:val="left"/>
+        <w:rPr>
+          <w:rFonts w:cs="B Nazanin"/>
+          <w:rtl/>
+        </w:rPr>
+      </w:pPr>
+      <w:r>
+        <w:rPr>
+          <w:rFonts w:cs="B Nazanin"/>
+          <w:rtl/>
+        </w:rPr>
+        <w:br w:type="page"/>
+      </w:r>
+    </w:p>
+    <w:p>
+      <w:pPr>
+        <w:bidi/>
+        <w:jc w:val="left"/>
+        <w:rPr>
+          <w:rFonts w:cs="B Nazanin"/>
+        </w:rPr>
+      </w:pPr>
+    </w:p>
+    <w:p>
+      <w:pPr>
+        <w:bidi/>
+        <w:jc w:val="left"/>
+        <w:rPr>
+          <w:rFonts w:cs="B Nazanin"/>
+        </w:rPr>
+      </w:pPr>
+      <w:r>
+        <w:rPr>
+          <w:rFonts w:cs="B Nazanin"/>
+        </w:rPr>
+        <w:br w:type="page"/>
+      </w:r>
+    </w:p>
+    <w:p>
+      <w:pPr>
+        <w:bidi/>
+        <w:jc w:val="left"/>
+        <w:rPr>
+          <w:rFonts w:cs="B Nazanin"/>
+        </w:rPr>
+      </w:pPr>
+    </w:p>
+    <w:p>
+      <w:pPr>
+        <w:bidi/>
+        <w:jc w:val="left"/>
+        <w:rPr>
+          <w:rFonts w:cs="B Nazanin"/>
+          <w:rtl/>
+        </w:rPr>
+      </w:pPr>
+    </w:p>
+    <w:p>
+      <w:pPr>
+        <w:bidi/>
+        <w:jc w:val="left"/>
+        <w:rPr>
+          <w:rFonts w:cs="B Nazanin"/>
+          <w:rtl/>
+        </w:rPr>
+      </w:pPr>
+    </w:p>
+    <w:p>
+      <w:pPr>
+        <w:bidi/>
+        <w:jc w:val="left"/>
+        <w:rPr>
+          <w:rFonts w:cs="B Nazanin"/>
+          <w:rtl/>
+        </w:rPr>
+      </w:pPr>
+    </w:p>
+    <w:p>
+      <w:pPr>
+        <w:bidi/>
+        <w:jc w:val="left"/>
+        <w:rPr>
+          <w:rFonts w:cs="B Nazanin"/>
+          <w:rtl/>
+        </w:rPr>
+      </w:pPr>
+    </w:p>
+    <w:p>
+      <w:pPr>
+        <w:bidi/>
+        <w:jc w:val="left"/>
+        <w:rPr>
+          <w:rFonts w:cs="B Nazanin"/>
+          <w:rtl/>
+        </w:rPr>
+      </w:pPr>
+    </w:p>
+    <w:p>
+      <w:pPr>
+        <w:bidi/>
+        <w:jc w:val="left"/>
+        <w:rPr>
+          <w:rFonts w:cs="B Nazanin"/>
+          <w:rtl/>
+        </w:rPr>
+      </w:pPr>
+    </w:p>
+    <w:p>
+      <w:pPr>
+        <w:bidi/>
+        <w:jc w:val="left"/>
+        <w:rPr>
+          <w:rFonts w:cs="B Nazanin"/>
+          <w:rtl/>
+        </w:rPr>
+      </w:pPr>
+    </w:p>
+    <w:p>
+      <w:pPr>
+        <w:bidi/>
+        <w:jc w:val="left"/>
+        <w:rPr>
+          <w:rFonts w:cs="B Nazanin"/>
+          <w:rtl/>
+        </w:rPr>
+      </w:pPr>
+    </w:p>
+    <w:p>
+      <w:pPr>
+        <w:bidi/>
+        <w:jc w:val="left"/>
+        <w:rPr>
+          <w:rFonts w:cs="B Nazanin"/>
+          <w:rtl/>
+        </w:rPr>
+      </w:pPr>
+    </w:p>
+    <w:p>
+      <w:pPr>
+        <w:bidi/>
+        <w:jc w:val="left"/>
+        <w:rPr>
+          <w:rFonts w:cs="B Nazanin"/>
+          <w:rtl/>
+        </w:rPr>
+      </w:pPr>
+    </w:p>
+    <w:p>
+      <w:pPr>
+        <w:bidi/>
+        <w:jc w:val="left"/>
+        <w:rPr>
+          <w:rFonts w:cs="B Nazanin"/>
+          <w:rtl/>
+        </w:rPr>
+      </w:pPr>
+    </w:p>
+    <w:p>
+      <w:pPr>
+        <w:bidi/>
+        <w:jc w:val="left"/>
+        <w:rPr>
+          <w:rFonts w:cs="B Nazanin"/>
+          <w:rtl/>
+        </w:rPr>
+      </w:pPr>
+    </w:p>
+    <w:p>
+      <w:pPr>
+        <w:bidi/>
+        <w:jc w:val="left"/>
+        <w:rPr>
+          <w:rFonts w:cs="B Nazanin"/>
+          <w:rtl/>
+        </w:rPr>
+      </w:pPr>
+    </w:p>
+    <w:p>
+      <w:pPr>
+        <w:bidi/>
+        <w:jc w:val="left"/>
+        <w:rPr>
+          <w:rFonts w:cs="B Nazanin" w:hint="cs"/>
+          <w:rtl/>
+        </w:rPr>
+      </w:pPr>
+    </w:p>
+    <w:p>
+      <w:pPr>
+        <w:bidi/>
+        <w:jc w:val="left"/>
+        <w:rPr>
+          <w:rFonts w:cs="B Nazanin"/>
+          <w:rtl/>
+        </w:rPr>
+      </w:pPr>
+    </w:p>
+    <w:p>
+      <w:pPr>
+        <w:bidi/>
+        <w:jc w:val="left"/>
+        <w:rPr>
+          <w:rFonts w:cs="B Nazanin"/>
+        </w:rPr>
+      </w:pPr>
+    </w:p>
+    <w:p>
+      <w:pPr>
+        <w:bidi/>
+        <w:jc w:val="left"/>
         <w:rPr>
           <w:rFonts w:cs="B Nazanin"/>
         </w:rPr>
@@ -2913,6 +6269,127 @@
     </w:sectPr>
   </w:body>
 </w:document>
+</file>
+
+<file path=word/numbering.xml><?xml version="1.0" encoding="utf-8"?>
+<w:numbering xmlns:wpc="http://schemas.microsoft.com/office/word/2010/wordprocessingCanvas" xmlns:cx="http://schemas.microsoft.com/office/drawing/2014/chartex" xmlns:cx1="http://schemas.microsoft.com/office/drawing/2015/9/8/chartex" xmlns:cx2="http://schemas.microsoft.com/office/drawing/2015/10/21/chartex" xmlns:cx3="http://schemas.microsoft.com/office/drawing/2016/5/9/chartex" xmlns:cx4="http://schemas.microsoft.com/office/drawing/2016/5/10/chartex" xmlns:cx5="http://schemas.microsoft.com/office/drawing/2016/5/11/chartex" xmlns:cx6="http://schemas.microsoft.com/office/drawing/2016/5/12/chartex" xmlns:cx7="http://schemas.microsoft.com/office/drawing/2016/5/13/chartex" xmlns:cx8="http://schemas.microsoft.com/office/drawing/2016/5/14/chartex" xmlns:mc="http://schemas.openxmlformats.org/markup-compatibility/2006" xmlns:aink="http://schemas.microsoft.com/office/drawing/2016/ink" xmlns:am3d="http://schemas.microsoft.com/office/drawing/2017/model3d" xmlns:o="urn:schemas-microsoft-com:office:office" xmlns:oel="http://schemas.microsoft.com/office/2019/extlst" xmlns:r="http://schemas.openxmlformats.org/officeDocument/2006/relationships" xmlns:m="http://schemas.openxmlformats.org/officeDocument/2006/math" xmlns:v="urn:schemas-microsoft-com:vml" xmlns:wp14="http://schemas.microsoft.com/office/word/2010/wordprocessingDrawing" xmlns:wp="http://schemas.openxmlformats.org/drawingml/2006/wordprocessingDrawing" xmlns:w10="urn:schemas-microsoft-com:office:word" xmlns:w="http://schemas.openxmlformats.org/wordprocessingml/2006/main" xmlns:w14="http://schemas.microsoft.com/office/word/2010/wordml" xmlns:w15="http://schemas.microsoft.com/office/word/2012/wordml" xmlns:w16cex="http://schemas.microsoft.com/office/word/2018/wordml/cex" xmlns:w16cid="http://schemas.microsoft.com/office/word/2016/wordml/cid" xmlns:w16="http://schemas.microsoft.com/office/word/2018/wordml" xmlns:w16sdtdh="http://schemas.microsoft.com/office/word/2020/wordml/sdtdatahash" xmlns:w16se="http://schemas.microsoft.com/office/word/2015/wordml/symex" xmlns:wpg="http://schemas.microsoft.com/office/word/2010/wordprocessingGroup" xmlns:wpi="http://schemas.microsoft.com/office/word/2010/wordprocessingInk" xmlns:wne="http://schemas.microsoft.com/office/word/2006/wordml" xmlns:wps="http://schemas.microsoft.com/office/word/2010/wordprocessingShape" mc:Ignorable="w14 w15 w16se w16cid w16 w16cex w16sdtdh wp14">
+  <w:abstractNum w:abstractNumId="0" w15:restartNumberingAfterBreak="0">
+    <w:nsid w:val="573016C2"/>
+    <w:multiLevelType w:val="hybridMultilevel"/>
+    <w:tmpl w:val="941A46BE"/>
+    <w:lvl w:ilvl="0" w:tplc="04090001">
+      <w:start w:val="1"/>
+      <w:numFmt w:val="bullet"/>
+      <w:lvlText w:val=""/>
+      <w:lvlJc w:val="left"/>
+      <w:pPr>
+        <w:ind w:left="2160" w:hanging="360"/>
+      </w:pPr>
+      <w:rPr>
+        <w:rFonts w:ascii="Symbol" w:hAnsi="Symbol" w:hint="default"/>
+      </w:rPr>
+    </w:lvl>
+    <w:lvl w:ilvl="1" w:tplc="04090003" w:tentative="1">
+      <w:start w:val="1"/>
+      <w:numFmt w:val="bullet"/>
+      <w:lvlText w:val="o"/>
+      <w:lvlJc w:val="left"/>
+      <w:pPr>
+        <w:ind w:left="2880" w:hanging="360"/>
+      </w:pPr>
+      <w:rPr>
+        <w:rFonts w:ascii="Courier New" w:hAnsi="Courier New" w:cs="Courier New" w:hint="default"/>
+      </w:rPr>
+    </w:lvl>
+    <w:lvl w:ilvl="2" w:tplc="04090005" w:tentative="1">
+      <w:start w:val="1"/>
+      <w:numFmt w:val="bullet"/>
+      <w:lvlText w:val=""/>
+      <w:lvlJc w:val="left"/>
+      <w:pPr>
+        <w:ind w:left="3600" w:hanging="360"/>
+      </w:pPr>
+      <w:rPr>
+        <w:rFonts w:ascii="Wingdings" w:hAnsi="Wingdings" w:hint="default"/>
+      </w:rPr>
+    </w:lvl>
+    <w:lvl w:ilvl="3" w:tplc="04090001" w:tentative="1">
+      <w:start w:val="1"/>
+      <w:numFmt w:val="bullet"/>
+      <w:lvlText w:val=""/>
+      <w:lvlJc w:val="left"/>
+      <w:pPr>
+        <w:ind w:left="4320" w:hanging="360"/>
+      </w:pPr>
+      <w:rPr>
+        <w:rFonts w:ascii="Symbol" w:hAnsi="Symbol" w:hint="default"/>
+      </w:rPr>
+    </w:lvl>
+    <w:lvl w:ilvl="4" w:tplc="04090003" w:tentative="1">
+      <w:start w:val="1"/>
+      <w:numFmt w:val="bullet"/>
+      <w:lvlText w:val="o"/>
+      <w:lvlJc w:val="left"/>
+      <w:pPr>
+        <w:ind w:left="5040" w:hanging="360"/>
+      </w:pPr>
+      <w:rPr>
+        <w:rFonts w:ascii="Courier New" w:hAnsi="Courier New" w:cs="Courier New" w:hint="default"/>
+      </w:rPr>
+    </w:lvl>
+    <w:lvl w:ilvl="5" w:tplc="04090005" w:tentative="1">
+      <w:start w:val="1"/>
+      <w:numFmt w:val="bullet"/>
+      <w:lvlText w:val=""/>
+      <w:lvlJc w:val="left"/>
+      <w:pPr>
+        <w:ind w:left="5760" w:hanging="360"/>
+      </w:pPr>
+      <w:rPr>
+        <w:rFonts w:ascii="Wingdings" w:hAnsi="Wingdings" w:hint="default"/>
+      </w:rPr>
+    </w:lvl>
+    <w:lvl w:ilvl="6" w:tplc="04090001" w:tentative="1">
+      <w:start w:val="1"/>
+      <w:numFmt w:val="bullet"/>
+      <w:lvlText w:val=""/>
+      <w:lvlJc w:val="left"/>
+      <w:pPr>
+        <w:ind w:left="6480" w:hanging="360"/>
+      </w:pPr>
+      <w:rPr>
+        <w:rFonts w:ascii="Symbol" w:hAnsi="Symbol" w:hint="default"/>
+      </w:rPr>
+    </w:lvl>
+    <w:lvl w:ilvl="7" w:tplc="04090003" w:tentative="1">
+      <w:start w:val="1"/>
+      <w:numFmt w:val="bullet"/>
+      <w:lvlText w:val="o"/>
+      <w:lvlJc w:val="left"/>
+      <w:pPr>
+        <w:ind w:left="7200" w:hanging="360"/>
+      </w:pPr>
+      <w:rPr>
+        <w:rFonts w:ascii="Courier New" w:hAnsi="Courier New" w:cs="Courier New" w:hint="default"/>
+      </w:rPr>
+    </w:lvl>
+    <w:lvl w:ilvl="8" w:tplc="04090005" w:tentative="1">
+      <w:start w:val="1"/>
+      <w:numFmt w:val="bullet"/>
+      <w:lvlText w:val=""/>
+      <w:lvlJc w:val="left"/>
+      <w:pPr>
+        <w:ind w:left="7920" w:hanging="360"/>
+      </w:pPr>
+      <w:rPr>
+        <w:rFonts w:ascii="Wingdings" w:hAnsi="Wingdings" w:hint="default"/>
+      </w:rPr>
+    </w:lvl>
+  </w:abstractNum>
+  <w:num w:numId="1" w16cid:durableId="1123887238">
+    <w:abstractNumId w:val="0"/>
+  </w:num>
+</w:numbering>
 </file>
 
 <file path=word/styles.xml><?xml version="1.0" encoding="utf-8"?>
@@ -3359,6 +6836,23 @@
       </w:tblBorders>
     </w:tblPr>
   </w:style>
+  <w:style w:type="paragraph" w:styleId="ListParagraph">
+    <w:name w:val="List Paragraph"/>
+    <w:basedOn w:val="Normal"/>
+    <w:uiPriority w:val="34"/>
+    <w:qFormat/>
+    <w:rsid w:val="004F58CF"/>
+    <w:pPr>
+      <w:ind w:left="720"/>
+      <w:contextualSpacing/>
+    </w:pPr>
+  </w:style>
+  <w:style w:type="paragraph" w:styleId="NoSpacing">
+    <w:name w:val="No Spacing"/>
+    <w:uiPriority w:val="1"/>
+    <w:qFormat/>
+    <w:rsid w:val="00A6760D"/>
+  </w:style>
 </w:styles>
 </file>
 

--- a/Results/پروژه نهایی  نظریه گراف  ها.docx
+++ b/Results/پروژه نهایی  نظریه گراف  ها.docx
@@ -5378,10 +5378,104 @@
         <w:bidi/>
         <w:jc w:val="left"/>
         <w:rPr>
-          <w:rFonts w:cs="B Nazanin"/>
-          <w:rtl/>
-        </w:rPr>
-      </w:pPr>
+          <w:rFonts w:cs="B Nazanin" w:hint="cs"/>
+          <w:rtl/>
+        </w:rPr>
+      </w:pPr>
+      <w:r>
+        <w:rPr>
+          <w:rFonts w:cs="B Nazanin" w:hint="cs"/>
+          <w:rtl/>
+        </w:rPr>
+        <w:t xml:space="preserve">با خرابی گره ها به صورت تصادفی افزایش بار ترافیکی مشاهده میشود ، در بررسی مشاهده میکنیم که گراف کامل اصلا افزایش بار ترافیکی ندارد اما در گرافی مانند رینگ ما با خرابی مشاهده کردیم که چندین بار گراف جدا میشود، </w:t>
+      </w:r>
+      <w:r>
+        <w:rPr>
+          <w:rFonts w:cs="B Nazanin" w:hint="cs"/>
+          <w:rtl/>
+        </w:rPr>
+        <w:t xml:space="preserve">در </w:t>
+      </w:r>
+      <w:r>
+        <w:rPr>
+          <w:rFonts w:cs="B Nazanin"/>
+        </w:rPr>
+        <w:t>antiprism</w:t>
+      </w:r>
+      <w:r>
+        <w:rPr>
+          <w:rFonts w:cs="B Nazanin" w:hint="cs"/>
+          <w:rtl/>
+        </w:rPr>
+        <w:t xml:space="preserve"> بر خلاف پریزم مشاهده کردیم که درصد خرابی بسایر کمتر است و  در پریزم چرخیده  بعضی اوقات کاهش هم داشتیم. </w:t>
+      </w:r>
+      <w:r>
+        <w:rPr>
+          <w:rFonts w:cs="B Nazanin" w:hint="cs"/>
+          <w:rtl/>
+        </w:rPr>
+        <w:t xml:space="preserve">در همه گراف های ما لاندا برابر </w:t>
+      </w:r>
+      <w:r>
+        <w:rPr>
+          <w:rFonts w:cs="B Nazanin"/>
+        </w:rPr>
+        <w:t>k</w:t>
+      </w:r>
+      <w:r>
+        <w:rPr>
+          <w:rFonts w:cs="B Nazanin" w:hint="cs"/>
+          <w:rtl/>
+        </w:rPr>
+        <w:t xml:space="preserve"> بوده</w:t>
+      </w:r>
+      <w:r>
+        <w:rPr>
+          <w:rFonts w:cs="B Nazanin" w:hint="cs"/>
+          <w:rtl/>
+        </w:rPr>
+        <w:t xml:space="preserve"> اما در صورت کم تر بودن </w:t>
+      </w:r>
+      <w:r>
+        <w:rPr>
+          <w:rFonts w:cs="B Nazanin"/>
+        </w:rPr>
+        <w:t>k</w:t>
+      </w:r>
+      <w:r>
+        <w:rPr>
+          <w:rFonts w:cs="B Nazanin" w:hint="cs"/>
+          <w:rtl/>
+        </w:rPr>
+        <w:t xml:space="preserve"> از لاندا تاثیر خرابی کمتر خواهد بود زیرا مسیر های بیشتری بین گره ها وجود دارد.</w:t>
+      </w:r>
+      <w:r>
+        <w:rPr>
+          <w:rFonts w:cs="B Nazanin" w:hint="cs"/>
+          <w:rtl/>
+        </w:rPr>
+        <w:t xml:space="preserve"> در صورت وجود گلوگاه یا </w:t>
+      </w:r>
+      <w:r>
+        <w:rPr>
+          <w:rFonts w:cs="B Nazanin"/>
+        </w:rPr>
+        <w:t>bottleneck</w:t>
+      </w:r>
+      <w:r>
+        <w:rPr>
+          <w:rFonts w:cs="B Nazanin" w:hint="cs"/>
+          <w:rtl/>
+        </w:rPr>
+        <w:t xml:space="preserve"> تاثیرات خرابی بسیار روی گراف مشاهده میشود.</w:t>
+      </w:r>
+      <w:r>
+        <w:rPr>
+          <w:rFonts w:cs="B Nazanin" w:hint="cs"/>
+          <w:rtl/>
+        </w:rPr>
+        <w:t xml:space="preserve"> </w:t>
+      </w:r>
     </w:p>
     <w:p>
       <w:pPr>
